--- a/mannual/ManualUrbano.docx
+++ b/mannual/ManualUrbano.docx
@@ -21,7 +21,7 @@
         </w:numPr>
         <w:jc w:val="center"/>
       </w:pPr>
-      <w:bookmarkStart w:id="0" w:name="_Toc225401081"/>
+      <w:bookmarkStart w:id="0" w:name="_Toc233087590"/>
       <w:r>
         <w:t>MANUAL DE ADMINISTRACIÓN</w:t>
       </w:r>
@@ -69,6 +69,8 @@
               <w:rFonts w:ascii="Arial" w:hAnsi="Arial" w:cs="Arial"/>
               <w:b w:val="0"/>
               <w:color w:val="31849B" w:themeColor="accent5" w:themeShade="BF"/>
+              <w:sz w:val="24"/>
+              <w:szCs w:val="24"/>
             </w:rPr>
           </w:pPr>
           <w:r>
@@ -76,6 +78,8 @@
               <w:rFonts w:ascii="Arial" w:hAnsi="Arial" w:cs="Arial"/>
               <w:b w:val="0"/>
               <w:color w:val="31849B" w:themeColor="accent5" w:themeShade="BF"/>
+              <w:sz w:val="24"/>
+              <w:szCs w:val="24"/>
             </w:rPr>
             <w:t>CONTENIDOS</w:t>
           </w:r>
@@ -86,11 +90,12 @@
             <w:tabs>
               <w:tab w:val="right" w:leader="dot" w:pos="8290"/>
             </w:tabs>
-            <w:spacing w:line="480" w:lineRule="auto"/>
             <w:rPr>
               <w:rFonts w:ascii="Arial" w:hAnsi="Arial" w:cs="Arial"/>
               <w:b w:val="0"/>
               <w:noProof/>
+              <w:color w:val="auto"/>
+              <w:lang w:eastAsia="ja-JP"/>
             </w:rPr>
           </w:pPr>
           <w:r>
@@ -117,7 +122,6 @@
           <w:r>
             <w:rPr>
               <w:rFonts w:ascii="Arial" w:hAnsi="Arial" w:cs="Arial"/>
-              <w:b w:val="0"/>
               <w:noProof/>
             </w:rPr>
             <w:t>MANUAL DE ADMINISTRACIÓN</w:t>
@@ -125,7 +129,6 @@
           <w:r>
             <w:rPr>
               <w:rFonts w:ascii="Arial" w:hAnsi="Arial" w:cs="Arial"/>
-              <w:b w:val="0"/>
               <w:noProof/>
             </w:rPr>
             <w:tab/>
@@ -133,7 +136,6 @@
           <w:r>
             <w:rPr>
               <w:rFonts w:ascii="Arial" w:hAnsi="Arial" w:cs="Arial"/>
-              <w:b w:val="0"/>
               <w:noProof/>
             </w:rPr>
             <w:fldChar w:fldCharType="begin"/>
@@ -141,22 +143,19 @@
           <w:r>
             <w:rPr>
               <w:rFonts w:ascii="Arial" w:hAnsi="Arial" w:cs="Arial"/>
-              <w:b w:val="0"/>
-              <w:noProof/>
-            </w:rPr>
-            <w:instrText xml:space="preserve"> PAGEREF _Toc225401081 \h </w:instrText>
-          </w:r>
-          <w:r>
-            <w:rPr>
-              <w:rFonts w:ascii="Arial" w:hAnsi="Arial" w:cs="Arial"/>
-              <w:b w:val="0"/>
-              <w:noProof/>
-            </w:rPr>
-          </w:r>
-          <w:r>
-            <w:rPr>
-              <w:rFonts w:ascii="Arial" w:hAnsi="Arial" w:cs="Arial"/>
-              <w:b w:val="0"/>
+              <w:noProof/>
+            </w:rPr>
+            <w:instrText xml:space="preserve"> PAGEREF _Toc233087590 \h </w:instrText>
+          </w:r>
+          <w:r>
+            <w:rPr>
+              <w:rFonts w:ascii="Arial" w:hAnsi="Arial" w:cs="Arial"/>
+              <w:noProof/>
+            </w:rPr>
+          </w:r>
+          <w:r>
+            <w:rPr>
+              <w:rFonts w:ascii="Arial" w:hAnsi="Arial" w:cs="Arial"/>
               <w:noProof/>
             </w:rPr>
             <w:fldChar w:fldCharType="separate"/>
@@ -164,7 +163,6 @@
           <w:r>
             <w:rPr>
               <w:rFonts w:ascii="Arial" w:hAnsi="Arial" w:cs="Arial"/>
-              <w:b w:val="0"/>
               <w:noProof/>
             </w:rPr>
             <w:t>1</w:t>
@@ -172,7 +170,6 @@
           <w:r>
             <w:rPr>
               <w:rFonts w:ascii="Arial" w:hAnsi="Arial" w:cs="Arial"/>
-              <w:b w:val="0"/>
               <w:noProof/>
             </w:rPr>
             <w:fldChar w:fldCharType="end"/>
@@ -182,37 +179,44 @@
           <w:pPr>
             <w:pStyle w:val="TDC1"/>
             <w:tabs>
-              <w:tab w:val="left" w:pos="422"/>
+              <w:tab w:val="left" w:pos="438"/>
               <w:tab w:val="right" w:leader="dot" w:pos="8290"/>
             </w:tabs>
-            <w:spacing w:line="480" w:lineRule="auto"/>
             <w:rPr>
               <w:rFonts w:ascii="Arial" w:hAnsi="Arial" w:cs="Arial"/>
               <w:b w:val="0"/>
               <w:noProof/>
+              <w:color w:val="auto"/>
+              <w:lang w:eastAsia="ja-JP"/>
             </w:rPr>
           </w:pPr>
           <w:r>
             <w:rPr>
               <w:rFonts w:ascii="Arial" w:hAnsi="Arial" w:cs="Arial"/>
+              <w:noProof/>
+            </w:rPr>
+            <w:t>1.</w:t>
+          </w:r>
+          <w:r>
+            <w:rPr>
+              <w:rFonts w:ascii="Arial" w:hAnsi="Arial" w:cs="Arial"/>
               <w:b w:val="0"/>
               <w:noProof/>
-            </w:rPr>
-            <w:t>1.</w:t>
-          </w:r>
-          <w:r>
-            <w:rPr>
-              <w:rFonts w:ascii="Arial" w:hAnsi="Arial" w:cs="Arial"/>
-              <w:b w:val="0"/>
-              <w:noProof/>
+              <w:color w:val="auto"/>
+              <w:lang w:eastAsia="ja-JP"/>
             </w:rPr>
             <w:tab/>
+          </w:r>
+          <w:r>
+            <w:rPr>
+              <w:rFonts w:ascii="Arial" w:hAnsi="Arial" w:cs="Arial"/>
+              <w:noProof/>
+            </w:rPr>
             <w:t>Accesos de administración:</w:t>
           </w:r>
           <w:r>
             <w:rPr>
               <w:rFonts w:ascii="Arial" w:hAnsi="Arial" w:cs="Arial"/>
-              <w:b w:val="0"/>
               <w:noProof/>
             </w:rPr>
             <w:tab/>
@@ -220,7 +224,6 @@
           <w:r>
             <w:rPr>
               <w:rFonts w:ascii="Arial" w:hAnsi="Arial" w:cs="Arial"/>
-              <w:b w:val="0"/>
               <w:noProof/>
             </w:rPr>
             <w:fldChar w:fldCharType="begin"/>
@@ -228,22 +231,19 @@
           <w:r>
             <w:rPr>
               <w:rFonts w:ascii="Arial" w:hAnsi="Arial" w:cs="Arial"/>
-              <w:b w:val="0"/>
-              <w:noProof/>
-            </w:rPr>
-            <w:instrText xml:space="preserve"> PAGEREF _Toc225401082 \h </w:instrText>
-          </w:r>
-          <w:r>
-            <w:rPr>
-              <w:rFonts w:ascii="Arial" w:hAnsi="Arial" w:cs="Arial"/>
-              <w:b w:val="0"/>
-              <w:noProof/>
-            </w:rPr>
-          </w:r>
-          <w:r>
-            <w:rPr>
-              <w:rFonts w:ascii="Arial" w:hAnsi="Arial" w:cs="Arial"/>
-              <w:b w:val="0"/>
+              <w:noProof/>
+            </w:rPr>
+            <w:instrText xml:space="preserve"> PAGEREF _Toc233087591 \h </w:instrText>
+          </w:r>
+          <w:r>
+            <w:rPr>
+              <w:rFonts w:ascii="Arial" w:hAnsi="Arial" w:cs="Arial"/>
+              <w:noProof/>
+            </w:rPr>
+          </w:r>
+          <w:r>
+            <w:rPr>
+              <w:rFonts w:ascii="Arial" w:hAnsi="Arial" w:cs="Arial"/>
               <w:noProof/>
             </w:rPr>
             <w:fldChar w:fldCharType="separate"/>
@@ -251,15 +251,13 @@
           <w:r>
             <w:rPr>
               <w:rFonts w:ascii="Arial" w:hAnsi="Arial" w:cs="Arial"/>
-              <w:b w:val="0"/>
-              <w:noProof/>
-            </w:rPr>
-            <w:t>1</w:t>
-          </w:r>
-          <w:r>
-            <w:rPr>
-              <w:rFonts w:ascii="Arial" w:hAnsi="Arial" w:cs="Arial"/>
-              <w:b w:val="0"/>
+              <w:noProof/>
+            </w:rPr>
+            <w:t>2</w:t>
+          </w:r>
+          <w:r>
+            <w:rPr>
+              <w:rFonts w:ascii="Arial" w:hAnsi="Arial" w:cs="Arial"/>
               <w:noProof/>
             </w:rPr>
             <w:fldChar w:fldCharType="end"/>
@@ -269,85 +267,108 @@
           <w:pPr>
             <w:pStyle w:val="TDC2"/>
             <w:tabs>
-              <w:tab w:val="left" w:pos="795"/>
+              <w:tab w:val="left" w:pos="792"/>
               <w:tab w:val="right" w:leader="dot" w:pos="8290"/>
             </w:tabs>
-            <w:spacing w:line="480" w:lineRule="auto"/>
             <w:rPr>
               <w:rFonts w:ascii="Arial" w:hAnsi="Arial" w:cs="Arial"/>
               <w:b w:val="0"/>
               <w:noProof/>
+              <w:color w:val="auto"/>
+              <w:sz w:val="24"/>
+              <w:szCs w:val="24"/>
+              <w:lang w:eastAsia="ja-JP"/>
             </w:rPr>
           </w:pPr>
           <w:r>
             <w:rPr>
               <w:rFonts w:ascii="Arial" w:hAnsi="Arial" w:cs="Arial"/>
+              <w:noProof/>
+              <w:sz w:val="24"/>
+              <w:szCs w:val="24"/>
+            </w:rPr>
+            <w:t>1.1</w:t>
+          </w:r>
+          <w:r>
+            <w:rPr>
+              <w:rFonts w:ascii="Arial" w:hAnsi="Arial" w:cs="Arial"/>
               <w:b w:val="0"/>
               <w:noProof/>
-            </w:rPr>
-            <w:t>1.5</w:t>
-          </w:r>
-          <w:r>
-            <w:rPr>
-              <w:rFonts w:ascii="Arial" w:hAnsi="Arial" w:cs="Arial"/>
-              <w:b w:val="0"/>
-              <w:noProof/>
+              <w:color w:val="auto"/>
+              <w:sz w:val="24"/>
+              <w:szCs w:val="24"/>
+              <w:lang w:eastAsia="ja-JP"/>
             </w:rPr>
             <w:tab/>
-            <w:t>Acceso Administración de Joomla:</w:t>
-          </w:r>
-          <w:r>
-            <w:rPr>
-              <w:rFonts w:ascii="Arial" w:hAnsi="Arial" w:cs="Arial"/>
-              <w:b w:val="0"/>
-              <w:noProof/>
+          </w:r>
+          <w:r>
+            <w:rPr>
+              <w:rFonts w:ascii="Arial" w:hAnsi="Arial" w:cs="Arial"/>
+              <w:noProof/>
+              <w:sz w:val="24"/>
+              <w:szCs w:val="24"/>
+            </w:rPr>
+            <w:t>Acceso Administración de Joomla (SuperAdministrador):</w:t>
+          </w:r>
+          <w:r>
+            <w:rPr>
+              <w:rFonts w:ascii="Arial" w:hAnsi="Arial" w:cs="Arial"/>
+              <w:noProof/>
+              <w:sz w:val="24"/>
+              <w:szCs w:val="24"/>
             </w:rPr>
             <w:tab/>
           </w:r>
           <w:r>
             <w:rPr>
               <w:rFonts w:ascii="Arial" w:hAnsi="Arial" w:cs="Arial"/>
-              <w:b w:val="0"/>
-              <w:noProof/>
+              <w:noProof/>
+              <w:sz w:val="24"/>
+              <w:szCs w:val="24"/>
             </w:rPr>
             <w:fldChar w:fldCharType="begin"/>
           </w:r>
           <w:r>
             <w:rPr>
               <w:rFonts w:ascii="Arial" w:hAnsi="Arial" w:cs="Arial"/>
-              <w:b w:val="0"/>
-              <w:noProof/>
-            </w:rPr>
-            <w:instrText xml:space="preserve"> PAGEREF _Toc225401087 \h </w:instrText>
-          </w:r>
-          <w:r>
-            <w:rPr>
-              <w:rFonts w:ascii="Arial" w:hAnsi="Arial" w:cs="Arial"/>
-              <w:b w:val="0"/>
-              <w:noProof/>
-            </w:rPr>
-          </w:r>
-          <w:r>
-            <w:rPr>
-              <w:rFonts w:ascii="Arial" w:hAnsi="Arial" w:cs="Arial"/>
-              <w:b w:val="0"/>
-              <w:noProof/>
+              <w:noProof/>
+              <w:sz w:val="24"/>
+              <w:szCs w:val="24"/>
+            </w:rPr>
+            <w:instrText xml:space="preserve"> PAGEREF _Toc233087592 \h </w:instrText>
+          </w:r>
+          <w:r>
+            <w:rPr>
+              <w:rFonts w:ascii="Arial" w:hAnsi="Arial" w:cs="Arial"/>
+              <w:noProof/>
+              <w:sz w:val="24"/>
+              <w:szCs w:val="24"/>
+            </w:rPr>
+          </w:r>
+          <w:r>
+            <w:rPr>
+              <w:rFonts w:ascii="Arial" w:hAnsi="Arial" w:cs="Arial"/>
+              <w:noProof/>
+              <w:sz w:val="24"/>
+              <w:szCs w:val="24"/>
             </w:rPr>
             <w:fldChar w:fldCharType="separate"/>
           </w:r>
           <w:r>
             <w:rPr>
               <w:rFonts w:ascii="Arial" w:hAnsi="Arial" w:cs="Arial"/>
-              <w:b w:val="0"/>
-              <w:noProof/>
+              <w:noProof/>
+              <w:sz w:val="24"/>
+              <w:szCs w:val="24"/>
             </w:rPr>
             <w:t>2</w:t>
           </w:r>
           <w:r>
             <w:rPr>
               <w:rFonts w:ascii="Arial" w:hAnsi="Arial" w:cs="Arial"/>
-              <w:b w:val="0"/>
-              <w:noProof/>
+              <w:noProof/>
+              <w:sz w:val="24"/>
+              <w:szCs w:val="24"/>
             </w:rPr>
             <w:fldChar w:fldCharType="end"/>
           </w:r>
@@ -356,92 +377,85 @@
           <w:pPr>
             <w:pStyle w:val="TDC1"/>
             <w:tabs>
-              <w:tab w:val="left" w:pos="373"/>
+              <w:tab w:val="left" w:pos="382"/>
               <w:tab w:val="right" w:leader="dot" w:pos="8290"/>
             </w:tabs>
-            <w:spacing w:line="480" w:lineRule="auto"/>
             <w:rPr>
               <w:rFonts w:ascii="Arial" w:hAnsi="Arial" w:cs="Arial"/>
               <w:b w:val="0"/>
               <w:noProof/>
+              <w:color w:val="auto"/>
+              <w:lang w:eastAsia="ja-JP"/>
             </w:rPr>
           </w:pPr>
           <w:r>
             <w:rPr>
               <w:rFonts w:ascii="Arial" w:hAnsi="Arial" w:cs="Arial"/>
+              <w:noProof/>
+            </w:rPr>
+            <w:t>2</w:t>
+          </w:r>
+          <w:r>
+            <w:rPr>
+              <w:rFonts w:ascii="Arial" w:hAnsi="Arial" w:cs="Arial"/>
               <w:b w:val="0"/>
               <w:noProof/>
+              <w:color w:val="auto"/>
+              <w:lang w:eastAsia="ja-JP"/>
+            </w:rPr>
+            <w:tab/>
+          </w:r>
+          <w:r>
+            <w:rPr>
+              <w:rFonts w:ascii="Arial" w:hAnsi="Arial" w:cs="Arial"/>
+              <w:noProof/>
+            </w:rPr>
+            <w:t>administración del sitio web:</w:t>
+          </w:r>
+          <w:r>
+            <w:rPr>
+              <w:rFonts w:ascii="Arial" w:hAnsi="Arial" w:cs="Arial"/>
+              <w:noProof/>
+            </w:rPr>
+            <w:tab/>
+          </w:r>
+          <w:r>
+            <w:rPr>
+              <w:rFonts w:ascii="Arial" w:hAnsi="Arial" w:cs="Arial"/>
+              <w:noProof/>
+            </w:rPr>
+            <w:fldChar w:fldCharType="begin"/>
+          </w:r>
+          <w:r>
+            <w:rPr>
+              <w:rFonts w:ascii="Arial" w:hAnsi="Arial" w:cs="Arial"/>
+              <w:noProof/>
+            </w:rPr>
+            <w:instrText xml:space="preserve"> PAGEREF _Toc233087593 \h </w:instrText>
+          </w:r>
+          <w:r>
+            <w:rPr>
+              <w:rFonts w:ascii="Arial" w:hAnsi="Arial" w:cs="Arial"/>
+              <w:noProof/>
+            </w:rPr>
+          </w:r>
+          <w:r>
+            <w:rPr>
+              <w:rFonts w:ascii="Arial" w:hAnsi="Arial" w:cs="Arial"/>
+              <w:noProof/>
+            </w:rPr>
+            <w:fldChar w:fldCharType="separate"/>
+          </w:r>
+          <w:r>
+            <w:rPr>
+              <w:rFonts w:ascii="Arial" w:hAnsi="Arial" w:cs="Arial"/>
+              <w:noProof/>
             </w:rPr>
             <w:t>2</w:t>
           </w:r>
           <w:r>
             <w:rPr>
               <w:rFonts w:ascii="Arial" w:hAnsi="Arial" w:cs="Arial"/>
-              <w:b w:val="0"/>
-              <w:noProof/>
-            </w:rPr>
-            <w:tab/>
-            <w:t>A</w:t>
-          </w:r>
-          <w:r>
-            <w:rPr>
-              <w:rFonts w:ascii="Arial" w:hAnsi="Arial" w:cs="Arial"/>
-              <w:b w:val="0"/>
-              <w:noProof/>
-            </w:rPr>
-            <w:t>dministración del sitio web:</w:t>
-          </w:r>
-          <w:r>
-            <w:rPr>
-              <w:rFonts w:ascii="Arial" w:hAnsi="Arial" w:cs="Arial"/>
-              <w:b w:val="0"/>
-              <w:noProof/>
-            </w:rPr>
-            <w:tab/>
-          </w:r>
-          <w:r>
-            <w:rPr>
-              <w:rFonts w:ascii="Arial" w:hAnsi="Arial" w:cs="Arial"/>
-              <w:b w:val="0"/>
-              <w:noProof/>
-            </w:rPr>
-            <w:fldChar w:fldCharType="begin"/>
-          </w:r>
-          <w:r>
-            <w:rPr>
-              <w:rFonts w:ascii="Arial" w:hAnsi="Arial" w:cs="Arial"/>
-              <w:b w:val="0"/>
-              <w:noProof/>
-            </w:rPr>
-            <w:instrText xml:space="preserve"> PAGEREF _Toc225401088 \h </w:instrText>
-          </w:r>
-          <w:r>
-            <w:rPr>
-              <w:rFonts w:ascii="Arial" w:hAnsi="Arial" w:cs="Arial"/>
-              <w:b w:val="0"/>
-              <w:noProof/>
-            </w:rPr>
-          </w:r>
-          <w:r>
-            <w:rPr>
-              <w:rFonts w:ascii="Arial" w:hAnsi="Arial" w:cs="Arial"/>
-              <w:b w:val="0"/>
-              <w:noProof/>
-            </w:rPr>
-            <w:fldChar w:fldCharType="separate"/>
-          </w:r>
-          <w:r>
-            <w:rPr>
-              <w:rFonts w:ascii="Arial" w:hAnsi="Arial" w:cs="Arial"/>
-              <w:b w:val="0"/>
-              <w:noProof/>
-            </w:rPr>
-            <w:t>2</w:t>
-          </w:r>
-          <w:r>
-            <w:rPr>
-              <w:rFonts w:ascii="Arial" w:hAnsi="Arial" w:cs="Arial"/>
-              <w:b w:val="0"/>
               <w:noProof/>
             </w:rPr>
             <w:fldChar w:fldCharType="end"/>
@@ -451,85 +465,108 @@
           <w:pPr>
             <w:pStyle w:val="TDC2"/>
             <w:tabs>
-              <w:tab w:val="left" w:pos="795"/>
+              <w:tab w:val="left" w:pos="792"/>
               <w:tab w:val="right" w:leader="dot" w:pos="8290"/>
             </w:tabs>
-            <w:spacing w:line="480" w:lineRule="auto"/>
             <w:rPr>
               <w:rFonts w:ascii="Arial" w:hAnsi="Arial" w:cs="Arial"/>
               <w:b w:val="0"/>
               <w:noProof/>
+              <w:color w:val="auto"/>
+              <w:sz w:val="24"/>
+              <w:szCs w:val="24"/>
+              <w:lang w:eastAsia="ja-JP"/>
             </w:rPr>
           </w:pPr>
           <w:r>
             <w:rPr>
               <w:rFonts w:ascii="Arial" w:hAnsi="Arial" w:cs="Arial"/>
+              <w:noProof/>
+              <w:sz w:val="24"/>
+              <w:szCs w:val="24"/>
+            </w:rPr>
+            <w:t>2.1</w:t>
+          </w:r>
+          <w:r>
+            <w:rPr>
+              <w:rFonts w:ascii="Arial" w:hAnsi="Arial" w:cs="Arial"/>
               <w:b w:val="0"/>
               <w:noProof/>
-            </w:rPr>
-            <w:t>2.1</w:t>
-          </w:r>
-          <w:r>
-            <w:rPr>
-              <w:rFonts w:ascii="Arial" w:hAnsi="Arial" w:cs="Arial"/>
-              <w:b w:val="0"/>
-              <w:noProof/>
+              <w:color w:val="auto"/>
+              <w:sz w:val="24"/>
+              <w:szCs w:val="24"/>
+              <w:lang w:eastAsia="ja-JP"/>
             </w:rPr>
             <w:tab/>
+          </w:r>
+          <w:r>
+            <w:rPr>
+              <w:rFonts w:ascii="Arial" w:hAnsi="Arial" w:cs="Arial"/>
+              <w:noProof/>
+              <w:sz w:val="24"/>
+              <w:szCs w:val="24"/>
+            </w:rPr>
             <w:t>Ingreso al Sistema</w:t>
           </w:r>
           <w:r>
             <w:rPr>
               <w:rFonts w:ascii="Arial" w:hAnsi="Arial" w:cs="Arial"/>
-              <w:b w:val="0"/>
-              <w:noProof/>
+              <w:noProof/>
+              <w:sz w:val="24"/>
+              <w:szCs w:val="24"/>
             </w:rPr>
             <w:tab/>
           </w:r>
           <w:r>
             <w:rPr>
               <w:rFonts w:ascii="Arial" w:hAnsi="Arial" w:cs="Arial"/>
-              <w:b w:val="0"/>
-              <w:noProof/>
+              <w:noProof/>
+              <w:sz w:val="24"/>
+              <w:szCs w:val="24"/>
             </w:rPr>
             <w:fldChar w:fldCharType="begin"/>
           </w:r>
           <w:r>
             <w:rPr>
               <w:rFonts w:ascii="Arial" w:hAnsi="Arial" w:cs="Arial"/>
-              <w:b w:val="0"/>
-              <w:noProof/>
-            </w:rPr>
-            <w:instrText xml:space="preserve"> PAGEREF _Toc225401089 \h </w:instrText>
-          </w:r>
-          <w:r>
-            <w:rPr>
-              <w:rFonts w:ascii="Arial" w:hAnsi="Arial" w:cs="Arial"/>
-              <w:b w:val="0"/>
-              <w:noProof/>
-            </w:rPr>
-          </w:r>
-          <w:r>
-            <w:rPr>
-              <w:rFonts w:ascii="Arial" w:hAnsi="Arial" w:cs="Arial"/>
-              <w:b w:val="0"/>
-              <w:noProof/>
+              <w:noProof/>
+              <w:sz w:val="24"/>
+              <w:szCs w:val="24"/>
+            </w:rPr>
+            <w:instrText xml:space="preserve"> PAGEREF _Toc233087594 \h </w:instrText>
+          </w:r>
+          <w:r>
+            <w:rPr>
+              <w:rFonts w:ascii="Arial" w:hAnsi="Arial" w:cs="Arial"/>
+              <w:noProof/>
+              <w:sz w:val="24"/>
+              <w:szCs w:val="24"/>
+            </w:rPr>
+          </w:r>
+          <w:r>
+            <w:rPr>
+              <w:rFonts w:ascii="Arial" w:hAnsi="Arial" w:cs="Arial"/>
+              <w:noProof/>
+              <w:sz w:val="24"/>
+              <w:szCs w:val="24"/>
             </w:rPr>
             <w:fldChar w:fldCharType="separate"/>
           </w:r>
           <w:r>
             <w:rPr>
               <w:rFonts w:ascii="Arial" w:hAnsi="Arial" w:cs="Arial"/>
-              <w:b w:val="0"/>
-              <w:noProof/>
+              <w:noProof/>
+              <w:sz w:val="24"/>
+              <w:szCs w:val="24"/>
             </w:rPr>
             <w:t>2</w:t>
           </w:r>
           <w:r>
             <w:rPr>
               <w:rFonts w:ascii="Arial" w:hAnsi="Arial" w:cs="Arial"/>
-              <w:b w:val="0"/>
-              <w:noProof/>
+              <w:noProof/>
+              <w:sz w:val="24"/>
+              <w:szCs w:val="24"/>
             </w:rPr>
             <w:fldChar w:fldCharType="end"/>
           </w:r>
@@ -538,281 +575,924 @@
           <w:pPr>
             <w:pStyle w:val="TDC2"/>
             <w:tabs>
-              <w:tab w:val="left" w:pos="795"/>
+              <w:tab w:val="left" w:pos="792"/>
               <w:tab w:val="right" w:leader="dot" w:pos="8290"/>
             </w:tabs>
-            <w:spacing w:line="480" w:lineRule="auto"/>
             <w:rPr>
               <w:rFonts w:ascii="Arial" w:hAnsi="Arial" w:cs="Arial"/>
               <w:b w:val="0"/>
               <w:noProof/>
+              <w:color w:val="auto"/>
+              <w:sz w:val="24"/>
+              <w:szCs w:val="24"/>
+              <w:lang w:eastAsia="ja-JP"/>
             </w:rPr>
           </w:pPr>
           <w:r>
             <w:rPr>
               <w:rFonts w:ascii="Arial" w:hAnsi="Arial" w:cs="Arial"/>
+              <w:noProof/>
+              <w:sz w:val="24"/>
+              <w:szCs w:val="24"/>
+            </w:rPr>
+            <w:t>2.2</w:t>
+          </w:r>
+          <w:r>
+            <w:rPr>
+              <w:rFonts w:ascii="Arial" w:hAnsi="Arial" w:cs="Arial"/>
               <w:b w:val="0"/>
               <w:noProof/>
-            </w:rPr>
-            <w:t>2.2</w:t>
-          </w:r>
-          <w:r>
-            <w:rPr>
-              <w:rFonts w:ascii="Arial" w:hAnsi="Arial" w:cs="Arial"/>
-              <w:b w:val="0"/>
-              <w:noProof/>
+              <w:color w:val="auto"/>
+              <w:sz w:val="24"/>
+              <w:szCs w:val="24"/>
+              <w:lang w:eastAsia="ja-JP"/>
             </w:rPr>
             <w:tab/>
           </w:r>
           <w:r>
             <w:rPr>
               <w:rFonts w:ascii="Arial" w:hAnsi="Arial" w:cs="Arial"/>
-              <w:b w:val="0"/>
-              <w:noProof/>
-            </w:rPr>
-            <w:t>Sección Abogados</w:t>
-          </w:r>
-          <w:r>
-            <w:rPr>
-              <w:rFonts w:ascii="Arial" w:hAnsi="Arial" w:cs="Arial"/>
-              <w:b w:val="0"/>
-              <w:noProof/>
+              <w:noProof/>
+              <w:sz w:val="24"/>
+              <w:szCs w:val="24"/>
+            </w:rPr>
+            <w:t>Sección Contenidos</w:t>
+          </w:r>
+          <w:r>
+            <w:rPr>
+              <w:rFonts w:ascii="Arial" w:hAnsi="Arial" w:cs="Arial"/>
+              <w:noProof/>
+              <w:sz w:val="24"/>
+              <w:szCs w:val="24"/>
             </w:rPr>
             <w:tab/>
           </w:r>
           <w:r>
             <w:rPr>
               <w:rFonts w:ascii="Arial" w:hAnsi="Arial" w:cs="Arial"/>
-              <w:b w:val="0"/>
-              <w:noProof/>
-            </w:rPr>
-            <w:t>4</w:t>
+              <w:noProof/>
+              <w:sz w:val="24"/>
+              <w:szCs w:val="24"/>
+            </w:rPr>
+            <w:fldChar w:fldCharType="begin"/>
+          </w:r>
+          <w:r>
+            <w:rPr>
+              <w:rFonts w:ascii="Arial" w:hAnsi="Arial" w:cs="Arial"/>
+              <w:noProof/>
+              <w:sz w:val="24"/>
+              <w:szCs w:val="24"/>
+            </w:rPr>
+            <w:instrText xml:space="preserve"> PAGEREF _Toc233087595 \h </w:instrText>
+          </w:r>
+          <w:r>
+            <w:rPr>
+              <w:rFonts w:ascii="Arial" w:hAnsi="Arial" w:cs="Arial"/>
+              <w:noProof/>
+              <w:sz w:val="24"/>
+              <w:szCs w:val="24"/>
+            </w:rPr>
+          </w:r>
+          <w:r>
+            <w:rPr>
+              <w:rFonts w:ascii="Arial" w:hAnsi="Arial" w:cs="Arial"/>
+              <w:noProof/>
+              <w:sz w:val="24"/>
+              <w:szCs w:val="24"/>
+            </w:rPr>
+            <w:fldChar w:fldCharType="separate"/>
+          </w:r>
+          <w:r>
+            <w:rPr>
+              <w:rFonts w:ascii="Arial" w:hAnsi="Arial" w:cs="Arial"/>
+              <w:noProof/>
+              <w:sz w:val="24"/>
+              <w:szCs w:val="24"/>
+            </w:rPr>
+            <w:t>3</w:t>
+          </w:r>
+          <w:r>
+            <w:rPr>
+              <w:rFonts w:ascii="Arial" w:hAnsi="Arial" w:cs="Arial"/>
+              <w:noProof/>
+              <w:sz w:val="24"/>
+              <w:szCs w:val="24"/>
+            </w:rPr>
+            <w:fldChar w:fldCharType="end"/>
+          </w:r>
+        </w:p>
+        <w:p>
+          <w:pPr>
+            <w:pStyle w:val="TDC3"/>
+            <w:tabs>
+              <w:tab w:val="left" w:pos="1209"/>
+              <w:tab w:val="right" w:leader="dot" w:pos="8290"/>
+            </w:tabs>
+            <w:rPr>
+              <w:rFonts w:ascii="Arial" w:hAnsi="Arial" w:cs="Arial"/>
+              <w:noProof/>
+              <w:color w:val="auto"/>
+              <w:sz w:val="24"/>
+              <w:szCs w:val="24"/>
+              <w:lang w:eastAsia="ja-JP"/>
+            </w:rPr>
+          </w:pPr>
+          <w:r>
+            <w:rPr>
+              <w:rFonts w:ascii="Arial" w:hAnsi="Arial" w:cs="Arial"/>
+              <w:noProof/>
+              <w:color w:val="31849B" w:themeColor="accent5" w:themeShade="BF"/>
+              <w:sz w:val="24"/>
+              <w:szCs w:val="24"/>
+            </w:rPr>
+            <w:t>2.2.1</w:t>
+          </w:r>
+          <w:r>
+            <w:rPr>
+              <w:rFonts w:ascii="Arial" w:hAnsi="Arial" w:cs="Arial"/>
+              <w:noProof/>
+              <w:color w:val="auto"/>
+              <w:sz w:val="24"/>
+              <w:szCs w:val="24"/>
+              <w:lang w:eastAsia="ja-JP"/>
+            </w:rPr>
+            <w:tab/>
+          </w:r>
+          <w:r>
+            <w:rPr>
+              <w:rFonts w:ascii="Arial" w:hAnsi="Arial" w:cs="Arial"/>
+              <w:noProof/>
+              <w:color w:val="31849B" w:themeColor="accent5" w:themeShade="BF"/>
+              <w:sz w:val="24"/>
+              <w:szCs w:val="24"/>
+            </w:rPr>
+            <w:t>Gestión de contenidos.</w:t>
+          </w:r>
+          <w:r>
+            <w:rPr>
+              <w:rFonts w:ascii="Arial" w:hAnsi="Arial" w:cs="Arial"/>
+              <w:noProof/>
+              <w:sz w:val="24"/>
+              <w:szCs w:val="24"/>
+            </w:rPr>
+            <w:tab/>
+          </w:r>
+          <w:r>
+            <w:rPr>
+              <w:rFonts w:ascii="Arial" w:hAnsi="Arial" w:cs="Arial"/>
+              <w:noProof/>
+              <w:sz w:val="24"/>
+              <w:szCs w:val="24"/>
+            </w:rPr>
+            <w:fldChar w:fldCharType="begin"/>
+          </w:r>
+          <w:r>
+            <w:rPr>
+              <w:rFonts w:ascii="Arial" w:hAnsi="Arial" w:cs="Arial"/>
+              <w:noProof/>
+              <w:sz w:val="24"/>
+              <w:szCs w:val="24"/>
+            </w:rPr>
+            <w:instrText xml:space="preserve"> PAGEREF _Toc233087596 \h </w:instrText>
+          </w:r>
+          <w:r>
+            <w:rPr>
+              <w:rFonts w:ascii="Arial" w:hAnsi="Arial" w:cs="Arial"/>
+              <w:noProof/>
+              <w:sz w:val="24"/>
+              <w:szCs w:val="24"/>
+            </w:rPr>
+          </w:r>
+          <w:r>
+            <w:rPr>
+              <w:rFonts w:ascii="Arial" w:hAnsi="Arial" w:cs="Arial"/>
+              <w:noProof/>
+              <w:sz w:val="24"/>
+              <w:szCs w:val="24"/>
+            </w:rPr>
+            <w:fldChar w:fldCharType="separate"/>
+          </w:r>
+          <w:r>
+            <w:rPr>
+              <w:rFonts w:ascii="Arial" w:hAnsi="Arial" w:cs="Arial"/>
+              <w:noProof/>
+              <w:sz w:val="24"/>
+              <w:szCs w:val="24"/>
+            </w:rPr>
+            <w:t>5</w:t>
+          </w:r>
+          <w:r>
+            <w:rPr>
+              <w:rFonts w:ascii="Arial" w:hAnsi="Arial" w:cs="Arial"/>
+              <w:noProof/>
+              <w:sz w:val="24"/>
+              <w:szCs w:val="24"/>
+            </w:rPr>
+            <w:fldChar w:fldCharType="end"/>
+          </w:r>
+        </w:p>
+        <w:p>
+          <w:pPr>
+            <w:pStyle w:val="TDC3"/>
+            <w:tabs>
+              <w:tab w:val="left" w:pos="1209"/>
+              <w:tab w:val="right" w:leader="dot" w:pos="8290"/>
+            </w:tabs>
+            <w:rPr>
+              <w:rFonts w:ascii="Arial" w:hAnsi="Arial" w:cs="Arial"/>
+              <w:noProof/>
+              <w:color w:val="auto"/>
+              <w:sz w:val="24"/>
+              <w:szCs w:val="24"/>
+              <w:lang w:eastAsia="ja-JP"/>
+            </w:rPr>
+          </w:pPr>
+          <w:r>
+            <w:rPr>
+              <w:rFonts w:ascii="Arial" w:hAnsi="Arial" w:cs="Arial"/>
+              <w:noProof/>
+              <w:color w:val="31849B" w:themeColor="accent5" w:themeShade="BF"/>
+              <w:sz w:val="24"/>
+              <w:szCs w:val="24"/>
+            </w:rPr>
+            <w:t>2.2.2</w:t>
+          </w:r>
+          <w:r>
+            <w:rPr>
+              <w:rFonts w:ascii="Arial" w:hAnsi="Arial" w:cs="Arial"/>
+              <w:noProof/>
+              <w:color w:val="auto"/>
+              <w:sz w:val="24"/>
+              <w:szCs w:val="24"/>
+              <w:lang w:eastAsia="ja-JP"/>
+            </w:rPr>
+            <w:tab/>
+          </w:r>
+          <w:r>
+            <w:rPr>
+              <w:rFonts w:ascii="Arial" w:hAnsi="Arial" w:cs="Arial"/>
+              <w:noProof/>
+              <w:color w:val="31849B" w:themeColor="accent5" w:themeShade="BF"/>
+              <w:sz w:val="24"/>
+              <w:szCs w:val="24"/>
+            </w:rPr>
+            <w:t>Creación / Edición de una noticia – artículo.</w:t>
+          </w:r>
+          <w:r>
+            <w:rPr>
+              <w:rFonts w:ascii="Arial" w:hAnsi="Arial" w:cs="Arial"/>
+              <w:noProof/>
+              <w:sz w:val="24"/>
+              <w:szCs w:val="24"/>
+            </w:rPr>
+            <w:tab/>
+          </w:r>
+          <w:r>
+            <w:rPr>
+              <w:rFonts w:ascii="Arial" w:hAnsi="Arial" w:cs="Arial"/>
+              <w:noProof/>
+              <w:sz w:val="24"/>
+              <w:szCs w:val="24"/>
+            </w:rPr>
+            <w:fldChar w:fldCharType="begin"/>
+          </w:r>
+          <w:r>
+            <w:rPr>
+              <w:rFonts w:ascii="Arial" w:hAnsi="Arial" w:cs="Arial"/>
+              <w:noProof/>
+              <w:sz w:val="24"/>
+              <w:szCs w:val="24"/>
+            </w:rPr>
+            <w:instrText xml:space="preserve"> PAGEREF _Toc233087597 \h </w:instrText>
+          </w:r>
+          <w:r>
+            <w:rPr>
+              <w:rFonts w:ascii="Arial" w:hAnsi="Arial" w:cs="Arial"/>
+              <w:noProof/>
+              <w:sz w:val="24"/>
+              <w:szCs w:val="24"/>
+            </w:rPr>
+          </w:r>
+          <w:r>
+            <w:rPr>
+              <w:rFonts w:ascii="Arial" w:hAnsi="Arial" w:cs="Arial"/>
+              <w:noProof/>
+              <w:sz w:val="24"/>
+              <w:szCs w:val="24"/>
+            </w:rPr>
+            <w:fldChar w:fldCharType="separate"/>
+          </w:r>
+          <w:r>
+            <w:rPr>
+              <w:rFonts w:ascii="Arial" w:hAnsi="Arial" w:cs="Arial"/>
+              <w:noProof/>
+              <w:sz w:val="24"/>
+              <w:szCs w:val="24"/>
+            </w:rPr>
+            <w:t>8</w:t>
+          </w:r>
+          <w:r>
+            <w:rPr>
+              <w:rFonts w:ascii="Arial" w:hAnsi="Arial" w:cs="Arial"/>
+              <w:noProof/>
+              <w:sz w:val="24"/>
+              <w:szCs w:val="24"/>
+            </w:rPr>
+            <w:fldChar w:fldCharType="end"/>
+          </w:r>
+        </w:p>
+        <w:p>
+          <w:pPr>
+            <w:pStyle w:val="TDC3"/>
+            <w:tabs>
+              <w:tab w:val="left" w:pos="1209"/>
+              <w:tab w:val="right" w:leader="dot" w:pos="8290"/>
+            </w:tabs>
+            <w:rPr>
+              <w:rFonts w:ascii="Arial" w:hAnsi="Arial" w:cs="Arial"/>
+              <w:noProof/>
+              <w:color w:val="auto"/>
+              <w:sz w:val="24"/>
+              <w:szCs w:val="24"/>
+              <w:lang w:eastAsia="ja-JP"/>
+            </w:rPr>
+          </w:pPr>
+          <w:r>
+            <w:rPr>
+              <w:rFonts w:ascii="Arial" w:hAnsi="Arial" w:cs="Arial"/>
+              <w:noProof/>
+              <w:color w:val="31849B" w:themeColor="accent5" w:themeShade="BF"/>
+              <w:sz w:val="24"/>
+              <w:szCs w:val="24"/>
+            </w:rPr>
+            <w:t>2.2.3</w:t>
+          </w:r>
+          <w:r>
+            <w:rPr>
+              <w:rFonts w:ascii="Arial" w:hAnsi="Arial" w:cs="Arial"/>
+              <w:noProof/>
+              <w:color w:val="auto"/>
+              <w:sz w:val="24"/>
+              <w:szCs w:val="24"/>
+              <w:lang w:eastAsia="ja-JP"/>
+            </w:rPr>
+            <w:tab/>
+          </w:r>
+          <w:r>
+            <w:rPr>
+              <w:rFonts w:ascii="Arial" w:hAnsi="Arial" w:cs="Arial"/>
+              <w:noProof/>
+              <w:color w:val="31849B" w:themeColor="accent5" w:themeShade="BF"/>
+              <w:sz w:val="24"/>
+              <w:szCs w:val="24"/>
+            </w:rPr>
+            <w:t>Ocultar, borrar una noticia/artículo.</w:t>
+          </w:r>
+          <w:r>
+            <w:rPr>
+              <w:rFonts w:ascii="Arial" w:hAnsi="Arial" w:cs="Arial"/>
+              <w:noProof/>
+              <w:sz w:val="24"/>
+              <w:szCs w:val="24"/>
+            </w:rPr>
+            <w:tab/>
+          </w:r>
+          <w:r>
+            <w:rPr>
+              <w:rFonts w:ascii="Arial" w:hAnsi="Arial" w:cs="Arial"/>
+              <w:noProof/>
+              <w:sz w:val="24"/>
+              <w:szCs w:val="24"/>
+            </w:rPr>
+            <w:fldChar w:fldCharType="begin"/>
+          </w:r>
+          <w:r>
+            <w:rPr>
+              <w:rFonts w:ascii="Arial" w:hAnsi="Arial" w:cs="Arial"/>
+              <w:noProof/>
+              <w:sz w:val="24"/>
+              <w:szCs w:val="24"/>
+            </w:rPr>
+            <w:instrText xml:space="preserve"> PAGEREF _Toc233087598 \h </w:instrText>
+          </w:r>
+          <w:r>
+            <w:rPr>
+              <w:rFonts w:ascii="Arial" w:hAnsi="Arial" w:cs="Arial"/>
+              <w:noProof/>
+              <w:sz w:val="24"/>
+              <w:szCs w:val="24"/>
+            </w:rPr>
+          </w:r>
+          <w:r>
+            <w:rPr>
+              <w:rFonts w:ascii="Arial" w:hAnsi="Arial" w:cs="Arial"/>
+              <w:noProof/>
+              <w:sz w:val="24"/>
+              <w:szCs w:val="24"/>
+            </w:rPr>
+            <w:fldChar w:fldCharType="separate"/>
+          </w:r>
+          <w:r>
+            <w:rPr>
+              <w:rFonts w:ascii="Arial" w:hAnsi="Arial" w:cs="Arial"/>
+              <w:noProof/>
+              <w:sz w:val="24"/>
+              <w:szCs w:val="24"/>
+            </w:rPr>
+            <w:t>9</w:t>
+          </w:r>
+          <w:r>
+            <w:rPr>
+              <w:rFonts w:ascii="Arial" w:hAnsi="Arial" w:cs="Arial"/>
+              <w:noProof/>
+              <w:sz w:val="24"/>
+              <w:szCs w:val="24"/>
+            </w:rPr>
+            <w:fldChar w:fldCharType="end"/>
           </w:r>
         </w:p>
         <w:p>
           <w:pPr>
             <w:pStyle w:val="TDC2"/>
             <w:tabs>
-              <w:tab w:val="left" w:pos="795"/>
+              <w:tab w:val="left" w:pos="792"/>
               <w:tab w:val="right" w:leader="dot" w:pos="8290"/>
             </w:tabs>
-            <w:spacing w:line="480" w:lineRule="auto"/>
             <w:rPr>
               <w:rFonts w:ascii="Arial" w:hAnsi="Arial" w:cs="Arial"/>
               <w:b w:val="0"/>
               <w:noProof/>
+              <w:color w:val="auto"/>
+              <w:sz w:val="24"/>
+              <w:szCs w:val="24"/>
+              <w:lang w:eastAsia="ja-JP"/>
             </w:rPr>
           </w:pPr>
           <w:r>
             <w:rPr>
               <w:rFonts w:ascii="Arial" w:hAnsi="Arial" w:cs="Arial"/>
+              <w:noProof/>
+              <w:sz w:val="24"/>
+              <w:szCs w:val="24"/>
+            </w:rPr>
+            <w:t>2.3</w:t>
+          </w:r>
+          <w:r>
+            <w:rPr>
+              <w:rFonts w:ascii="Arial" w:hAnsi="Arial" w:cs="Arial"/>
               <w:b w:val="0"/>
               <w:noProof/>
-            </w:rPr>
-            <w:t>2.</w:t>
-          </w:r>
-          <w:r>
-            <w:rPr>
-              <w:rFonts w:ascii="Arial" w:hAnsi="Arial" w:cs="Arial"/>
-              <w:b w:val="0"/>
-              <w:noProof/>
-            </w:rPr>
-            <w:t>2.1</w:t>
-          </w:r>
-          <w:r>
-            <w:rPr>
-              <w:rFonts w:ascii="Arial" w:hAnsi="Arial" w:cs="Arial"/>
-              <w:b w:val="0"/>
-              <w:noProof/>
+              <w:color w:val="auto"/>
+              <w:sz w:val="24"/>
+              <w:szCs w:val="24"/>
+              <w:lang w:eastAsia="ja-JP"/>
             </w:rPr>
             <w:tab/>
           </w:r>
           <w:r>
             <w:rPr>
               <w:rFonts w:ascii="Arial" w:hAnsi="Arial" w:cs="Arial"/>
-              <w:b w:val="0"/>
-              <w:noProof/>
-            </w:rPr>
-            <w:t>Creación de  un Abogado</w:t>
-          </w:r>
-          <w:r>
-            <w:rPr>
-              <w:rFonts w:ascii="Arial" w:hAnsi="Arial" w:cs="Arial"/>
-              <w:b w:val="0"/>
-              <w:noProof/>
+              <w:noProof/>
+              <w:sz w:val="24"/>
+              <w:szCs w:val="24"/>
+            </w:rPr>
+            <w:t>Slider Rotativo Home</w:t>
+          </w:r>
+          <w:r>
+            <w:rPr>
+              <w:rFonts w:ascii="Arial" w:hAnsi="Arial" w:cs="Arial"/>
+              <w:noProof/>
+              <w:sz w:val="24"/>
+              <w:szCs w:val="24"/>
             </w:rPr>
             <w:tab/>
           </w:r>
           <w:r>
             <w:rPr>
               <w:rFonts w:ascii="Arial" w:hAnsi="Arial" w:cs="Arial"/>
-              <w:b w:val="0"/>
-              <w:noProof/>
-            </w:rPr>
-            <w:t>5</w:t>
+              <w:noProof/>
+              <w:sz w:val="24"/>
+              <w:szCs w:val="24"/>
+            </w:rPr>
+            <w:fldChar w:fldCharType="begin"/>
+          </w:r>
+          <w:r>
+            <w:rPr>
+              <w:rFonts w:ascii="Arial" w:hAnsi="Arial" w:cs="Arial"/>
+              <w:noProof/>
+              <w:sz w:val="24"/>
+              <w:szCs w:val="24"/>
+            </w:rPr>
+            <w:instrText xml:space="preserve"> PAGEREF _Toc233087599 \h </w:instrText>
+          </w:r>
+          <w:r>
+            <w:rPr>
+              <w:rFonts w:ascii="Arial" w:hAnsi="Arial" w:cs="Arial"/>
+              <w:noProof/>
+              <w:sz w:val="24"/>
+              <w:szCs w:val="24"/>
+            </w:rPr>
+          </w:r>
+          <w:r>
+            <w:rPr>
+              <w:rFonts w:ascii="Arial" w:hAnsi="Arial" w:cs="Arial"/>
+              <w:noProof/>
+              <w:sz w:val="24"/>
+              <w:szCs w:val="24"/>
+            </w:rPr>
+            <w:fldChar w:fldCharType="separate"/>
+          </w:r>
+          <w:r>
+            <w:rPr>
+              <w:rFonts w:ascii="Arial" w:hAnsi="Arial" w:cs="Arial"/>
+              <w:noProof/>
+              <w:sz w:val="24"/>
+              <w:szCs w:val="24"/>
+            </w:rPr>
+            <w:t>10</w:t>
+          </w:r>
+          <w:r>
+            <w:rPr>
+              <w:rFonts w:ascii="Arial" w:hAnsi="Arial" w:cs="Arial"/>
+              <w:noProof/>
+              <w:sz w:val="24"/>
+              <w:szCs w:val="24"/>
+            </w:rPr>
+            <w:fldChar w:fldCharType="end"/>
           </w:r>
         </w:p>
         <w:p>
           <w:pPr>
             <w:pStyle w:val="TDC2"/>
             <w:tabs>
-              <w:tab w:val="left" w:pos="795"/>
+              <w:tab w:val="left" w:pos="792"/>
               <w:tab w:val="right" w:leader="dot" w:pos="8290"/>
             </w:tabs>
-            <w:spacing w:line="480" w:lineRule="auto"/>
             <w:rPr>
               <w:rFonts w:ascii="Arial" w:hAnsi="Arial" w:cs="Arial"/>
               <w:b w:val="0"/>
               <w:noProof/>
+              <w:color w:val="auto"/>
+              <w:sz w:val="24"/>
+              <w:szCs w:val="24"/>
+              <w:lang w:eastAsia="ja-JP"/>
             </w:rPr>
           </w:pPr>
           <w:r>
             <w:rPr>
               <w:rFonts w:ascii="Arial" w:hAnsi="Arial" w:cs="Arial"/>
+              <w:noProof/>
+              <w:sz w:val="24"/>
+              <w:szCs w:val="24"/>
+            </w:rPr>
+            <w:t>2.4</w:t>
+          </w:r>
+          <w:r>
+            <w:rPr>
+              <w:rFonts w:ascii="Arial" w:hAnsi="Arial" w:cs="Arial"/>
               <w:b w:val="0"/>
               <w:noProof/>
-            </w:rPr>
-            <w:t>2.</w:t>
-          </w:r>
-          <w:r>
-            <w:rPr>
-              <w:rFonts w:ascii="Arial" w:hAnsi="Arial" w:cs="Arial"/>
-              <w:b w:val="0"/>
-              <w:noProof/>
-            </w:rPr>
-            <w:t>2.2</w:t>
-          </w:r>
-          <w:r>
-            <w:rPr>
-              <w:rFonts w:ascii="Arial" w:hAnsi="Arial" w:cs="Arial"/>
-              <w:b w:val="0"/>
-              <w:noProof/>
+              <w:color w:val="auto"/>
+              <w:sz w:val="24"/>
+              <w:szCs w:val="24"/>
+              <w:lang w:eastAsia="ja-JP"/>
             </w:rPr>
             <w:tab/>
           </w:r>
           <w:r>
             <w:rPr>
               <w:rFonts w:ascii="Arial" w:hAnsi="Arial" w:cs="Arial"/>
-              <w:b w:val="0"/>
-              <w:noProof/>
-            </w:rPr>
-            <w:t>Edición de un Abogado</w:t>
-          </w:r>
-          <w:r>
-            <w:rPr>
-              <w:rFonts w:ascii="Arial" w:hAnsi="Arial" w:cs="Arial"/>
-              <w:b w:val="0"/>
-              <w:noProof/>
+              <w:noProof/>
+              <w:sz w:val="24"/>
+              <w:szCs w:val="24"/>
+            </w:rPr>
+            <w:t>Tamaños sugeridos de imágenes.</w:t>
+          </w:r>
+          <w:r>
+            <w:rPr>
+              <w:rFonts w:ascii="Arial" w:hAnsi="Arial" w:cs="Arial"/>
+              <w:noProof/>
+              <w:sz w:val="24"/>
+              <w:szCs w:val="24"/>
             </w:rPr>
             <w:tab/>
           </w:r>
           <w:r>
             <w:rPr>
               <w:rFonts w:ascii="Arial" w:hAnsi="Arial" w:cs="Arial"/>
-              <w:b w:val="0"/>
-              <w:noProof/>
-            </w:rPr>
-            <w:t>8</w:t>
+              <w:noProof/>
+              <w:sz w:val="24"/>
+              <w:szCs w:val="24"/>
+            </w:rPr>
+            <w:fldChar w:fldCharType="begin"/>
+          </w:r>
+          <w:r>
+            <w:rPr>
+              <w:rFonts w:ascii="Arial" w:hAnsi="Arial" w:cs="Arial"/>
+              <w:noProof/>
+              <w:sz w:val="24"/>
+              <w:szCs w:val="24"/>
+            </w:rPr>
+            <w:instrText xml:space="preserve"> PAGEREF _Toc233087600 \h </w:instrText>
+          </w:r>
+          <w:r>
+            <w:rPr>
+              <w:rFonts w:ascii="Arial" w:hAnsi="Arial" w:cs="Arial"/>
+              <w:noProof/>
+              <w:sz w:val="24"/>
+              <w:szCs w:val="24"/>
+            </w:rPr>
+          </w:r>
+          <w:r>
+            <w:rPr>
+              <w:rFonts w:ascii="Arial" w:hAnsi="Arial" w:cs="Arial"/>
+              <w:noProof/>
+              <w:sz w:val="24"/>
+              <w:szCs w:val="24"/>
+            </w:rPr>
+            <w:fldChar w:fldCharType="separate"/>
+          </w:r>
+          <w:r>
+            <w:rPr>
+              <w:rFonts w:ascii="Arial" w:hAnsi="Arial" w:cs="Arial"/>
+              <w:noProof/>
+              <w:sz w:val="24"/>
+              <w:szCs w:val="24"/>
+            </w:rPr>
+            <w:t>12</w:t>
+          </w:r>
+          <w:r>
+            <w:rPr>
+              <w:rFonts w:ascii="Arial" w:hAnsi="Arial" w:cs="Arial"/>
+              <w:noProof/>
+              <w:sz w:val="24"/>
+              <w:szCs w:val="24"/>
+            </w:rPr>
+            <w:fldChar w:fldCharType="end"/>
           </w:r>
         </w:p>
         <w:p>
           <w:pPr>
             <w:pStyle w:val="TDC2"/>
             <w:tabs>
-              <w:tab w:val="left" w:pos="795"/>
+              <w:tab w:val="left" w:pos="792"/>
               <w:tab w:val="right" w:leader="dot" w:pos="8290"/>
             </w:tabs>
-            <w:spacing w:line="480" w:lineRule="auto"/>
             <w:rPr>
               <w:rFonts w:ascii="Arial" w:hAnsi="Arial" w:cs="Arial"/>
               <w:b w:val="0"/>
               <w:noProof/>
+              <w:color w:val="auto"/>
+              <w:sz w:val="24"/>
+              <w:szCs w:val="24"/>
+              <w:lang w:eastAsia="ja-JP"/>
             </w:rPr>
           </w:pPr>
           <w:r>
             <w:rPr>
               <w:rFonts w:ascii="Arial" w:hAnsi="Arial" w:cs="Arial"/>
+              <w:noProof/>
+              <w:sz w:val="24"/>
+              <w:szCs w:val="24"/>
+            </w:rPr>
+            <w:t>2.5</w:t>
+          </w:r>
+          <w:r>
+            <w:rPr>
+              <w:rFonts w:ascii="Arial" w:hAnsi="Arial" w:cs="Arial"/>
               <w:b w:val="0"/>
               <w:noProof/>
-            </w:rPr>
-            <w:t>2.</w:t>
-          </w:r>
-          <w:r>
+              <w:color w:val="auto"/>
+              <w:sz w:val="24"/>
+              <w:szCs w:val="24"/>
+              <w:lang w:eastAsia="ja-JP"/>
+            </w:rPr>
+            <w:tab/>
+          </w:r>
+          <w:r>
+            <w:rPr>
+              <w:rFonts w:ascii="Arial" w:hAnsi="Arial" w:cs="Arial"/>
+              <w:noProof/>
+              <w:sz w:val="24"/>
+              <w:szCs w:val="24"/>
+            </w:rPr>
+            <w:t>Esqueleto de texto para noticias.</w:t>
+          </w:r>
+          <w:r>
+            <w:rPr>
+              <w:rFonts w:ascii="Arial" w:hAnsi="Arial" w:cs="Arial"/>
+              <w:noProof/>
+              <w:sz w:val="24"/>
+              <w:szCs w:val="24"/>
+            </w:rPr>
+            <w:tab/>
+          </w:r>
+          <w:r>
+            <w:rPr>
+              <w:rFonts w:ascii="Arial" w:hAnsi="Arial" w:cs="Arial"/>
+              <w:noProof/>
+              <w:sz w:val="24"/>
+              <w:szCs w:val="24"/>
+            </w:rPr>
+            <w:fldChar w:fldCharType="begin"/>
+          </w:r>
+          <w:r>
+            <w:rPr>
+              <w:rFonts w:ascii="Arial" w:hAnsi="Arial" w:cs="Arial"/>
+              <w:noProof/>
+              <w:sz w:val="24"/>
+              <w:szCs w:val="24"/>
+            </w:rPr>
+            <w:instrText xml:space="preserve"> PAGEREF _Toc233087601 \h </w:instrText>
+          </w:r>
+          <w:r>
+            <w:rPr>
+              <w:rFonts w:ascii="Arial" w:hAnsi="Arial" w:cs="Arial"/>
+              <w:noProof/>
+              <w:sz w:val="24"/>
+              <w:szCs w:val="24"/>
+            </w:rPr>
+          </w:r>
+          <w:r>
+            <w:rPr>
+              <w:rFonts w:ascii="Arial" w:hAnsi="Arial" w:cs="Arial"/>
+              <w:noProof/>
+              <w:sz w:val="24"/>
+              <w:szCs w:val="24"/>
+            </w:rPr>
+            <w:fldChar w:fldCharType="separate"/>
+          </w:r>
+          <w:r>
+            <w:rPr>
+              <w:rFonts w:ascii="Arial" w:hAnsi="Arial" w:cs="Arial"/>
+              <w:noProof/>
+              <w:sz w:val="24"/>
+              <w:szCs w:val="24"/>
+            </w:rPr>
+            <w:t>13</w:t>
+          </w:r>
+          <w:r>
+            <w:rPr>
+              <w:rFonts w:ascii="Arial" w:hAnsi="Arial" w:cs="Arial"/>
+              <w:noProof/>
+              <w:sz w:val="24"/>
+              <w:szCs w:val="24"/>
+            </w:rPr>
+            <w:fldChar w:fldCharType="end"/>
+          </w:r>
+        </w:p>
+        <w:p>
+          <w:pPr>
+            <w:pStyle w:val="TDC2"/>
+            <w:tabs>
+              <w:tab w:val="left" w:pos="792"/>
+              <w:tab w:val="right" w:leader="dot" w:pos="8290"/>
+            </w:tabs>
             <w:rPr>
               <w:rFonts w:ascii="Arial" w:hAnsi="Arial" w:cs="Arial"/>
               <w:b w:val="0"/>
               <w:noProof/>
-            </w:rPr>
-            <w:t>2.2</w:t>
+              <w:color w:val="auto"/>
+              <w:sz w:val="24"/>
+              <w:szCs w:val="24"/>
+              <w:lang w:eastAsia="ja-JP"/>
+            </w:rPr>
+          </w:pPr>
+          <w:r>
+            <w:rPr>
+              <w:rFonts w:ascii="Arial" w:hAnsi="Arial" w:cs="Arial"/>
+              <w:noProof/>
+              <w:sz w:val="24"/>
+              <w:szCs w:val="24"/>
+            </w:rPr>
+            <w:t>2.6</w:t>
           </w:r>
           <w:r>
             <w:rPr>
               <w:rFonts w:ascii="Arial" w:hAnsi="Arial" w:cs="Arial"/>
               <w:b w:val="0"/>
               <w:noProof/>
+              <w:color w:val="auto"/>
+              <w:sz w:val="24"/>
+              <w:szCs w:val="24"/>
+              <w:lang w:eastAsia="ja-JP"/>
             </w:rPr>
             <w:tab/>
           </w:r>
           <w:r>
             <w:rPr>
               <w:rFonts w:ascii="Arial" w:hAnsi="Arial" w:cs="Arial"/>
-              <w:b w:val="0"/>
-              <w:noProof/>
-            </w:rPr>
-            <w:t>Otras Secciones</w:t>
-          </w:r>
-          <w:r>
-            <w:rPr>
-              <w:rFonts w:ascii="Arial" w:hAnsi="Arial" w:cs="Arial"/>
-              <w:b w:val="0"/>
-              <w:noProof/>
+              <w:noProof/>
+              <w:sz w:val="24"/>
+              <w:szCs w:val="24"/>
+            </w:rPr>
+            <w:t>Cambiar nombre de menús.</w:t>
+          </w:r>
+          <w:r>
+            <w:rPr>
+              <w:rFonts w:ascii="Arial" w:hAnsi="Arial" w:cs="Arial"/>
+              <w:noProof/>
+              <w:sz w:val="24"/>
+              <w:szCs w:val="24"/>
             </w:rPr>
             <w:tab/>
           </w:r>
           <w:r>
             <w:rPr>
               <w:rFonts w:ascii="Arial" w:hAnsi="Arial" w:cs="Arial"/>
-              <w:b w:val="0"/>
-              <w:noProof/>
-            </w:rPr>
-            <w:t>9</w:t>
+              <w:noProof/>
+              <w:sz w:val="24"/>
+              <w:szCs w:val="24"/>
+            </w:rPr>
+            <w:fldChar w:fldCharType="begin"/>
+          </w:r>
+          <w:r>
+            <w:rPr>
+              <w:rFonts w:ascii="Arial" w:hAnsi="Arial" w:cs="Arial"/>
+              <w:noProof/>
+              <w:sz w:val="24"/>
+              <w:szCs w:val="24"/>
+            </w:rPr>
+            <w:instrText xml:space="preserve"> PAGEREF _Toc233087602 \h </w:instrText>
+          </w:r>
+          <w:r>
+            <w:rPr>
+              <w:rFonts w:ascii="Arial" w:hAnsi="Arial" w:cs="Arial"/>
+              <w:noProof/>
+              <w:sz w:val="24"/>
+              <w:szCs w:val="24"/>
+            </w:rPr>
+          </w:r>
+          <w:r>
+            <w:rPr>
+              <w:rFonts w:ascii="Arial" w:hAnsi="Arial" w:cs="Arial"/>
+              <w:noProof/>
+              <w:sz w:val="24"/>
+              <w:szCs w:val="24"/>
+            </w:rPr>
+            <w:fldChar w:fldCharType="separate"/>
+          </w:r>
+          <w:r>
+            <w:rPr>
+              <w:rFonts w:ascii="Arial" w:hAnsi="Arial" w:cs="Arial"/>
+              <w:noProof/>
+              <w:sz w:val="24"/>
+              <w:szCs w:val="24"/>
+            </w:rPr>
+            <w:t>14</w:t>
+          </w:r>
+          <w:r>
+            <w:rPr>
+              <w:rFonts w:ascii="Arial" w:hAnsi="Arial" w:cs="Arial"/>
+              <w:noProof/>
+              <w:sz w:val="24"/>
+              <w:szCs w:val="24"/>
+            </w:rPr>
+            <w:fldChar w:fldCharType="end"/>
           </w:r>
         </w:p>
         <w:p>
           <w:pPr>
             <w:pStyle w:val="TDC1"/>
             <w:tabs>
-              <w:tab w:val="left" w:pos="373"/>
+              <w:tab w:val="left" w:pos="382"/>
               <w:tab w:val="right" w:leader="dot" w:pos="8290"/>
             </w:tabs>
-            <w:spacing w:line="480" w:lineRule="auto"/>
             <w:rPr>
               <w:rFonts w:ascii="Arial" w:hAnsi="Arial" w:cs="Arial"/>
               <w:b w:val="0"/>
               <w:noProof/>
+              <w:color w:val="auto"/>
+              <w:lang w:eastAsia="ja-JP"/>
             </w:rPr>
           </w:pPr>
           <w:r>
             <w:rPr>
               <w:rFonts w:ascii="Arial" w:hAnsi="Arial" w:cs="Arial"/>
+              <w:noProof/>
+            </w:rPr>
+            <w:t>3</w:t>
+          </w:r>
+          <w:r>
+            <w:rPr>
+              <w:rFonts w:ascii="Arial" w:hAnsi="Arial" w:cs="Arial"/>
               <w:b w:val="0"/>
               <w:noProof/>
-            </w:rPr>
-            <w:t>3</w:t>
-          </w:r>
-          <w:r>
-            <w:rPr>
-              <w:rFonts w:ascii="Arial" w:hAnsi="Arial" w:cs="Arial"/>
-              <w:b w:val="0"/>
-              <w:noProof/>
+              <w:color w:val="auto"/>
+              <w:lang w:eastAsia="ja-JP"/>
             </w:rPr>
             <w:tab/>
+          </w:r>
+          <w:r>
+            <w:rPr>
+              <w:rFonts w:ascii="Arial" w:hAnsi="Arial" w:cs="Arial"/>
+              <w:noProof/>
+            </w:rPr>
             <w:t>Links de interés (Documentación y Tutoriales)</w:t>
           </w:r>
           <w:r>
             <w:rPr>
               <w:rFonts w:ascii="Arial" w:hAnsi="Arial" w:cs="Arial"/>
-              <w:b w:val="0"/>
               <w:noProof/>
             </w:rPr>
             <w:tab/>
@@ -820,10 +1500,43 @@
           <w:r>
             <w:rPr>
               <w:rFonts w:ascii="Arial" w:hAnsi="Arial" w:cs="Arial"/>
-              <w:b w:val="0"/>
-              <w:noProof/>
-            </w:rPr>
-            <w:t>12</w:t>
+              <w:noProof/>
+            </w:rPr>
+            <w:fldChar w:fldCharType="begin"/>
+          </w:r>
+          <w:r>
+            <w:rPr>
+              <w:rFonts w:ascii="Arial" w:hAnsi="Arial" w:cs="Arial"/>
+              <w:noProof/>
+            </w:rPr>
+            <w:instrText xml:space="preserve"> PAGEREF _Toc233087603 \h </w:instrText>
+          </w:r>
+          <w:r>
+            <w:rPr>
+              <w:rFonts w:ascii="Arial" w:hAnsi="Arial" w:cs="Arial"/>
+              <w:noProof/>
+            </w:rPr>
+          </w:r>
+          <w:r>
+            <w:rPr>
+              <w:rFonts w:ascii="Arial" w:hAnsi="Arial" w:cs="Arial"/>
+              <w:noProof/>
+            </w:rPr>
+            <w:fldChar w:fldCharType="separate"/>
+          </w:r>
+          <w:r>
+            <w:rPr>
+              <w:rFonts w:ascii="Arial" w:hAnsi="Arial" w:cs="Arial"/>
+              <w:noProof/>
+            </w:rPr>
+            <w:t>15</w:t>
+          </w:r>
+          <w:r>
+            <w:rPr>
+              <w:rFonts w:ascii="Arial" w:hAnsi="Arial" w:cs="Arial"/>
+              <w:noProof/>
+            </w:rPr>
+            <w:fldChar w:fldCharType="end"/>
           </w:r>
         </w:p>
         <w:p>
@@ -850,6 +1563,8 @@
       <w:pPr>
         <w:pStyle w:val="Encabezado"/>
       </w:pPr>
+      <w:bookmarkStart w:id="1" w:name="_GoBack"/>
+      <w:bookmarkEnd w:id="1"/>
     </w:p>
     <w:p>
       <w:pPr>
@@ -859,17 +1574,17 @@
           <w:numId w:val="1"/>
         </w:numPr>
       </w:pPr>
-      <w:bookmarkStart w:id="1" w:name="_Toc225401082"/>
+      <w:bookmarkStart w:id="2" w:name="_Toc233087591"/>
       <w:r>
         <w:t>Accesos de administración:</w:t>
       </w:r>
-      <w:bookmarkEnd w:id="1"/>
+      <w:bookmarkEnd w:id="2"/>
     </w:p>
     <w:p>
       <w:pPr>
         <w:pStyle w:val="Ttulo2"/>
       </w:pPr>
-      <w:bookmarkStart w:id="2" w:name="_Toc225401087"/>
+      <w:bookmarkStart w:id="3" w:name="_Toc233087592"/>
       <w:r>
         <w:t>A</w:t>
       </w:r>
@@ -888,7 +1603,7 @@
       <w:r>
         <w:t>:</w:t>
       </w:r>
-      <w:bookmarkEnd w:id="2"/>
+      <w:bookmarkEnd w:id="3"/>
     </w:p>
     <w:p>
       <w:r>
@@ -947,24 +1662,24 @@
       <w:pPr>
         <w:pStyle w:val="Ttulo1"/>
       </w:pPr>
-      <w:bookmarkStart w:id="3" w:name="_Toc225401088"/>
+      <w:bookmarkStart w:id="4" w:name="_Toc233087593"/>
       <w:r>
         <w:t>administración del sitio web</w:t>
       </w:r>
       <w:r>
         <w:t>:</w:t>
       </w:r>
-      <w:bookmarkEnd w:id="3"/>
+      <w:bookmarkEnd w:id="4"/>
     </w:p>
     <w:p>
       <w:pPr>
         <w:pStyle w:val="Ttulo2"/>
       </w:pPr>
-      <w:bookmarkStart w:id="4" w:name="_Toc225401089"/>
+      <w:bookmarkStart w:id="5" w:name="_Toc233087594"/>
       <w:r>
         <w:t>Ingreso al Sistema</w:t>
       </w:r>
-      <w:bookmarkEnd w:id="4"/>
+      <w:bookmarkEnd w:id="5"/>
     </w:p>
     <w:p>
       <w:r>
@@ -1238,20 +1953,50 @@
       <w:pPr>
         <w:pStyle w:val="Ttulo2"/>
       </w:pPr>
-      <w:bookmarkStart w:id="5" w:name="_GoBack"/>
-      <w:bookmarkEnd w:id="5"/>
+      <w:bookmarkStart w:id="6" w:name="_Toc233087595"/>
       <w:r>
         <w:t xml:space="preserve">Sección </w:t>
       </w:r>
       <w:r>
         <w:t>Contenidos</w:t>
       </w:r>
+      <w:bookmarkEnd w:id="6"/>
     </w:p>
     <w:p/>
     <w:p/>
     <w:p>
       <w:r>
-        <w:t>Ir a Componets -&gt; K2 -&gt; Items. Aquí encontraran una lista de todos los abogados creados.</w:t>
+        <w:t>Ir a Co</w:t>
+      </w:r>
+      <w:r>
+        <w:t>n</w:t>
+      </w:r>
+      <w:r>
+        <w:t>t</w:t>
+      </w:r>
+      <w:r>
+        <w:t xml:space="preserve">ent </w:t>
+      </w:r>
+      <w:r>
+        <w:t xml:space="preserve"> -&gt; </w:t>
+      </w:r>
+      <w:r>
+        <w:t>Article Manager</w:t>
+      </w:r>
+      <w:r>
+        <w:t xml:space="preserve">. </w:t>
+      </w:r>
+      <w:r>
+        <w:t xml:space="preserve">Acá encontramos un listado de todos los artículos creados,  </w:t>
+      </w:r>
+      <w:r>
+        <w:t xml:space="preserve">un artículo consiste en un  texto y/o imagen(es) </w:t>
+      </w:r>
+      <w:r>
+        <w:t>estos componen la página en ambas versiones (Español/Inglés)</w:t>
+      </w:r>
+      <w:r>
+        <w:t>.</w:t>
       </w:r>
     </w:p>
     <w:p>
@@ -1269,10 +2014,10 @@
           <w:lang w:val="es-ES" w:eastAsia="es-ES"/>
         </w:rPr>
         <w:drawing>
-          <wp:inline distT="0" distB="0" distL="0" distR="0" wp14:anchorId="3BF1382C" wp14:editId="3625933B">
-            <wp:extent cx="3651282" cy="3590832"/>
-            <wp:effectExtent l="0" t="0" r="6350" b="0"/>
-            <wp:docPr id="5" name="Picture 5"/>
+          <wp:inline distT="0" distB="0" distL="0" distR="0" wp14:anchorId="7D111347" wp14:editId="4CCAE6BE">
+            <wp:extent cx="4671695" cy="2688590"/>
+            <wp:effectExtent l="0" t="0" r="1905" b="3810"/>
+            <wp:docPr id="1" name="Imagen 1"/>
             <wp:cNvGraphicFramePr>
               <a:graphicFrameLocks xmlns:a="http://schemas.openxmlformats.org/drawingml/2006/main" noChangeAspect="1"/>
             </wp:cNvGraphicFramePr>
@@ -1280,10 +2025,12 @@
               <a:graphicData uri="http://schemas.openxmlformats.org/drawingml/2006/picture">
                 <pic:pic xmlns:pic="http://schemas.openxmlformats.org/drawingml/2006/picture">
                   <pic:nvPicPr>
-                    <pic:cNvPr id="0" name="k2-ingreso.png"/>
-                    <pic:cNvPicPr/>
+                    <pic:cNvPr id="0" name="Picture 1"/>
+                    <pic:cNvPicPr>
+                      <a:picLocks noChangeAspect="1" noChangeArrowheads="1"/>
+                    </pic:cNvPicPr>
                   </pic:nvPicPr>
-                  <pic:blipFill rotWithShape="1">
+                  <pic:blipFill>
                     <a:blip r:embed="rId12">
                       <a:extLst>
                         <a:ext uri="{28A0092B-C50C-407E-A947-70E740481C1C}">
@@ -1291,25 +2038,23 @@
                         </a:ext>
                       </a:extLst>
                     </a:blip>
-                    <a:srcRect r="48124" b="30844"/>
-                    <a:stretch/>
+                    <a:srcRect/>
+                    <a:stretch>
+                      <a:fillRect/>
+                    </a:stretch>
                   </pic:blipFill>
                   <pic:spPr bwMode="auto">
                     <a:xfrm>
                       <a:off x="0" y="0"/>
-                      <a:ext cx="3651911" cy="3591451"/>
+                      <a:ext cx="4671695" cy="2688590"/>
                     </a:xfrm>
                     <a:prstGeom prst="rect">
                       <a:avLst/>
                     </a:prstGeom>
+                    <a:noFill/>
                     <a:ln>
                       <a:noFill/>
                     </a:ln>
-                    <a:extLst>
-                      <a:ext uri="{53640926-AAD7-44d8-BBD7-CCE9431645EC}">
-                        <a14:shadowObscured xmlns:a14="http://schemas.microsoft.com/office/drawing/2010/main"/>
-                      </a:ext>
-                    </a:extLst>
                   </pic:spPr>
                 </pic:pic>
               </a:graphicData>
@@ -1323,11 +2068,6 @@
         <w:jc w:val="both"/>
       </w:pPr>
     </w:p>
-    <w:p>
-      <w:r>
-        <w:t>Aquí encontraran una lista de todos los abogados creados.</w:t>
-      </w:r>
-    </w:p>
     <w:p/>
     <w:p>
       <w:r>
@@ -1336,10 +2076,10 @@
           <w:lang w:val="es-ES" w:eastAsia="es-ES"/>
         </w:rPr>
         <w:drawing>
-          <wp:inline distT="0" distB="0" distL="0" distR="0" wp14:anchorId="0B6AD9F8" wp14:editId="359FDB64">
-            <wp:extent cx="5270125" cy="2897109"/>
-            <wp:effectExtent l="203200" t="203200" r="216535" b="201930"/>
-            <wp:docPr id="27" name="Picture 27"/>
+          <wp:inline distT="0" distB="0" distL="0" distR="0" wp14:anchorId="3FD771BF" wp14:editId="5463D81B">
+            <wp:extent cx="5270500" cy="3154207"/>
+            <wp:effectExtent l="0" t="0" r="0" b="0"/>
+            <wp:docPr id="2" name="Imagen 2"/>
             <wp:cNvGraphicFramePr>
               <a:graphicFrameLocks xmlns:a="http://schemas.openxmlformats.org/drawingml/2006/main" noChangeAspect="1"/>
             </wp:cNvGraphicFramePr>
@@ -1347,10 +2087,12 @@
               <a:graphicData uri="http://schemas.openxmlformats.org/drawingml/2006/picture">
                 <pic:pic xmlns:pic="http://schemas.openxmlformats.org/drawingml/2006/picture">
                   <pic:nvPicPr>
-                    <pic:cNvPr id="1" name="k2-item.png"/>
-                    <pic:cNvPicPr/>
+                    <pic:cNvPr id="0" name="Picture 2"/>
+                    <pic:cNvPicPr>
+                      <a:picLocks noChangeAspect="1" noChangeArrowheads="1"/>
+                    </pic:cNvPicPr>
                   </pic:nvPicPr>
-                  <pic:blipFill rotWithShape="1">
+                  <pic:blipFill>
                     <a:blip r:embed="rId13">
                       <a:extLst>
                         <a:ext uri="{28A0092B-C50C-407E-A947-70E740481C1C}">
@@ -1358,55 +2100,23 @@
                         </a:ext>
                       </a:extLst>
                     </a:blip>
-                    <a:srcRect b="43257"/>
-                    <a:stretch/>
+                    <a:srcRect/>
+                    <a:stretch>
+                      <a:fillRect/>
+                    </a:stretch>
                   </pic:blipFill>
                   <pic:spPr bwMode="auto">
                     <a:xfrm>
                       <a:off x="0" y="0"/>
-                      <a:ext cx="5270500" cy="2897315"/>
+                      <a:ext cx="5270500" cy="3154207"/>
                     </a:xfrm>
                     <a:prstGeom prst="rect">
                       <a:avLst/>
                     </a:prstGeom>
-                    <a:solidFill>
-                      <a:srgbClr val="FFFFFF">
-                        <a:shade val="85000"/>
-                      </a:srgbClr>
-                    </a:solidFill>
-                    <a:ln w="190500" cap="rnd" cmpd="sng" algn="ctr">
-                      <a:solidFill>
-                        <a:srgbClr val="FFFFFF"/>
-                      </a:solidFill>
-                      <a:prstDash val="solid"/>
-                      <a:round/>
-                      <a:headEnd type="none" w="med" len="med"/>
-                      <a:tailEnd type="none" w="med" len="med"/>
+                    <a:noFill/>
+                    <a:ln>
+                      <a:noFill/>
                     </a:ln>
-                    <a:effectLst>
-                      <a:outerShdw blurRad="50000" algn="tl" rotWithShape="0">
-                        <a:srgbClr val="000000">
-                          <a:alpha val="41000"/>
-                        </a:srgbClr>
-                      </a:outerShdw>
-                    </a:effectLst>
-                    <a:scene3d>
-                      <a:camera prst="orthographicFront"/>
-                      <a:lightRig rig="twoPt" dir="t">
-                        <a:rot lat="0" lon="0" rev="7800000"/>
-                      </a:lightRig>
-                    </a:scene3d>
-                    <a:sp3d contourW="6350">
-                      <a:bevelT w="50800" h="16510"/>
-                      <a:contourClr>
-                        <a:srgbClr val="C0C0C0"/>
-                      </a:contourClr>
-                    </a:sp3d>
-                    <a:extLst>
-                      <a:ext uri="{53640926-AAD7-44d8-BBD7-CCE9431645EC}">
-                        <a14:shadowObscured xmlns:a14="http://schemas.microsoft.com/office/drawing/2010/main"/>
-                      </a:ext>
-                    </a:extLst>
                   </pic:spPr>
                 </pic:pic>
               </a:graphicData>
@@ -1416,6 +2126,97 @@
       </w:r>
       <w:r>
         <w:t xml:space="preserve"> </w:t>
+      </w:r>
+    </w:p>
+    <w:p/>
+    <w:p>
+      <w:r>
+        <w:t>Cada uno de estos artículos están</w:t>
+      </w:r>
+      <w:r>
+        <w:t xml:space="preserve"> vinculados a una de las siguientes categorías. </w:t>
+      </w:r>
+    </w:p>
+    <w:p/>
+    <w:p>
+      <w:r>
+        <w:rPr>
+          <w:noProof/>
+          <w:lang w:val="es-ES" w:eastAsia="es-ES"/>
+        </w:rPr>
+        <w:lastRenderedPageBreak/>
+        <w:drawing>
+          <wp:inline distT="0" distB="0" distL="0" distR="0" wp14:anchorId="74A0CF95" wp14:editId="229A0E9C">
+            <wp:extent cx="3917752" cy="4820970"/>
+            <wp:effectExtent l="0" t="0" r="0" b="5080"/>
+            <wp:docPr id="4" name="Imagen 3"/>
+            <wp:cNvGraphicFramePr>
+              <a:graphicFrameLocks xmlns:a="http://schemas.openxmlformats.org/drawingml/2006/main" noChangeAspect="1"/>
+            </wp:cNvGraphicFramePr>
+            <a:graphic xmlns:a="http://schemas.openxmlformats.org/drawingml/2006/main">
+              <a:graphicData uri="http://schemas.openxmlformats.org/drawingml/2006/picture">
+                <pic:pic xmlns:pic="http://schemas.openxmlformats.org/drawingml/2006/picture">
+                  <pic:nvPicPr>
+                    <pic:cNvPr id="0" name="Picture 3"/>
+                    <pic:cNvPicPr>
+                      <a:picLocks noChangeAspect="1" noChangeArrowheads="1"/>
+                    </pic:cNvPicPr>
+                  </pic:nvPicPr>
+                  <pic:blipFill>
+                    <a:blip r:embed="rId14">
+                      <a:extLst>
+                        <a:ext uri="{28A0092B-C50C-407E-A947-70E740481C1C}">
+                          <a14:useLocalDpi xmlns:a14="http://schemas.microsoft.com/office/drawing/2010/main" val="0"/>
+                        </a:ext>
+                      </a:extLst>
+                    </a:blip>
+                    <a:srcRect/>
+                    <a:stretch>
+                      <a:fillRect/>
+                    </a:stretch>
+                  </pic:blipFill>
+                  <pic:spPr bwMode="auto">
+                    <a:xfrm>
+                      <a:off x="0" y="0"/>
+                      <a:ext cx="3918221" cy="4821547"/>
+                    </a:xfrm>
+                    <a:prstGeom prst="rect">
+                      <a:avLst/>
+                    </a:prstGeom>
+                    <a:noFill/>
+                    <a:ln>
+                      <a:noFill/>
+                    </a:ln>
+                  </pic:spPr>
+                </pic:pic>
+              </a:graphicData>
+            </a:graphic>
+          </wp:inline>
+        </w:drawing>
+      </w:r>
+    </w:p>
+    <w:p/>
+    <w:p>
+      <w:r>
+        <w:t>Dependiendo del tipo de textos que queremos mostrar, tenemos 2 tipos de textos</w:t>
+      </w:r>
+    </w:p>
+    <w:p>
+      <w:r>
+        <w:t>-</w:t>
+      </w:r>
+      <w:r>
+        <w:tab/>
+        <w:t>contenidos,</w:t>
+      </w:r>
+    </w:p>
+    <w:p>
+      <w:r>
+        <w:t>-</w:t>
+      </w:r>
+      <w:r>
+        <w:tab/>
+        <w:t>noticias.</w:t>
       </w:r>
     </w:p>
     <w:p>
@@ -1433,6 +2234,7 @@
           <w:szCs w:val="26"/>
         </w:rPr>
       </w:pPr>
+      <w:bookmarkStart w:id="7" w:name="_Toc233087596"/>
       <w:r>
         <w:rPr>
           <w:rFonts w:ascii="Arial" w:hAnsi="Arial" w:cs="Arial"/>
@@ -1441,25 +2243,36 @@
           <w:sz w:val="26"/>
           <w:szCs w:val="26"/>
         </w:rPr>
-        <w:lastRenderedPageBreak/>
-        <w:t>Creación de un Abogado</w:t>
+        <w:t>Gestión de contenidos.</w:t>
+      </w:r>
+      <w:bookmarkEnd w:id="7"/>
+    </w:p>
+    <w:p>
+      <w:r>
+        <w:t xml:space="preserve">Del listado de artículos podemos filtrar dependiendo de cual queremos modificar y en que idioma, ejemplo deseamos modificar uno de los contenidos de la sección logística, para ello hacemos lo siguiente: </w:t>
       </w:r>
     </w:p>
     <w:p/>
     <w:p>
-      <w:pPr>
-        <w:jc w:val="center"/>
-      </w:pPr>
+      <w:r>
+        <w:t>En el comboBox</w:t>
+      </w:r>
+      <w:r>
+        <w:t xml:space="preserve"> “Select Category”, seleccionamos “Logística”. </w:t>
+      </w:r>
+    </w:p>
+    <w:p>
       <w:r>
         <w:rPr>
           <w:noProof/>
           <w:lang w:val="es-ES" w:eastAsia="es-ES"/>
         </w:rPr>
+        <w:lastRenderedPageBreak/>
         <w:drawing>
-          <wp:inline distT="0" distB="0" distL="0" distR="0" wp14:anchorId="62DEB051" wp14:editId="35271E02">
-            <wp:extent cx="4334438" cy="4244616"/>
-            <wp:effectExtent l="0" t="0" r="9525" b="0"/>
-            <wp:docPr id="31" name="Picture 31"/>
+          <wp:inline distT="0" distB="0" distL="0" distR="0" wp14:anchorId="139B9E35" wp14:editId="41014A4B">
+            <wp:extent cx="5270500" cy="3060380"/>
+            <wp:effectExtent l="0" t="0" r="0" b="0"/>
+            <wp:docPr id="7" name="Imagen 4"/>
             <wp:cNvGraphicFramePr>
               <a:graphicFrameLocks xmlns:a="http://schemas.openxmlformats.org/drawingml/2006/main" noChangeAspect="1"/>
             </wp:cNvGraphicFramePr>
@@ -1467,88 +2280,10 @@
               <a:graphicData uri="http://schemas.openxmlformats.org/drawingml/2006/picture">
                 <pic:pic xmlns:pic="http://schemas.openxmlformats.org/drawingml/2006/picture">
                   <pic:nvPicPr>
-                    <pic:cNvPr id="0" name="k2-nuevo-item.jpg"/>
-                    <pic:cNvPicPr/>
-                  </pic:nvPicPr>
-                  <pic:blipFill>
-                    <a:blip r:embed="rId14">
-                      <a:extLst>
-                        <a:ext uri="{28A0092B-C50C-407E-A947-70E740481C1C}">
-                          <a14:useLocalDpi xmlns:a14="http://schemas.microsoft.com/office/drawing/2010/main" val="0"/>
-                        </a:ext>
-                      </a:extLst>
-                    </a:blip>
-                    <a:stretch>
-                      <a:fillRect/>
-                    </a:stretch>
-                  </pic:blipFill>
-                  <pic:spPr>
-                    <a:xfrm>
-                      <a:off x="0" y="0"/>
-                      <a:ext cx="4334438" cy="4244616"/>
-                    </a:xfrm>
-                    <a:prstGeom prst="rect">
-                      <a:avLst/>
-                    </a:prstGeom>
-                  </pic:spPr>
-                </pic:pic>
-              </a:graphicData>
-            </a:graphic>
-          </wp:inline>
-        </w:drawing>
-      </w:r>
-    </w:p>
-    <w:p>
-      <w:pPr>
-        <w:jc w:val="both"/>
-      </w:pPr>
-    </w:p>
-    <w:p>
-      <w:r>
-        <w:t>Los campos a llenar son los siguientes:</w:t>
-      </w:r>
-    </w:p>
-    <w:p/>
-    <w:p>
-      <w:pPr>
-        <w:pStyle w:val="Prrafodelista"/>
-        <w:numPr>
-          <w:ilvl w:val="0"/>
-          <w:numId w:val="20"/>
-        </w:numPr>
-      </w:pPr>
-      <w:r>
-        <w:t>Title: El apellido debe estar primero</w:t>
-      </w:r>
-    </w:p>
-    <w:p>
-      <w:pPr>
-        <w:jc w:val="both"/>
-      </w:pPr>
-    </w:p>
-    <w:p>
-      <w:pPr>
-        <w:jc w:val="center"/>
-      </w:pPr>
-      <w:r>
-        <w:rPr>
-          <w:noProof/>
-          <w:lang w:val="es-ES" w:eastAsia="es-ES"/>
-        </w:rPr>
-        <w:drawing>
-          <wp:inline distT="0" distB="0" distL="0" distR="0" wp14:anchorId="5E4A21C3" wp14:editId="3E5786CC">
-            <wp:extent cx="5270500" cy="278130"/>
-            <wp:effectExtent l="0" t="0" r="12700" b="1270"/>
-            <wp:docPr id="32" name="Picture 32"/>
-            <wp:cNvGraphicFramePr>
-              <a:graphicFrameLocks xmlns:a="http://schemas.openxmlformats.org/drawingml/2006/main" noChangeAspect="1"/>
-            </wp:cNvGraphicFramePr>
-            <a:graphic xmlns:a="http://schemas.openxmlformats.org/drawingml/2006/main">
-              <a:graphicData uri="http://schemas.openxmlformats.org/drawingml/2006/picture">
-                <pic:pic xmlns:pic="http://schemas.openxmlformats.org/drawingml/2006/picture">
-                  <pic:nvPicPr>
-                    <pic:cNvPr id="0" name="k2-titulo.jpg"/>
-                    <pic:cNvPicPr/>
+                    <pic:cNvPr id="0" name="Picture 4"/>
+                    <pic:cNvPicPr>
+                      <a:picLocks noChangeAspect="1" noChangeArrowheads="1"/>
+                    </pic:cNvPicPr>
                   </pic:nvPicPr>
                   <pic:blipFill>
                     <a:blip r:embed="rId15">
@@ -1558,18 +2293,23 @@
                         </a:ext>
                       </a:extLst>
                     </a:blip>
+                    <a:srcRect/>
                     <a:stretch>
                       <a:fillRect/>
                     </a:stretch>
                   </pic:blipFill>
-                  <pic:spPr>
+                  <pic:spPr bwMode="auto">
                     <a:xfrm>
                       <a:off x="0" y="0"/>
-                      <a:ext cx="5270500" cy="278130"/>
+                      <a:ext cx="5270500" cy="3060380"/>
                     </a:xfrm>
                     <a:prstGeom prst="rect">
                       <a:avLst/>
                     </a:prstGeom>
+                    <a:noFill/>
+                    <a:ln>
+                      <a:noFill/>
+                    </a:ln>
                   </pic:spPr>
                 </pic:pic>
               </a:graphicData>
@@ -1585,24 +2325,20 @@
     </w:p>
     <w:p>
       <w:pPr>
-        <w:pStyle w:val="Prrafodelista"/>
-        <w:numPr>
-          <w:ilvl w:val="0"/>
-          <w:numId w:val="20"/>
-        </w:numPr>
-      </w:pPr>
-      <w:r>
-        <w:t>Category: Abogados</w:t>
-      </w:r>
-    </w:p>
-    <w:p>
-      <w:pPr>
         <w:jc w:val="both"/>
       </w:pPr>
-    </w:p>
-    <w:p>
-      <w:pPr>
-        <w:jc w:val="center"/>
+      <w:r>
+        <w:t>El resultado de filtrar es:</w:t>
+      </w:r>
+    </w:p>
+    <w:p>
+      <w:pPr>
+        <w:jc w:val="both"/>
+      </w:pPr>
+    </w:p>
+    <w:p>
+      <w:pPr>
+        <w:jc w:val="both"/>
       </w:pPr>
       <w:r>
         <w:rPr>
@@ -1610,10 +2346,10 @@
           <w:lang w:val="es-ES" w:eastAsia="es-ES"/>
         </w:rPr>
         <w:drawing>
-          <wp:inline distT="0" distB="0" distL="0" distR="0" wp14:anchorId="3634525E" wp14:editId="4FE61E29">
-            <wp:extent cx="2705100" cy="292100"/>
-            <wp:effectExtent l="0" t="0" r="12700" b="12700"/>
-            <wp:docPr id="34" name="Picture 34"/>
+          <wp:inline distT="0" distB="0" distL="0" distR="0" wp14:anchorId="4447F4C7" wp14:editId="75031B9B">
+            <wp:extent cx="5270500" cy="1972410"/>
+            <wp:effectExtent l="0" t="0" r="0" b="8890"/>
+            <wp:docPr id="8" name="Imagen 5"/>
             <wp:cNvGraphicFramePr>
               <a:graphicFrameLocks xmlns:a="http://schemas.openxmlformats.org/drawingml/2006/main" noChangeAspect="1"/>
             </wp:cNvGraphicFramePr>
@@ -1621,8 +2357,10 @@
               <a:graphicData uri="http://schemas.openxmlformats.org/drawingml/2006/picture">
                 <pic:pic xmlns:pic="http://schemas.openxmlformats.org/drawingml/2006/picture">
                   <pic:nvPicPr>
-                    <pic:cNvPr id="0" name="k2-categoria.jpg"/>
-                    <pic:cNvPicPr/>
+                    <pic:cNvPr id="0" name="Picture 5"/>
+                    <pic:cNvPicPr>
+                      <a:picLocks noChangeAspect="1" noChangeArrowheads="1"/>
+                    </pic:cNvPicPr>
                   </pic:nvPicPr>
                   <pic:blipFill>
                     <a:blip r:embed="rId16">
@@ -1632,18 +2370,23 @@
                         </a:ext>
                       </a:extLst>
                     </a:blip>
+                    <a:srcRect/>
                     <a:stretch>
                       <a:fillRect/>
                     </a:stretch>
                   </pic:blipFill>
-                  <pic:spPr>
+                  <pic:spPr bwMode="auto">
                     <a:xfrm>
                       <a:off x="0" y="0"/>
-                      <a:ext cx="2705100" cy="292100"/>
+                      <a:ext cx="5270500" cy="1972410"/>
                     </a:xfrm>
                     <a:prstGeom prst="rect">
                       <a:avLst/>
                     </a:prstGeom>
+                    <a:noFill/>
+                    <a:ln>
+                      <a:noFill/>
+                    </a:ln>
                   </pic:spPr>
                 </pic:pic>
               </a:graphicData>
@@ -1654,27 +2397,8 @@
     </w:p>
     <w:p>
       <w:pPr>
-        <w:jc w:val="center"/>
-      </w:pPr>
-    </w:p>
-    <w:p>
-      <w:pPr>
-        <w:pStyle w:val="Prrafodelista"/>
-        <w:numPr>
-          <w:ilvl w:val="0"/>
-          <w:numId w:val="20"/>
-        </w:numPr>
         <w:jc w:val="both"/>
       </w:pPr>
-      <w:r>
-        <w:t>Tags</w:t>
-      </w:r>
-      <w:r>
-        <w:t xml:space="preserve">: </w:t>
-      </w:r>
-      <w:r>
-        <w:t>Las opciones posibles son Servicios Tributarios, Traducciones, Representaciones, Servicios Contables, Registro Sanitario, Propiedad Intelectual y Práctica General. Cada abogado puede tener mas de un tag asignado.</w:t>
-      </w:r>
     </w:p>
     <w:p>
       <w:pPr>
@@ -1683,18 +2407,37 @@
     </w:p>
     <w:p>
       <w:pPr>
-        <w:jc w:val="center"/>
+        <w:jc w:val="both"/>
+      </w:pPr>
+      <w:r>
+        <w:t>Para editar un artículo específico, le damos clic al nombre (texto en azul), se abre la interface de edición de artículos.</w:t>
+      </w:r>
+    </w:p>
+    <w:p>
+      <w:pPr>
+        <w:jc w:val="both"/>
+      </w:pPr>
+    </w:p>
+    <w:p>
+      <w:pPr>
+        <w:jc w:val="both"/>
+      </w:pPr>
+    </w:p>
+    <w:p>
+      <w:pPr>
+        <w:jc w:val="both"/>
       </w:pPr>
       <w:r>
         <w:rPr>
           <w:noProof/>
           <w:lang w:val="es-ES" w:eastAsia="es-ES"/>
         </w:rPr>
+        <w:lastRenderedPageBreak/>
         <w:drawing>
-          <wp:inline distT="0" distB="0" distL="0" distR="0" wp14:anchorId="56F20C0A" wp14:editId="74573D41">
-            <wp:extent cx="5270500" cy="480060"/>
-            <wp:effectExtent l="0" t="0" r="12700" b="2540"/>
-            <wp:docPr id="39" name="Picture 39"/>
+          <wp:inline distT="0" distB="0" distL="0" distR="0" wp14:anchorId="6CC125C7" wp14:editId="3DB01810">
+            <wp:extent cx="5270500" cy="4772129"/>
+            <wp:effectExtent l="0" t="0" r="0" b="3175"/>
+            <wp:docPr id="5" name="Imagen 1"/>
             <wp:cNvGraphicFramePr>
               <a:graphicFrameLocks xmlns:a="http://schemas.openxmlformats.org/drawingml/2006/main" noChangeAspect="1"/>
             </wp:cNvGraphicFramePr>
@@ -1702,8 +2445,10 @@
               <a:graphicData uri="http://schemas.openxmlformats.org/drawingml/2006/picture">
                 <pic:pic xmlns:pic="http://schemas.openxmlformats.org/drawingml/2006/picture">
                   <pic:nvPicPr>
-                    <pic:cNvPr id="0" name="k2-tags.jpg"/>
-                    <pic:cNvPicPr/>
+                    <pic:cNvPr id="0" name="Picture 1"/>
+                    <pic:cNvPicPr>
+                      <a:picLocks noChangeAspect="1" noChangeArrowheads="1"/>
+                    </pic:cNvPicPr>
                   </pic:nvPicPr>
                   <pic:blipFill>
                     <a:blip r:embed="rId17">
@@ -1713,18 +2458,23 @@
                         </a:ext>
                       </a:extLst>
                     </a:blip>
+                    <a:srcRect/>
                     <a:stretch>
                       <a:fillRect/>
                     </a:stretch>
                   </pic:blipFill>
-                  <pic:spPr>
+                  <pic:spPr bwMode="auto">
                     <a:xfrm>
                       <a:off x="0" y="0"/>
-                      <a:ext cx="5270500" cy="480060"/>
+                      <a:ext cx="5270500" cy="4772129"/>
                     </a:xfrm>
                     <a:prstGeom prst="rect">
                       <a:avLst/>
                     </a:prstGeom>
+                    <a:noFill/>
+                    <a:ln>
+                      <a:noFill/>
+                    </a:ln>
                   </pic:spPr>
                 </pic:pic>
               </a:graphicData>
@@ -1735,14 +2485,30 @@
     </w:p>
     <w:p>
       <w:pPr>
-        <w:jc w:val="center"/>
-      </w:pPr>
-    </w:p>
-    <w:p>
-      <w:pPr>
-        <w:jc w:val="center"/>
-      </w:pPr>
-    </w:p>
+        <w:jc w:val="both"/>
+      </w:pPr>
+    </w:p>
+    <w:p>
+      <w:pPr>
+        <w:jc w:val="both"/>
+      </w:pPr>
+    </w:p>
+    <w:p>
+      <w:pPr>
+        <w:jc w:val="both"/>
+      </w:pPr>
+    </w:p>
+    <w:p>
+      <w:pPr>
+        <w:jc w:val="both"/>
+      </w:pPr>
+    </w:p>
+    <w:p>
+      <w:r>
+        <w:t>Los campos a llenar son los siguientes:</w:t>
+      </w:r>
+    </w:p>
+    <w:p/>
     <w:p>
       <w:pPr>
         <w:pStyle w:val="Prrafodelista"/>
@@ -1752,7 +2518,36 @@
         </w:numPr>
       </w:pPr>
       <w:r>
-        <w:lastRenderedPageBreak/>
+        <w:t xml:space="preserve">Title: </w:t>
+      </w:r>
+      <w:r>
+        <w:t xml:space="preserve">El título del artículo que se va a mostrar </w:t>
+      </w:r>
+    </w:p>
+    <w:p>
+      <w:pPr>
+        <w:pStyle w:val="Prrafodelista"/>
+        <w:numPr>
+          <w:ilvl w:val="0"/>
+          <w:numId w:val="20"/>
+        </w:numPr>
+      </w:pPr>
+      <w:r>
+        <w:t xml:space="preserve">Category: </w:t>
+      </w:r>
+      <w:r>
+        <w:t>Logística</w:t>
+      </w:r>
+    </w:p>
+    <w:p>
+      <w:pPr>
+        <w:pStyle w:val="Prrafodelista"/>
+        <w:numPr>
+          <w:ilvl w:val="0"/>
+          <w:numId w:val="20"/>
+        </w:numPr>
+      </w:pPr>
+      <w:r>
         <w:t>Published</w:t>
       </w:r>
       <w:r>
@@ -1843,94 +2638,16 @@
         <w:t xml:space="preserve">: </w:t>
       </w:r>
       <w:r>
-        <w:t>Aquí va el contenido del abogado.</w:t>
-      </w:r>
-    </w:p>
-    <w:p>
-      <w:pPr>
-        <w:jc w:val="both"/>
-      </w:pPr>
+        <w:t>Aquí va el contenido.</w:t>
+      </w:r>
     </w:p>
     <w:p>
       <w:pPr>
         <w:jc w:val="center"/>
-      </w:pPr>
-      <w:r>
         <w:rPr>
           <w:noProof/>
-          <w:lang w:val="es-ES" w:eastAsia="es-ES"/>
+          <w:lang w:val="en-US"/>
         </w:rPr>
-        <w:drawing>
-          <wp:inline distT="0" distB="0" distL="0" distR="0" wp14:anchorId="7E6201E6" wp14:editId="29889D7B">
-            <wp:extent cx="3957614" cy="4988500"/>
-            <wp:effectExtent l="0" t="0" r="5080" b="0"/>
-            <wp:docPr id="41" name="Picture 41"/>
-            <wp:cNvGraphicFramePr>
-              <a:graphicFrameLocks xmlns:a="http://schemas.openxmlformats.org/drawingml/2006/main" noChangeAspect="1"/>
-            </wp:cNvGraphicFramePr>
-            <a:graphic xmlns:a="http://schemas.openxmlformats.org/drawingml/2006/main">
-              <a:graphicData uri="http://schemas.openxmlformats.org/drawingml/2006/picture">
-                <pic:pic xmlns:pic="http://schemas.openxmlformats.org/drawingml/2006/picture">
-                  <pic:nvPicPr>
-                    <pic:cNvPr id="0" name="k2-content"/>
-                    <pic:cNvPicPr/>
-                  </pic:nvPicPr>
-                  <pic:blipFill>
-                    <a:blip r:embed="rId19">
-                      <a:extLst>
-                        <a:ext uri="{28A0092B-C50C-407E-A947-70E740481C1C}">
-                          <a14:useLocalDpi xmlns:a14="http://schemas.microsoft.com/office/drawing/2010/main" val="0"/>
-                        </a:ext>
-                      </a:extLst>
-                    </a:blip>
-                    <a:stretch>
-                      <a:fillRect/>
-                    </a:stretch>
-                  </pic:blipFill>
-                  <pic:spPr>
-                    <a:xfrm>
-                      <a:off x="0" y="0"/>
-                      <a:ext cx="3957878" cy="4988833"/>
-                    </a:xfrm>
-                    <a:prstGeom prst="rect">
-                      <a:avLst/>
-                    </a:prstGeom>
-                  </pic:spPr>
-                </pic:pic>
-              </a:graphicData>
-            </a:graphic>
-          </wp:inline>
-        </w:drawing>
-      </w:r>
-    </w:p>
-    <w:p>
-      <w:pPr>
-        <w:jc w:val="center"/>
-      </w:pPr>
-    </w:p>
-    <w:p>
-      <w:pPr>
-        <w:jc w:val="center"/>
-      </w:pPr>
-    </w:p>
-    <w:p>
-      <w:pPr>
-        <w:jc w:val="center"/>
-      </w:pPr>
-    </w:p>
-    <w:p>
-      <w:pPr>
-        <w:jc w:val="center"/>
-      </w:pPr>
-    </w:p>
-    <w:p>
-      <w:pPr>
-        <w:jc w:val="center"/>
-      </w:pPr>
-    </w:p>
-    <w:p>
-      <w:pPr>
-        <w:jc w:val="center"/>
       </w:pPr>
     </w:p>
     <w:p>
@@ -1983,214 +2700,6 @@
         <w:jc w:val="both"/>
       </w:pPr>
       <w:r>
-        <w:lastRenderedPageBreak/>
-        <w:t>Image:</w:t>
-      </w:r>
-      <w:r>
-        <w:t xml:space="preserve"> A</w:t>
-      </w:r>
-      <w:r>
-        <w:t xml:space="preserve">quí debemos subir la foto que está en nuestro computador al servidor. Hacer clic sobre el botón Browse, se desplegará una ventana para navegar </w:t>
-      </w:r>
-      <w:r>
-        <w:t>entre los archivos del computador y escoger la imagen. La imagen debe esta grabada para web y ser de 185px de ancho por 210px de alto.</w:t>
-      </w:r>
-    </w:p>
-    <w:p>
-      <w:pPr>
-        <w:jc w:val="both"/>
-      </w:pPr>
-    </w:p>
-    <w:p>
-      <w:pPr>
-        <w:jc w:val="center"/>
-      </w:pPr>
-      <w:r>
-        <w:rPr>
-          <w:noProof/>
-          <w:lang w:val="es-ES" w:eastAsia="es-ES"/>
-        </w:rPr>
-        <w:drawing>
-          <wp:inline distT="0" distB="0" distL="0" distR="0" wp14:anchorId="3380516A" wp14:editId="071A3152">
-            <wp:extent cx="4730416" cy="1281587"/>
-            <wp:effectExtent l="0" t="0" r="0" b="0"/>
-            <wp:docPr id="42" name="Picture 42"/>
-            <wp:cNvGraphicFramePr>
-              <a:graphicFrameLocks xmlns:a="http://schemas.openxmlformats.org/drawingml/2006/main" noChangeAspect="1"/>
-            </wp:cNvGraphicFramePr>
-            <a:graphic xmlns:a="http://schemas.openxmlformats.org/drawingml/2006/main">
-              <a:graphicData uri="http://schemas.openxmlformats.org/drawingml/2006/picture">
-                <pic:pic xmlns:pic="http://schemas.openxmlformats.org/drawingml/2006/picture">
-                  <pic:nvPicPr>
-                    <pic:cNvPr id="0" name="k2-image.jpg"/>
-                    <pic:cNvPicPr/>
-                  </pic:nvPicPr>
-                  <pic:blipFill rotWithShape="1">
-                    <a:blip r:embed="rId20">
-                      <a:extLst>
-                        <a:ext uri="{28A0092B-C50C-407E-A947-70E740481C1C}">
-                          <a14:useLocalDpi xmlns:a14="http://schemas.microsoft.com/office/drawing/2010/main" val="0"/>
-                        </a:ext>
-                      </a:extLst>
-                    </a:blip>
-                    <a:srcRect t="70420"/>
-                    <a:stretch/>
-                  </pic:blipFill>
-                  <pic:spPr bwMode="auto">
-                    <a:xfrm>
-                      <a:off x="0" y="0"/>
-                      <a:ext cx="4731803" cy="1281963"/>
-                    </a:xfrm>
-                    <a:prstGeom prst="rect">
-                      <a:avLst/>
-                    </a:prstGeom>
-                    <a:ln>
-                      <a:noFill/>
-                    </a:ln>
-                    <a:extLst>
-                      <a:ext uri="{53640926-AAD7-44d8-BBD7-CCE9431645EC}">
-                        <a14:shadowObscured xmlns:a14="http://schemas.microsoft.com/office/drawing/2010/main"/>
-                      </a:ext>
-                    </a:extLst>
-                  </pic:spPr>
-                </pic:pic>
-              </a:graphicData>
-            </a:graphic>
-          </wp:inline>
-        </w:drawing>
-      </w:r>
-    </w:p>
-    <w:p>
-      <w:pPr>
-        <w:jc w:val="center"/>
-      </w:pPr>
-    </w:p>
-    <w:p>
-      <w:pPr>
-        <w:pStyle w:val="Prrafodelista"/>
-        <w:numPr>
-          <w:ilvl w:val="0"/>
-          <w:numId w:val="20"/>
-        </w:numPr>
-        <w:jc w:val="both"/>
-      </w:pPr>
-      <w:r>
-        <w:t xml:space="preserve">Extra fields: </w:t>
-      </w:r>
-      <w:r>
-        <w:t>Extra fields: Se debe llenar todos los campos que se muestran en esta sección. En el campo tipo de abogado se puede escoger mas de una opción. El campo curriculum se refiere al link donde se encuentra el pdf (más adelante se describe como subir estos archivos)</w:t>
-      </w:r>
-      <w:r>
-        <w:t>.</w:t>
-      </w:r>
-    </w:p>
-    <w:p>
-      <w:pPr>
-        <w:jc w:val="center"/>
-        <w:rPr>
-          <w:noProof/>
-          <w:lang w:val="en-US"/>
-        </w:rPr>
-      </w:pPr>
-    </w:p>
-    <w:p>
-      <w:pPr>
-        <w:jc w:val="center"/>
-      </w:pPr>
-      <w:r>
-        <w:rPr>
-          <w:noProof/>
-          <w:lang w:val="es-ES" w:eastAsia="es-ES"/>
-        </w:rPr>
-        <w:drawing>
-          <wp:inline distT="0" distB="0" distL="0" distR="0" wp14:anchorId="707315DC" wp14:editId="0D456753">
-            <wp:extent cx="4788596" cy="3414326"/>
-            <wp:effectExtent l="0" t="0" r="0" b="0"/>
-            <wp:docPr id="44" name="Picture 44"/>
-            <wp:cNvGraphicFramePr>
-              <a:graphicFrameLocks xmlns:a="http://schemas.openxmlformats.org/drawingml/2006/main" noChangeAspect="1"/>
-            </wp:cNvGraphicFramePr>
-            <a:graphic xmlns:a="http://schemas.openxmlformats.org/drawingml/2006/main">
-              <a:graphicData uri="http://schemas.openxmlformats.org/drawingml/2006/picture">
-                <pic:pic xmlns:pic="http://schemas.openxmlformats.org/drawingml/2006/picture">
-                  <pic:nvPicPr>
-                    <pic:cNvPr id="0" name="k2-extra-fields.jpg"/>
-                    <pic:cNvPicPr/>
-                  </pic:nvPicPr>
-                  <pic:blipFill>
-                    <a:blip r:embed="rId21">
-                      <a:extLst>
-                        <a:ext uri="{28A0092B-C50C-407E-A947-70E740481C1C}">
-                          <a14:useLocalDpi xmlns:a14="http://schemas.microsoft.com/office/drawing/2010/main" val="0"/>
-                        </a:ext>
-                      </a:extLst>
-                    </a:blip>
-                    <a:stretch>
-                      <a:fillRect/>
-                    </a:stretch>
-                  </pic:blipFill>
-                  <pic:spPr>
-                    <a:xfrm>
-                      <a:off x="0" y="0"/>
-                      <a:ext cx="4788775" cy="3414454"/>
-                    </a:xfrm>
-                    <a:prstGeom prst="rect">
-                      <a:avLst/>
-                    </a:prstGeom>
-                  </pic:spPr>
-                </pic:pic>
-              </a:graphicData>
-            </a:graphic>
-          </wp:inline>
-        </w:drawing>
-      </w:r>
-    </w:p>
-    <w:p>
-      <w:pPr>
-        <w:jc w:val="center"/>
-      </w:pPr>
-    </w:p>
-    <w:p>
-      <w:pPr>
-        <w:jc w:val="center"/>
-      </w:pPr>
-    </w:p>
-    <w:p>
-      <w:pPr>
-        <w:jc w:val="center"/>
-      </w:pPr>
-    </w:p>
-    <w:p>
-      <w:pPr>
-        <w:jc w:val="center"/>
-      </w:pPr>
-    </w:p>
-    <w:p>
-      <w:pPr>
-        <w:jc w:val="center"/>
-      </w:pPr>
-    </w:p>
-    <w:p>
-      <w:pPr>
-        <w:jc w:val="center"/>
-      </w:pPr>
-    </w:p>
-    <w:p>
-      <w:pPr>
-        <w:jc w:val="center"/>
-      </w:pPr>
-    </w:p>
-    <w:p>
-      <w:pPr>
-        <w:pStyle w:val="Prrafodelista"/>
-        <w:numPr>
-          <w:ilvl w:val="0"/>
-          <w:numId w:val="20"/>
-        </w:numPr>
-        <w:jc w:val="both"/>
-      </w:pPr>
-      <w:r>
-        <w:lastRenderedPageBreak/>
         <w:t>Hacer clic en los botón Save(graba y quedarse en la misma página) o Save and close(graba y regresa a la lista de abogados)</w:t>
       </w:r>
     </w:p>
@@ -2228,7 +2737,7 @@
                     <pic:cNvPicPr/>
                   </pic:nvPicPr>
                   <pic:blipFill>
-                    <a:blip r:embed="rId22">
+                    <a:blip r:embed="rId19">
                       <a:extLst>
                         <a:ext uri="{28A0092B-C50C-407E-A947-70E740481C1C}">
                           <a14:useLocalDpi xmlns:a14="http://schemas.microsoft.com/office/drawing/2010/main" val="0"/>
@@ -2275,6 +2784,7 @@
           <w:szCs w:val="26"/>
         </w:rPr>
       </w:pPr>
+      <w:bookmarkStart w:id="8" w:name="_Toc233087597"/>
       <w:r>
         <w:rPr>
           <w:rFonts w:ascii="Arial" w:hAnsi="Arial" w:cs="Arial"/>
@@ -2283,8 +2793,39 @@
           <w:sz w:val="26"/>
           <w:szCs w:val="26"/>
         </w:rPr>
-        <w:t>Edición de un Abogado</w:t>
-      </w:r>
+        <w:t xml:space="preserve">Creación / </w:t>
+      </w:r>
+      <w:r>
+        <w:rPr>
+          <w:rFonts w:ascii="Arial" w:hAnsi="Arial" w:cs="Arial"/>
+          <w:b w:val="0"/>
+          <w:color w:val="31849B" w:themeColor="accent5" w:themeShade="BF"/>
+          <w:sz w:val="26"/>
+          <w:szCs w:val="26"/>
+        </w:rPr>
+        <w:t>Edición de un</w:t>
+      </w:r>
+      <w:r>
+        <w:rPr>
+          <w:rFonts w:ascii="Arial" w:hAnsi="Arial" w:cs="Arial"/>
+          <w:b w:val="0"/>
+          <w:color w:val="31849B" w:themeColor="accent5" w:themeShade="BF"/>
+          <w:sz w:val="26"/>
+          <w:szCs w:val="26"/>
+        </w:rPr>
+        <w:t>a noticia</w:t>
+      </w:r>
+      <w:r>
+        <w:rPr>
+          <w:rFonts w:ascii="Arial" w:hAnsi="Arial" w:cs="Arial"/>
+          <w:b w:val="0"/>
+          <w:color w:val="31849B" w:themeColor="accent5" w:themeShade="BF"/>
+          <w:sz w:val="26"/>
+          <w:szCs w:val="26"/>
+        </w:rPr>
+        <w:t xml:space="preserve"> – artículo.</w:t>
+      </w:r>
+      <w:bookmarkEnd w:id="8"/>
     </w:p>
     <w:p>
       <w:pPr>
@@ -2301,7 +2842,10 @@
         <w:jc w:val="both"/>
       </w:pPr>
       <w:r>
-        <w:t>Hacer clic sobre el nombre del abogado a editar. Se desplegará una ventana donde se encuentran todos los campos llenos con la información previamente ingresada</w:t>
+        <w:t xml:space="preserve">Nueva noticia.- en el listado de ítems </w:t>
+      </w:r>
+      <w:r>
+        <w:t>se da clic en New.</w:t>
       </w:r>
     </w:p>
     <w:p>
@@ -2323,10 +2867,10 @@
           <w:lang w:val="es-ES" w:eastAsia="es-ES"/>
         </w:rPr>
         <w:drawing>
-          <wp:inline distT="0" distB="0" distL="0" distR="0" wp14:anchorId="0E08765D" wp14:editId="3C5BB4F8">
-            <wp:extent cx="4375087" cy="2405086"/>
-            <wp:effectExtent l="203200" t="203200" r="197485" b="211455"/>
-            <wp:docPr id="47" name="Picture 47"/>
+          <wp:inline distT="0" distB="0" distL="0" distR="0" wp14:anchorId="60036366" wp14:editId="1FD94E2F">
+            <wp:extent cx="682405" cy="635016"/>
+            <wp:effectExtent l="0" t="0" r="3810" b="0"/>
+            <wp:docPr id="13" name="Imagen 2"/>
             <wp:cNvGraphicFramePr>
               <a:graphicFrameLocks xmlns:a="http://schemas.openxmlformats.org/drawingml/2006/main" noChangeAspect="1"/>
             </wp:cNvGraphicFramePr>
@@ -2334,66 +2878,36 @@
               <a:graphicData uri="http://schemas.openxmlformats.org/drawingml/2006/picture">
                 <pic:pic xmlns:pic="http://schemas.openxmlformats.org/drawingml/2006/picture">
                   <pic:nvPicPr>
-                    <pic:cNvPr id="1" name="k2-item.png"/>
-                    <pic:cNvPicPr/>
+                    <pic:cNvPr id="0" name="Picture 2"/>
+                    <pic:cNvPicPr>
+                      <a:picLocks noChangeAspect="1" noChangeArrowheads="1"/>
+                    </pic:cNvPicPr>
                   </pic:nvPicPr>
-                  <pic:blipFill rotWithShape="1">
-                    <a:blip r:embed="rId13">
+                  <pic:blipFill>
+                    <a:blip r:embed="rId20">
                       <a:extLst>
                         <a:ext uri="{28A0092B-C50C-407E-A947-70E740481C1C}">
                           <a14:useLocalDpi xmlns:a14="http://schemas.microsoft.com/office/drawing/2010/main" val="0"/>
                         </a:ext>
                       </a:extLst>
                     </a:blip>
-                    <a:srcRect b="43257"/>
-                    <a:stretch/>
+                    <a:srcRect/>
+                    <a:stretch>
+                      <a:fillRect/>
+                    </a:stretch>
                   </pic:blipFill>
                   <pic:spPr bwMode="auto">
                     <a:xfrm>
                       <a:off x="0" y="0"/>
-                      <a:ext cx="4375759" cy="2405455"/>
+                      <a:ext cx="682405" cy="635016"/>
                     </a:xfrm>
                     <a:prstGeom prst="rect">
                       <a:avLst/>
                     </a:prstGeom>
-                    <a:solidFill>
-                      <a:srgbClr val="FFFFFF">
-                        <a:shade val="85000"/>
-                      </a:srgbClr>
-                    </a:solidFill>
-                    <a:ln w="190500" cap="rnd" cmpd="sng" algn="ctr">
-                      <a:solidFill>
-                        <a:srgbClr val="FFFFFF"/>
-                      </a:solidFill>
-                      <a:prstDash val="solid"/>
-                      <a:round/>
-                      <a:headEnd type="none" w="med" len="med"/>
-                      <a:tailEnd type="none" w="med" len="med"/>
+                    <a:noFill/>
+                    <a:ln>
+                      <a:noFill/>
                     </a:ln>
-                    <a:effectLst>
-                      <a:outerShdw blurRad="50000" algn="tl" rotWithShape="0">
-                        <a:srgbClr val="000000">
-                          <a:alpha val="41000"/>
-                        </a:srgbClr>
-                      </a:outerShdw>
-                    </a:effectLst>
-                    <a:scene3d>
-                      <a:camera prst="orthographicFront"/>
-                      <a:lightRig rig="twoPt" dir="t">
-                        <a:rot lat="0" lon="0" rev="7800000"/>
-                      </a:lightRig>
-                    </a:scene3d>
-                    <a:sp3d contourW="6350">
-                      <a:bevelT w="50800" h="16510"/>
-                      <a:contourClr>
-                        <a:srgbClr val="C0C0C0"/>
-                      </a:contourClr>
-                    </a:sp3d>
-                    <a:extLst>
-                      <a:ext uri="{53640926-AAD7-44d8-BBD7-CCE9431645EC}">
-                        <a14:shadowObscured xmlns:a14="http://schemas.microsoft.com/office/drawing/2010/main"/>
-                      </a:ext>
-                    </a:extLst>
                   </pic:spPr>
                 </pic:pic>
               </a:graphicData>
@@ -2405,29 +2919,16 @@
     <w:p>
       <w:pPr>
         <w:pStyle w:val="Prrafodelista"/>
-        <w:numPr>
-          <w:ilvl w:val="1"/>
-          <w:numId w:val="21"/>
-        </w:numPr>
-      </w:pPr>
-      <w:r>
-        <w:rPr>
-          <w:lang w:val="en-US"/>
-        </w:rPr>
-        <w:t xml:space="preserve">Los campos a editar son los mismos descritos en el punto </w:t>
-      </w:r>
-      <w:r>
-        <w:rPr>
-          <w:lang w:val="en-US"/>
-        </w:rPr>
-        <w:t>2.2.</w:t>
-      </w:r>
-      <w:r>
-        <w:rPr>
-          <w:lang w:val="en-US"/>
-        </w:rPr>
-        <w:t>1.</w:t>
-      </w:r>
+        <w:ind w:left="1440"/>
+        <w:jc w:val="center"/>
+      </w:pPr>
+    </w:p>
+    <w:p>
+      <w:pPr>
+        <w:pStyle w:val="Prrafodelista"/>
+        <w:ind w:left="1440"/>
+        <w:jc w:val="center"/>
+      </w:pPr>
     </w:p>
     <w:p>
       <w:pPr>
@@ -2436,96 +2937,44 @@
           <w:ilvl w:val="1"/>
           <w:numId w:val="21"/>
         </w:numPr>
-        <w:jc w:val="both"/>
-      </w:pPr>
-      <w:r>
-        <w:t>Hacer clic en los botón Save(graba y quedarse en la misma página) o Save and close(graba y regresa a la lista de abogados)</w:t>
-      </w:r>
-    </w:p>
-    <w:p>
-      <w:pPr>
-        <w:jc w:val="both"/>
-      </w:pPr>
-    </w:p>
-    <w:p>
-      <w:pPr>
-        <w:jc w:val="both"/>
-      </w:pPr>
-    </w:p>
-    <w:p>
-      <w:pPr>
-        <w:jc w:val="both"/>
-      </w:pPr>
-    </w:p>
-    <w:p>
-      <w:pPr>
-        <w:jc w:val="both"/>
-      </w:pPr>
-    </w:p>
-    <w:p>
-      <w:pPr>
-        <w:jc w:val="both"/>
-      </w:pPr>
-    </w:p>
-    <w:p>
-      <w:pPr>
-        <w:jc w:val="both"/>
-      </w:pPr>
-    </w:p>
-    <w:p>
-      <w:pPr>
-        <w:jc w:val="both"/>
-      </w:pPr>
-    </w:p>
-    <w:p>
-      <w:pPr>
-        <w:jc w:val="both"/>
-      </w:pPr>
-    </w:p>
-    <w:p>
-      <w:pPr>
-        <w:jc w:val="both"/>
-      </w:pPr>
-    </w:p>
-    <w:p>
-      <w:pPr>
-        <w:jc w:val="both"/>
-      </w:pPr>
-    </w:p>
-    <w:p>
-      <w:pPr>
-        <w:jc w:val="both"/>
-      </w:pPr>
+      </w:pPr>
+      <w:r>
+        <w:rPr>
+          <w:lang w:val="en-US"/>
+        </w:rPr>
+        <w:t xml:space="preserve">Llenar los campos , </w:t>
+      </w:r>
+      <w:r>
+        <w:rPr>
+          <w:lang w:val="en-US"/>
+        </w:rPr>
+        <w:t>Title, Category (en este caso Noticias), language “Spanish (ES)”</w:t>
+      </w:r>
     </w:p>
     <w:p>
       <w:pPr>
         <w:pStyle w:val="Prrafodelista"/>
-        <w:ind w:left="1440"/>
-        <w:jc w:val="both"/>
-      </w:pPr>
-    </w:p>
-    <w:p>
-      <w:pPr>
-        <w:pStyle w:val="Ttulo2"/>
-        <w:jc w:val="both"/>
-      </w:pPr>
-      <w:r>
-        <w:lastRenderedPageBreak/>
-        <w:t>Otras Secciones</w:t>
-      </w:r>
-    </w:p>
-    <w:p>
-      <w:pPr>
-        <w:jc w:val="both"/>
-      </w:pPr>
-      <w:r>
-        <w:t>Ir a Content -&gt; Article Manager. Aquí encontraran una lista de todos los artículos de las secciones Nosotros, Servicios, Artículos de Interés y Noticias</w:t>
-      </w:r>
-    </w:p>
-    <w:p/>
-    <w:p>
-      <w:pPr>
-        <w:jc w:val="center"/>
+        <w:numPr>
+          <w:ilvl w:val="1"/>
+          <w:numId w:val="21"/>
+        </w:numPr>
+      </w:pPr>
+      <w:r>
+        <w:rPr>
+          <w:lang w:val="en-US"/>
+        </w:rPr>
+        <w:t xml:space="preserve">En el editor redactar </w:t>
+      </w:r>
+      <w:r>
+        <w:rPr>
+          <w:lang w:val="en-US"/>
+        </w:rPr>
+        <w:t>la noticia.</w:t>
+      </w:r>
+    </w:p>
+    <w:p>
+      <w:pPr>
+        <w:ind w:left="1080"/>
       </w:pPr>
       <w:r>
         <w:rPr>
@@ -2533,10 +2982,10 @@
           <w:lang w:val="es-ES" w:eastAsia="es-ES"/>
         </w:rPr>
         <w:drawing>
-          <wp:inline distT="0" distB="0" distL="0" distR="0" wp14:anchorId="20D818A6" wp14:editId="449C8E99">
-            <wp:extent cx="4792426" cy="1979330"/>
-            <wp:effectExtent l="0" t="0" r="8255" b="1905"/>
-            <wp:docPr id="48" name="Picture 48"/>
+          <wp:inline distT="0" distB="0" distL="0" distR="0" wp14:anchorId="54D6C80C" wp14:editId="2EC810E3">
+            <wp:extent cx="5270500" cy="3903921"/>
+            <wp:effectExtent l="0" t="0" r="0" b="8255"/>
+            <wp:docPr id="16" name="Imagen 5"/>
             <wp:cNvGraphicFramePr>
               <a:graphicFrameLocks xmlns:a="http://schemas.openxmlformats.org/drawingml/2006/main" noChangeAspect="1"/>
             </wp:cNvGraphicFramePr>
@@ -2544,8 +2993,204 @@
               <a:graphicData uri="http://schemas.openxmlformats.org/drawingml/2006/picture">
                 <pic:pic xmlns:pic="http://schemas.openxmlformats.org/drawingml/2006/picture">
                   <pic:nvPicPr>
-                    <pic:cNvPr id="0" name="articulos.jpg"/>
-                    <pic:cNvPicPr/>
+                    <pic:cNvPr id="0" name="Picture 5"/>
+                    <pic:cNvPicPr>
+                      <a:picLocks noChangeAspect="1" noChangeArrowheads="1"/>
+                    </pic:cNvPicPr>
+                  </pic:nvPicPr>
+                  <pic:blipFill>
+                    <a:blip r:embed="rId21">
+                      <a:extLst>
+                        <a:ext uri="{28A0092B-C50C-407E-A947-70E740481C1C}">
+                          <a14:useLocalDpi xmlns:a14="http://schemas.microsoft.com/office/drawing/2010/main" val="0"/>
+                        </a:ext>
+                      </a:extLst>
+                    </a:blip>
+                    <a:srcRect/>
+                    <a:stretch>
+                      <a:fillRect/>
+                    </a:stretch>
+                  </pic:blipFill>
+                  <pic:spPr bwMode="auto">
+                    <a:xfrm>
+                      <a:off x="0" y="0"/>
+                      <a:ext cx="5270500" cy="3903921"/>
+                    </a:xfrm>
+                    <a:prstGeom prst="rect">
+                      <a:avLst/>
+                    </a:prstGeom>
+                    <a:noFill/>
+                    <a:ln>
+                      <a:noFill/>
+                    </a:ln>
+                  </pic:spPr>
+                </pic:pic>
+              </a:graphicData>
+            </a:graphic>
+          </wp:inline>
+        </w:drawing>
+      </w:r>
+    </w:p>
+    <w:p>
+      <w:pPr>
+        <w:ind w:left="1080"/>
+      </w:pPr>
+    </w:p>
+    <w:p>
+      <w:pPr>
+        <w:ind w:left="1080"/>
+      </w:pPr>
+    </w:p>
+    <w:p>
+      <w:pPr>
+        <w:pStyle w:val="Prrafodelista"/>
+        <w:numPr>
+          <w:ilvl w:val="1"/>
+          <w:numId w:val="21"/>
+        </w:numPr>
+        <w:jc w:val="both"/>
+      </w:pPr>
+      <w:r>
+        <w:lastRenderedPageBreak/>
+        <w:t xml:space="preserve">Hacer clic en los botón Save(graba y quedarse en la misma página) o Save and close(graba y regresa a la lista de </w:t>
+      </w:r>
+      <w:r>
+        <w:t>artículos</w:t>
+      </w:r>
+      <w:r>
+        <w:t>)</w:t>
+      </w:r>
+    </w:p>
+    <w:p>
+      <w:pPr>
+        <w:jc w:val="both"/>
+      </w:pPr>
+      <w:r>
+        <w:rPr>
+          <w:noProof/>
+          <w:lang w:val="es-ES" w:eastAsia="es-ES"/>
+        </w:rPr>
+        <w:drawing>
+          <wp:inline distT="0" distB="0" distL="0" distR="0" wp14:anchorId="587180B0" wp14:editId="0EDD51AF">
+            <wp:extent cx="5270500" cy="845528"/>
+            <wp:effectExtent l="0" t="0" r="0" b="0"/>
+            <wp:docPr id="17" name="Imagen 6"/>
+            <wp:cNvGraphicFramePr>
+              <a:graphicFrameLocks xmlns:a="http://schemas.openxmlformats.org/drawingml/2006/main" noChangeAspect="1"/>
+            </wp:cNvGraphicFramePr>
+            <a:graphic xmlns:a="http://schemas.openxmlformats.org/drawingml/2006/main">
+              <a:graphicData uri="http://schemas.openxmlformats.org/drawingml/2006/picture">
+                <pic:pic xmlns:pic="http://schemas.openxmlformats.org/drawingml/2006/picture">
+                  <pic:nvPicPr>
+                    <pic:cNvPr id="0" name="Picture 6"/>
+                    <pic:cNvPicPr>
+                      <a:picLocks noChangeAspect="1" noChangeArrowheads="1"/>
+                    </pic:cNvPicPr>
+                  </pic:nvPicPr>
+                  <pic:blipFill>
+                    <a:blip r:embed="rId22">
+                      <a:extLst>
+                        <a:ext uri="{28A0092B-C50C-407E-A947-70E740481C1C}">
+                          <a14:useLocalDpi xmlns:a14="http://schemas.microsoft.com/office/drawing/2010/main" val="0"/>
+                        </a:ext>
+                      </a:extLst>
+                    </a:blip>
+                    <a:srcRect/>
+                    <a:stretch>
+                      <a:fillRect/>
+                    </a:stretch>
+                  </pic:blipFill>
+                  <pic:spPr bwMode="auto">
+                    <a:xfrm>
+                      <a:off x="0" y="0"/>
+                      <a:ext cx="5270500" cy="845528"/>
+                    </a:xfrm>
+                    <a:prstGeom prst="rect">
+                      <a:avLst/>
+                    </a:prstGeom>
+                    <a:noFill/>
+                    <a:ln>
+                      <a:noFill/>
+                    </a:ln>
+                  </pic:spPr>
+                </pic:pic>
+              </a:graphicData>
+            </a:graphic>
+          </wp:inline>
+        </w:drawing>
+      </w:r>
+    </w:p>
+    <w:p>
+      <w:pPr>
+        <w:pStyle w:val="Prrafodelista"/>
+        <w:ind w:left="1440"/>
+        <w:jc w:val="both"/>
+      </w:pPr>
+    </w:p>
+    <w:p>
+      <w:pPr>
+        <w:pStyle w:val="Ttulo3"/>
+        <w:numPr>
+          <w:ilvl w:val="2"/>
+          <w:numId w:val="18"/>
+        </w:numPr>
+        <w:rPr>
+          <w:rFonts w:ascii="Arial" w:hAnsi="Arial" w:cs="Arial"/>
+          <w:b w:val="0"/>
+          <w:color w:val="31849B" w:themeColor="accent5" w:themeShade="BF"/>
+          <w:sz w:val="26"/>
+          <w:szCs w:val="26"/>
+        </w:rPr>
+      </w:pPr>
+      <w:bookmarkStart w:id="9" w:name="_Toc233087598"/>
+      <w:r>
+        <w:rPr>
+          <w:rFonts w:ascii="Arial" w:hAnsi="Arial" w:cs="Arial"/>
+          <w:b w:val="0"/>
+          <w:color w:val="31849B" w:themeColor="accent5" w:themeShade="BF"/>
+          <w:sz w:val="26"/>
+          <w:szCs w:val="26"/>
+        </w:rPr>
+        <w:t>Ocultar, borrar una noticia/artículo.</w:t>
+      </w:r>
+      <w:bookmarkEnd w:id="9"/>
+    </w:p>
+    <w:p/>
+    <w:p>
+      <w:r>
+        <w:t>Cuando se quiere quitar una noticia o artículo del portal se tienen dos opciones.</w:t>
+      </w:r>
+    </w:p>
+    <w:p>
+      <w:r>
+        <w:t xml:space="preserve">Borrar el artículo, con esto el contenido desaparece del portal, para ello en el listado de artículos se </w:t>
+      </w:r>
+      <w:r>
+        <w:t>da clic al campo de chek.</w:t>
+      </w:r>
+    </w:p>
+    <w:p>
+      <w:r>
+        <w:rPr>
+          <w:noProof/>
+          <w:lang w:val="es-ES" w:eastAsia="es-ES"/>
+        </w:rPr>
+        <w:drawing>
+          <wp:inline distT="0" distB="0" distL="0" distR="0" wp14:anchorId="7F7231B8" wp14:editId="194F3BB7">
+            <wp:extent cx="4644390" cy="1294765"/>
+            <wp:effectExtent l="0" t="0" r="3810" b="635"/>
+            <wp:docPr id="19" name="Imagen 8"/>
+            <wp:cNvGraphicFramePr>
+              <a:graphicFrameLocks xmlns:a="http://schemas.openxmlformats.org/drawingml/2006/main" noChangeAspect="1"/>
+            </wp:cNvGraphicFramePr>
+            <a:graphic xmlns:a="http://schemas.openxmlformats.org/drawingml/2006/main">
+              <a:graphicData uri="http://schemas.openxmlformats.org/drawingml/2006/picture">
+                <pic:pic xmlns:pic="http://schemas.openxmlformats.org/drawingml/2006/picture">
+                  <pic:nvPicPr>
+                    <pic:cNvPr id="0" name="Picture 8"/>
+                    <pic:cNvPicPr>
+                      <a:picLocks noChangeAspect="1" noChangeArrowheads="1"/>
+                    </pic:cNvPicPr>
                   </pic:nvPicPr>
                   <pic:blipFill>
                     <a:blip r:embed="rId23">
@@ -2555,18 +3200,23 @@
                         </a:ext>
                       </a:extLst>
                     </a:blip>
+                    <a:srcRect/>
                     <a:stretch>
                       <a:fillRect/>
                     </a:stretch>
                   </pic:blipFill>
-                  <pic:spPr>
+                  <pic:spPr bwMode="auto">
                     <a:xfrm>
                       <a:off x="0" y="0"/>
-                      <a:ext cx="4792426" cy="1979330"/>
+                      <a:ext cx="4644390" cy="1294765"/>
                     </a:xfrm>
                     <a:prstGeom prst="rect">
                       <a:avLst/>
                     </a:prstGeom>
+                    <a:noFill/>
+                    <a:ln>
+                      <a:noFill/>
+                    </a:ln>
                   </pic:spPr>
                 </pic:pic>
               </a:graphicData>
@@ -2575,42 +3225,23 @@
         </w:drawing>
       </w:r>
     </w:p>
-    <w:p>
-      <w:pPr>
-        <w:pStyle w:val="Prrafodelista"/>
-        <w:numPr>
-          <w:ilvl w:val="0"/>
-          <w:numId w:val="22"/>
-        </w:numPr>
-        <w:jc w:val="both"/>
-      </w:pPr>
-      <w:r>
-        <w:t xml:space="preserve">Edición texto Nosotros: Hacer clic sobre link Nosotros. </w:t>
-      </w:r>
-    </w:p>
-    <w:p>
-      <w:pPr>
-        <w:pStyle w:val="Prrafodelista"/>
-        <w:ind w:left="1440"/>
-        <w:jc w:val="both"/>
-      </w:pPr>
-    </w:p>
-    <w:p>
-      <w:pPr>
-        <w:pStyle w:val="Prrafodelista"/>
-        <w:ind w:left="0"/>
-        <w:jc w:val="center"/>
-      </w:pPr>
+    <w:p/>
+    <w:p>
+      <w:r>
+        <w:t xml:space="preserve">Luego se da clic al botón TRASH de la barra de herramientas. </w:t>
+      </w:r>
+    </w:p>
+    <w:p>
       <w:r>
         <w:rPr>
           <w:noProof/>
           <w:lang w:val="es-ES" w:eastAsia="es-ES"/>
         </w:rPr>
         <w:drawing>
-          <wp:inline distT="0" distB="0" distL="0" distR="0" wp14:anchorId="1DCA8BC0" wp14:editId="388C358B">
-            <wp:extent cx="5268887" cy="208229"/>
-            <wp:effectExtent l="0" t="0" r="0" b="0"/>
-            <wp:docPr id="50" name="Picture 50"/>
+          <wp:inline distT="0" distB="0" distL="0" distR="0" wp14:anchorId="66FA28CA" wp14:editId="15E74EB7">
+            <wp:extent cx="5270500" cy="904902"/>
+            <wp:effectExtent l="0" t="0" r="0" b="9525"/>
+            <wp:docPr id="20" name="Imagen 9"/>
             <wp:cNvGraphicFramePr>
               <a:graphicFrameLocks xmlns:a="http://schemas.openxmlformats.org/drawingml/2006/main" noChangeAspect="1"/>
             </wp:cNvGraphicFramePr>
@@ -2618,10 +3249,12 @@
               <a:graphicData uri="http://schemas.openxmlformats.org/drawingml/2006/picture">
                 <pic:pic xmlns:pic="http://schemas.openxmlformats.org/drawingml/2006/picture">
                   <pic:nvPicPr>
-                    <pic:cNvPr id="0" name="artculos-interna.jpg"/>
-                    <pic:cNvPicPr/>
+                    <pic:cNvPr id="0" name="Picture 9"/>
+                    <pic:cNvPicPr>
+                      <a:picLocks noChangeAspect="1" noChangeArrowheads="1"/>
+                    </pic:cNvPicPr>
                   </pic:nvPicPr>
-                  <pic:blipFill rotWithShape="1">
+                  <pic:blipFill>
                     <a:blip r:embed="rId24">
                       <a:extLst>
                         <a:ext uri="{28A0092B-C50C-407E-A947-70E740481C1C}">
@@ -2629,25 +3262,23 @@
                         </a:ext>
                       </a:extLst>
                     </a:blip>
-                    <a:srcRect t="67115" b="28666"/>
-                    <a:stretch/>
+                    <a:srcRect/>
+                    <a:stretch>
+                      <a:fillRect/>
+                    </a:stretch>
                   </pic:blipFill>
                   <pic:spPr bwMode="auto">
                     <a:xfrm>
                       <a:off x="0" y="0"/>
-                      <a:ext cx="5270500" cy="208293"/>
+                      <a:ext cx="5270500" cy="904902"/>
                     </a:xfrm>
                     <a:prstGeom prst="rect">
                       <a:avLst/>
                     </a:prstGeom>
+                    <a:noFill/>
                     <a:ln>
                       <a:noFill/>
                     </a:ln>
-                    <a:extLst>
-                      <a:ext uri="{53640926-AAD7-44d8-BBD7-CCE9431645EC}">
-                        <a14:shadowObscured xmlns:a14="http://schemas.microsoft.com/office/drawing/2010/main"/>
-                      </a:ext>
-                    </a:extLst>
                   </pic:spPr>
                 </pic:pic>
               </a:graphicData>
@@ -2658,32 +3289,20 @@
     </w:p>
     <w:p>
       <w:pPr>
-        <w:pStyle w:val="Prrafodelista"/>
-        <w:ind w:left="0"/>
-        <w:jc w:val="center"/>
-      </w:pPr>
-    </w:p>
-    <w:p>
-      <w:pPr>
-        <w:ind w:left="1440"/>
         <w:jc w:val="both"/>
       </w:pPr>
       <w:r>
-        <w:t>Los campos a ser llenados son Title, Status(siempre debe ser published), Article Text y Category. Una vez que tengamos listos los cambios hacer click en el botón Save(graba y quedarse en la misma página) o Save and close(graba y regresa a la lista de abogados)</w:t>
-      </w:r>
-    </w:p>
-    <w:p>
-      <w:pPr>
-        <w:pStyle w:val="Prrafodelista"/>
-        <w:ind w:left="1440"/>
+        <w:t>La segunda opción es despublicar  la noticia o artículo. Se le da clic en el botón de status de la noticia/artículo</w:t>
+      </w:r>
+    </w:p>
+    <w:p>
+      <w:pPr>
         <w:jc w:val="both"/>
       </w:pPr>
     </w:p>
     <w:p>
       <w:pPr>
-        <w:pStyle w:val="Prrafodelista"/>
-        <w:ind w:left="0"/>
-        <w:jc w:val="center"/>
+        <w:jc w:val="both"/>
       </w:pPr>
       <w:r>
         <w:rPr>
@@ -2691,10 +3310,10 @@
           <w:lang w:val="es-ES" w:eastAsia="es-ES"/>
         </w:rPr>
         <w:drawing>
-          <wp:inline distT="0" distB="0" distL="0" distR="0" wp14:anchorId="5AF8CD25" wp14:editId="73B70FD4">
-            <wp:extent cx="4335053" cy="3743627"/>
-            <wp:effectExtent l="0" t="0" r="8890" b="0"/>
-            <wp:docPr id="51" name="Picture 51"/>
+          <wp:inline distT="0" distB="0" distL="0" distR="0" wp14:anchorId="13638310" wp14:editId="038D781B">
+            <wp:extent cx="5270500" cy="1182567"/>
+            <wp:effectExtent l="0" t="0" r="0" b="11430"/>
+            <wp:docPr id="21" name="Imagen 10"/>
             <wp:cNvGraphicFramePr>
               <a:graphicFrameLocks xmlns:a="http://schemas.openxmlformats.org/drawingml/2006/main" noChangeAspect="1"/>
             </wp:cNvGraphicFramePr>
@@ -2702,10 +3321,12 @@
               <a:graphicData uri="http://schemas.openxmlformats.org/drawingml/2006/picture">
                 <pic:pic xmlns:pic="http://schemas.openxmlformats.org/drawingml/2006/picture">
                   <pic:nvPicPr>
-                    <pic:cNvPr id="0" name="articulo-editor.jpg"/>
-                    <pic:cNvPicPr/>
+                    <pic:cNvPr id="0" name="Picture 10"/>
+                    <pic:cNvPicPr>
+                      <a:picLocks noChangeAspect="1" noChangeArrowheads="1"/>
+                    </pic:cNvPicPr>
                   </pic:nvPicPr>
-                  <pic:blipFill rotWithShape="1">
+                  <pic:blipFill>
                     <a:blip r:embed="rId25">
                       <a:extLst>
                         <a:ext uri="{28A0092B-C50C-407E-A947-70E740481C1C}">
@@ -2713,25 +3334,23 @@
                         </a:ext>
                       </a:extLst>
                     </a:blip>
-                    <a:srcRect t="8213"/>
-                    <a:stretch/>
+                    <a:srcRect/>
+                    <a:stretch>
+                      <a:fillRect/>
+                    </a:stretch>
                   </pic:blipFill>
                   <pic:spPr bwMode="auto">
                     <a:xfrm>
                       <a:off x="0" y="0"/>
-                      <a:ext cx="4335226" cy="3743777"/>
+                      <a:ext cx="5270500" cy="1182567"/>
                     </a:xfrm>
                     <a:prstGeom prst="rect">
                       <a:avLst/>
                     </a:prstGeom>
+                    <a:noFill/>
                     <a:ln>
                       <a:noFill/>
                     </a:ln>
-                    <a:extLst>
-                      <a:ext uri="{53640926-AAD7-44d8-BBD7-CCE9431645EC}">
-                        <a14:shadowObscured xmlns:a14="http://schemas.microsoft.com/office/drawing/2010/main"/>
-                      </a:ext>
-                    </a:extLst>
                   </pic:spPr>
                 </pic:pic>
               </a:graphicData>
@@ -2742,36 +3361,15 @@
     </w:p>
     <w:p>
       <w:pPr>
-        <w:pStyle w:val="Prrafodelista"/>
-        <w:ind w:left="0"/>
-        <w:jc w:val="center"/>
-      </w:pPr>
-    </w:p>
-    <w:p>
-      <w:pPr>
-        <w:pStyle w:val="Prrafodelista"/>
-        <w:ind w:left="0"/>
-        <w:jc w:val="center"/>
-      </w:pPr>
-    </w:p>
-    <w:p>
-      <w:pPr>
-        <w:pStyle w:val="Prrafodelista"/>
-        <w:ind w:left="1440"/>
         <w:jc w:val="both"/>
       </w:pPr>
     </w:p>
     <w:p>
       <w:pPr>
-        <w:pStyle w:val="Prrafodelista"/>
-        <w:numPr>
-          <w:ilvl w:val="0"/>
-          <w:numId w:val="22"/>
-        </w:numPr>
         <w:jc w:val="both"/>
       </w:pPr>
       <w:r>
-        <w:t>Edición textos de Servicios. Hacer clic sobre cualquiera de los títulos de la sección servicios.  Los campos a ser llenados son Title, Status(siempre debe ser published), Article Text y Category. Una vez que tengamos listos los cambios hacer click en el botón Save(graba y quedarse en la misma página) o Save and close(graba y regresa a la lista de abogados)</w:t>
+        <w:t>El icono cambia lo cual indica que ya no esta visible.</w:t>
       </w:r>
     </w:p>
     <w:p>
@@ -2781,7 +3379,7 @@
     </w:p>
     <w:p>
       <w:pPr>
-        <w:jc w:val="center"/>
+        <w:jc w:val="both"/>
       </w:pPr>
       <w:r>
         <w:rPr>
@@ -2789,10 +3387,10 @@
           <w:lang w:val="es-ES" w:eastAsia="es-ES"/>
         </w:rPr>
         <w:drawing>
-          <wp:inline distT="0" distB="0" distL="0" distR="0" wp14:anchorId="42184C39" wp14:editId="52D2E7D6">
-            <wp:extent cx="4349062" cy="4027132"/>
-            <wp:effectExtent l="0" t="0" r="0" b="12065"/>
-            <wp:docPr id="52" name="Picture 52"/>
+          <wp:inline distT="0" distB="0" distL="0" distR="0" wp14:anchorId="4FAD4155" wp14:editId="09C54D8A">
+            <wp:extent cx="5270500" cy="1206118"/>
+            <wp:effectExtent l="0" t="0" r="0" b="0"/>
+            <wp:docPr id="22" name="Imagen 11"/>
             <wp:cNvGraphicFramePr>
               <a:graphicFrameLocks xmlns:a="http://schemas.openxmlformats.org/drawingml/2006/main" noChangeAspect="1"/>
             </wp:cNvGraphicFramePr>
@@ -2800,10 +3398,12 @@
               <a:graphicData uri="http://schemas.openxmlformats.org/drawingml/2006/picture">
                 <pic:pic xmlns:pic="http://schemas.openxmlformats.org/drawingml/2006/picture">
                   <pic:nvPicPr>
-                    <pic:cNvPr id="0" name="Captura de pantalla 2013-05-20 a la(s) 18.27.06.png"/>
-                    <pic:cNvPicPr/>
+                    <pic:cNvPr id="0" name="Picture 11"/>
+                    <pic:cNvPicPr>
+                      <a:picLocks noChangeAspect="1" noChangeArrowheads="1"/>
+                    </pic:cNvPicPr>
                   </pic:nvPicPr>
-                  <pic:blipFill rotWithShape="1">
+                  <pic:blipFill>
                     <a:blip r:embed="rId26">
                       <a:extLst>
                         <a:ext uri="{28A0092B-C50C-407E-A947-70E740481C1C}">
@@ -2811,25 +3411,23 @@
                         </a:ext>
                       </a:extLst>
                     </a:blip>
-                    <a:srcRect l="48441" t="17407" r="1384"/>
-                    <a:stretch/>
+                    <a:srcRect/>
+                    <a:stretch>
+                      <a:fillRect/>
+                    </a:stretch>
                   </pic:blipFill>
                   <pic:spPr bwMode="auto">
                     <a:xfrm>
                       <a:off x="0" y="0"/>
-                      <a:ext cx="4352217" cy="4030054"/>
+                      <a:ext cx="5270500" cy="1206118"/>
                     </a:xfrm>
                     <a:prstGeom prst="rect">
                       <a:avLst/>
                     </a:prstGeom>
+                    <a:noFill/>
                     <a:ln>
                       <a:noFill/>
                     </a:ln>
-                    <a:extLst>
-                      <a:ext uri="{53640926-AAD7-44d8-BBD7-CCE9431645EC}">
-                        <a14:shadowObscured xmlns:a14="http://schemas.microsoft.com/office/drawing/2010/main"/>
-                      </a:ext>
-                    </a:extLst>
                   </pic:spPr>
                 </pic:pic>
               </a:graphicData>
@@ -2840,27 +3438,56 @@
     </w:p>
     <w:p>
       <w:pPr>
+        <w:ind w:left="1080"/>
         <w:jc w:val="both"/>
       </w:pPr>
     </w:p>
     <w:p>
       <w:pPr>
         <w:pStyle w:val="Prrafodelista"/>
-        <w:numPr>
-          <w:ilvl w:val="0"/>
-          <w:numId w:val="22"/>
-        </w:numPr>
+        <w:ind w:left="1440"/>
+        <w:jc w:val="center"/>
+      </w:pPr>
+    </w:p>
+    <w:p>
+      <w:pPr>
+        <w:pStyle w:val="Prrafodelista"/>
+        <w:ind w:left="1440"/>
         <w:jc w:val="both"/>
       </w:pPr>
       <w:r>
-        <w:t xml:space="preserve">Edición textos de Artículos de Interés y Noticias de Interes. </w:t>
-      </w:r>
-    </w:p>
-    <w:p>
-      <w:pPr>
+        <w:tab/>
+      </w:r>
+    </w:p>
+    <w:p>
+      <w:pPr>
+        <w:pStyle w:val="Ttulo2"/>
         <w:jc w:val="both"/>
       </w:pPr>
-    </w:p>
+      <w:bookmarkStart w:id="10" w:name="_Toc233087599"/>
+      <w:r>
+        <w:t>Slider Rotativo Home</w:t>
+      </w:r>
+      <w:bookmarkEnd w:id="10"/>
+    </w:p>
+    <w:p>
+      <w:pPr>
+        <w:jc w:val="both"/>
+      </w:pPr>
+      <w:r>
+        <w:t>Ir a C</w:t>
+      </w:r>
+      <w:r>
+        <w:t>omponents-&gt;DjImageSlider -&gt;Slides</w:t>
+      </w:r>
+      <w:r>
+        <w:t xml:space="preserve">. Aquí encontraran una lista </w:t>
+      </w:r>
+      <w:r>
+        <w:t xml:space="preserve">los slides rotativos de la página principal. </w:t>
+      </w:r>
+    </w:p>
+    <w:p/>
     <w:p>
       <w:pPr>
         <w:jc w:val="center"/>
@@ -2871,10 +3498,10 @@
           <w:lang w:val="es-ES" w:eastAsia="es-ES"/>
         </w:rPr>
         <w:drawing>
-          <wp:inline distT="0" distB="0" distL="0" distR="0" wp14:anchorId="12755894" wp14:editId="361F9D00">
-            <wp:extent cx="4740720" cy="1373466"/>
-            <wp:effectExtent l="0" t="0" r="9525" b="0"/>
-            <wp:docPr id="53" name="Picture 53"/>
+          <wp:inline distT="0" distB="0" distL="0" distR="0" wp14:anchorId="36A2730C" wp14:editId="25FEDDD9">
+            <wp:extent cx="3207190" cy="2441795"/>
+            <wp:effectExtent l="0" t="0" r="0" b="0"/>
+            <wp:docPr id="18" name="Imagen 7"/>
             <wp:cNvGraphicFramePr>
               <a:graphicFrameLocks xmlns:a="http://schemas.openxmlformats.org/drawingml/2006/main" noChangeAspect="1"/>
             </wp:cNvGraphicFramePr>
@@ -2882,10 +3509,12 @@
               <a:graphicData uri="http://schemas.openxmlformats.org/drawingml/2006/picture">
                 <pic:pic xmlns:pic="http://schemas.openxmlformats.org/drawingml/2006/picture">
                   <pic:nvPicPr>
-                    <pic:cNvPr id="0" name="Captura de pantalla 2013-05-20 a la(s) 18.29.37.png"/>
-                    <pic:cNvPicPr/>
+                    <pic:cNvPr id="0" name="Picture 7"/>
+                    <pic:cNvPicPr>
+                      <a:picLocks noChangeAspect="1" noChangeArrowheads="1"/>
+                    </pic:cNvPicPr>
                   </pic:nvPicPr>
-                  <pic:blipFill rotWithShape="1">
+                  <pic:blipFill>
                     <a:blip r:embed="rId27">
                       <a:extLst>
                         <a:ext uri="{28A0092B-C50C-407E-A947-70E740481C1C}">
@@ -2893,25 +3522,23 @@
                         </a:ext>
                       </a:extLst>
                     </a:blip>
-                    <a:srcRect l="48957" t="25353" r="1220" b="48987"/>
-                    <a:stretch/>
+                    <a:srcRect/>
+                    <a:stretch>
+                      <a:fillRect/>
+                    </a:stretch>
                   </pic:blipFill>
                   <pic:spPr bwMode="auto">
                     <a:xfrm>
                       <a:off x="0" y="0"/>
-                      <a:ext cx="4744918" cy="1374682"/>
+                      <a:ext cx="3207190" cy="2441795"/>
                     </a:xfrm>
                     <a:prstGeom prst="rect">
                       <a:avLst/>
                     </a:prstGeom>
+                    <a:noFill/>
                     <a:ln>
                       <a:noFill/>
                     </a:ln>
-                    <a:extLst>
-                      <a:ext uri="{53640926-AAD7-44d8-BBD7-CCE9431645EC}">
-                        <a14:shadowObscured xmlns:a14="http://schemas.microsoft.com/office/drawing/2010/main"/>
-                      </a:ext>
-                    </a:extLst>
                   </pic:spPr>
                 </pic:pic>
               </a:graphicData>
@@ -2922,42 +3549,48 @@
     </w:p>
     <w:p>
       <w:pPr>
+        <w:pStyle w:val="Prrafodelista"/>
+        <w:ind w:left="0"/>
+        <w:jc w:val="center"/>
+      </w:pPr>
+    </w:p>
+    <w:p>
+      <w:pPr>
         <w:jc w:val="both"/>
       </w:pPr>
-    </w:p>
-    <w:p>
-      <w:pPr>
-        <w:ind w:left="1440"/>
+      <w:r>
+        <w:t>En la estructura de la página de Urbano se encuentran 2</w:t>
+      </w:r>
+      <w:r>
+        <w:t>, correspondientes a los sliders que se encuentran en el home en la versión español e ingles</w:t>
+      </w:r>
+      <w:r>
+        <w:t xml:space="preserve">. </w:t>
+      </w:r>
+    </w:p>
+    <w:p>
+      <w:pPr>
         <w:jc w:val="both"/>
       </w:pPr>
       <w:r>
-        <w:t xml:space="preserve">Hacer clic sobre cualquiera de los títulos de los artículos que corresponden a esta sección.  Los campos a ser llenados son Title, Status(siempre debe ser published), Created by, Article Text y Category. Los artículos de están sección  tiene un texto introductorio.  Es es el texto que se encuentra en la parte </w:t>
-      </w:r>
-      <w:r>
-        <w:lastRenderedPageBreak/>
-        <w:t>superior a la línea celeste que se puede observar en el campo Article Text. En el caso que esta línea sea borrada hacer clic sobre el botón Read More(se encuentra debajo del campo article text), después de ingresar el texto introductorio. El texto que se encuentra en la parte inferior es el texto completo que va a ser mostrado. En el campo Created by seleccionar el autor del articulo. Una vez que tengamos listos los cambios hacer click en el botón Save(graba y quedarse en la misma página) o Save and close(graba y regresa a la lista de abogados)</w:t>
-      </w:r>
-    </w:p>
-    <w:p>
-      <w:pPr>
-        <w:ind w:left="1440"/>
+        <w:t>Cada slider corresponde a un articulo del listado de imágenes.</w:t>
+      </w:r>
+    </w:p>
+    <w:p>
+      <w:pPr>
         <w:jc w:val="both"/>
-      </w:pPr>
-    </w:p>
-    <w:p>
-      <w:pPr>
-        <w:jc w:val="center"/>
       </w:pPr>
       <w:r>
         <w:rPr>
           <w:noProof/>
           <w:lang w:val="es-ES" w:eastAsia="es-ES"/>
         </w:rPr>
+        <w:lastRenderedPageBreak/>
         <w:drawing>
-          <wp:inline distT="0" distB="0" distL="0" distR="0" wp14:anchorId="060050CF" wp14:editId="3504649E">
-            <wp:extent cx="4793648" cy="4454062"/>
-            <wp:effectExtent l="0" t="0" r="6985" b="0"/>
-            <wp:docPr id="54" name="Picture 54"/>
+          <wp:inline distT="0" distB="0" distL="0" distR="0" wp14:anchorId="28569634" wp14:editId="0A3E2B26">
+            <wp:extent cx="5270500" cy="4129866"/>
+            <wp:effectExtent l="0" t="0" r="0" b="10795"/>
+            <wp:docPr id="23" name="Imagen 12"/>
             <wp:cNvGraphicFramePr>
               <a:graphicFrameLocks xmlns:a="http://schemas.openxmlformats.org/drawingml/2006/main" noChangeAspect="1"/>
             </wp:cNvGraphicFramePr>
@@ -2965,10 +3598,12 @@
               <a:graphicData uri="http://schemas.openxmlformats.org/drawingml/2006/picture">
                 <pic:pic xmlns:pic="http://schemas.openxmlformats.org/drawingml/2006/picture">
                   <pic:nvPicPr>
-                    <pic:cNvPr id="0" name="Captura de pantalla 2013-05-20 a la(s) 18.35.05.png"/>
-                    <pic:cNvPicPr/>
+                    <pic:cNvPr id="0" name="Picture 12"/>
+                    <pic:cNvPicPr>
+                      <a:picLocks noChangeAspect="1" noChangeArrowheads="1"/>
+                    </pic:cNvPicPr>
                   </pic:nvPicPr>
-                  <pic:blipFill rotWithShape="1">
+                  <pic:blipFill>
                     <a:blip r:embed="rId28">
                       <a:extLst>
                         <a:ext uri="{28A0092B-C50C-407E-A947-70E740481C1C}">
@@ -2976,25 +3611,23 @@
                         </a:ext>
                       </a:extLst>
                     </a:blip>
-                    <a:srcRect l="48784" t="17410" r="1214"/>
-                    <a:stretch/>
+                    <a:srcRect/>
+                    <a:stretch>
+                      <a:fillRect/>
+                    </a:stretch>
                   </pic:blipFill>
                   <pic:spPr bwMode="auto">
                     <a:xfrm>
                       <a:off x="0" y="0"/>
-                      <a:ext cx="4796597" cy="4456802"/>
+                      <a:ext cx="5270500" cy="4129866"/>
                     </a:xfrm>
                     <a:prstGeom prst="rect">
                       <a:avLst/>
                     </a:prstGeom>
+                    <a:noFill/>
                     <a:ln>
                       <a:noFill/>
                     </a:ln>
-                    <a:extLst>
-                      <a:ext uri="{53640926-AAD7-44d8-BBD7-CCE9431645EC}">
-                        <a14:shadowObscured xmlns:a14="http://schemas.microsoft.com/office/drawing/2010/main"/>
-                      </a:ext>
-                    </a:extLst>
                   </pic:spPr>
                 </pic:pic>
               </a:graphicData>
@@ -3002,45 +3635,80 @@
           </wp:inline>
         </w:drawing>
       </w:r>
-    </w:p>
-    <w:p>
-      <w:pPr>
-        <w:ind w:left="1440"/>
-        <w:jc w:val="both"/>
-      </w:pPr>
+      <w:r>
+        <w:t xml:space="preserve"> </w:t>
+      </w:r>
     </w:p>
     <w:p>
       <w:pPr>
         <w:pStyle w:val="Prrafodelista"/>
-        <w:numPr>
-          <w:ilvl w:val="0"/>
-          <w:numId w:val="22"/>
-        </w:numPr>
-        <w:jc w:val="both"/>
-      </w:pPr>
-      <w:r>
-        <w:t>Insertar imágenes en cualquiera de los artículos previamente mencionados: Ingresamos al link de administración de cualquiera de los artículos. Aquí vamos a encontrar que en la parte inferior del campo article text se encuentra el botón Image, hacemos clic en este botón. Se desplegara una ventana donde tenemos la opción de seleccionar una image previamente subida al servidor o subir una nueva haciendo clic en el botón browse de la ventana. Una vez seleccionada la imagen hacer clic sobre el botón Start Upload.</w:t>
-      </w:r>
-    </w:p>
-    <w:p>
-      <w:pPr>
-        <w:jc w:val="both"/>
-      </w:pPr>
-    </w:p>
-    <w:p>
-      <w:pPr>
-        <w:jc w:val="both"/>
+        <w:ind w:left="0"/>
+      </w:pPr>
+    </w:p>
+    <w:p>
+      <w:pPr>
+        <w:pStyle w:val="Prrafodelista"/>
+        <w:ind w:left="0"/>
+      </w:pPr>
+    </w:p>
+    <w:p>
+      <w:pPr>
+        <w:pStyle w:val="Prrafodelista"/>
+        <w:ind w:left="0"/>
+      </w:pPr>
+      <w:r>
+        <w:t>Para habilitar/deshabilitar una de las imágenes se da clic en el</w:t>
+      </w:r>
+      <w:r>
+        <w:t xml:space="preserve"> icono de la columna Published.</w:t>
+      </w:r>
+    </w:p>
+    <w:p>
+      <w:pPr>
+        <w:pStyle w:val="Prrafodelista"/>
+        <w:ind w:left="0"/>
+      </w:pPr>
+    </w:p>
+    <w:p>
+      <w:pPr>
+        <w:pStyle w:val="Prrafodelista"/>
+        <w:ind w:left="0"/>
+      </w:pPr>
+      <w:r>
+        <w:t>Para borrar clic el “checkbox” correspondiente y luego clic en el botón “Delete”.</w:t>
+      </w:r>
+    </w:p>
+    <w:p>
+      <w:pPr>
+        <w:pStyle w:val="Prrafodelista"/>
+        <w:ind w:left="0"/>
+      </w:pPr>
+    </w:p>
+    <w:p>
+      <w:pPr>
+        <w:pStyle w:val="Prrafodelista"/>
+        <w:ind w:left="0"/>
+      </w:pPr>
+      <w:r>
+        <w:t xml:space="preserve">Para crear dar clic en el botón “New” </w:t>
+      </w:r>
+    </w:p>
+    <w:p>
+      <w:pPr>
+        <w:pStyle w:val="Prrafodelista"/>
+        <w:ind w:left="0"/>
       </w:pPr>
       <w:r>
         <w:rPr>
           <w:noProof/>
           <w:lang w:val="es-ES" w:eastAsia="es-ES"/>
         </w:rPr>
+        <w:lastRenderedPageBreak/>
         <w:drawing>
-          <wp:inline distT="0" distB="0" distL="0" distR="0" wp14:anchorId="4E89A68D" wp14:editId="3DEB72A6">
-            <wp:extent cx="4870764" cy="401320"/>
-            <wp:effectExtent l="0" t="0" r="6350" b="5080"/>
-            <wp:docPr id="55" name="Picture 55"/>
+          <wp:inline distT="0" distB="0" distL="0" distR="0" wp14:anchorId="55DDD1A5" wp14:editId="2421BF27">
+            <wp:extent cx="5270500" cy="3969822"/>
+            <wp:effectExtent l="0" t="0" r="0" b="0"/>
+            <wp:docPr id="24" name="Imagen 13"/>
             <wp:cNvGraphicFramePr>
               <a:graphicFrameLocks xmlns:a="http://schemas.openxmlformats.org/drawingml/2006/main" noChangeAspect="1"/>
             </wp:cNvGraphicFramePr>
@@ -3048,36 +3716,36 @@
               <a:graphicData uri="http://schemas.openxmlformats.org/drawingml/2006/picture">
                 <pic:pic xmlns:pic="http://schemas.openxmlformats.org/drawingml/2006/picture">
                   <pic:nvPicPr>
-                    <pic:cNvPr id="0" name="Captura de pantalla 2013-05-20 a la(s) 18.35.05.png"/>
-                    <pic:cNvPicPr/>
+                    <pic:cNvPr id="0" name="Picture 13"/>
+                    <pic:cNvPicPr>
+                      <a:picLocks noChangeAspect="1" noChangeArrowheads="1"/>
+                    </pic:cNvPicPr>
                   </pic:nvPicPr>
-                  <pic:blipFill rotWithShape="1">
-                    <a:blip r:embed="rId28">
+                  <pic:blipFill>
+                    <a:blip r:embed="rId29">
                       <a:extLst>
                         <a:ext uri="{28A0092B-C50C-407E-A947-70E740481C1C}">
                           <a14:useLocalDpi xmlns:a14="http://schemas.microsoft.com/office/drawing/2010/main" val="0"/>
                         </a:ext>
                       </a:extLst>
                     </a:blip>
-                    <a:srcRect l="50770" t="89935" r="28527" b="7033"/>
-                    <a:stretch/>
+                    <a:srcRect/>
+                    <a:stretch>
+                      <a:fillRect/>
+                    </a:stretch>
                   </pic:blipFill>
                   <pic:spPr bwMode="auto">
                     <a:xfrm>
                       <a:off x="0" y="0"/>
-                      <a:ext cx="4907599" cy="404355"/>
+                      <a:ext cx="5270500" cy="3969822"/>
                     </a:xfrm>
                     <a:prstGeom prst="rect">
                       <a:avLst/>
                     </a:prstGeom>
+                    <a:noFill/>
                     <a:ln>
                       <a:noFill/>
                     </a:ln>
-                    <a:extLst>
-                      <a:ext uri="{53640926-AAD7-44d8-BBD7-CCE9431645EC}">
-                        <a14:shadowObscured xmlns:a14="http://schemas.microsoft.com/office/drawing/2010/main"/>
-                      </a:ext>
-                    </a:extLst>
                   </pic:spPr>
                 </pic:pic>
               </a:graphicData>
@@ -3089,31 +3757,216 @@
     <w:p>
       <w:pPr>
         <w:pStyle w:val="Prrafodelista"/>
+        <w:ind w:left="0"/>
+      </w:pPr>
+    </w:p>
+    <w:p>
+      <w:pPr>
+        <w:pStyle w:val="Prrafodelista"/>
+        <w:ind w:left="0"/>
+      </w:pPr>
+      <w:r>
+        <w:t xml:space="preserve">Llenar los campos, </w:t>
+      </w:r>
+    </w:p>
+    <w:p>
+      <w:pPr>
+        <w:pStyle w:val="Prrafodelista"/>
+        <w:ind w:left="0"/>
+      </w:pPr>
+      <w:r>
+        <w:t>Title, titulo del slider</w:t>
+      </w:r>
+    </w:p>
+    <w:p>
+      <w:pPr>
+        <w:pStyle w:val="Prrafodelista"/>
+        <w:ind w:left="0"/>
+      </w:pPr>
+      <w:r>
+        <w:t>Categoría, definir si el contenido corresponde a la versión en español o inglés.</w:t>
+      </w:r>
+    </w:p>
+    <w:p>
+      <w:pPr>
+        <w:pStyle w:val="Prrafodelista"/>
+        <w:ind w:left="0"/>
+      </w:pPr>
+      <w:r>
+        <w:t xml:space="preserve">Slide image, permite seleccionar la imagen que va a mostrar. </w:t>
+      </w:r>
+    </w:p>
+    <w:p>
+      <w:pPr>
+        <w:pStyle w:val="Prrafodelista"/>
+        <w:ind w:left="0"/>
+      </w:pPr>
+      <w:r>
+        <w:t>La sección slide description permite colocar texto del slider de descripción.</w:t>
+      </w:r>
+    </w:p>
+    <w:p>
+      <w:pPr>
+        <w:pStyle w:val="Prrafodelista"/>
+        <w:ind w:left="0"/>
+      </w:pPr>
+    </w:p>
+    <w:p>
+      <w:pPr>
+        <w:pStyle w:val="Prrafodelista"/>
+        <w:ind w:left="0"/>
+      </w:pPr>
+      <w:r>
+        <w:t>Al terminar dar clic en el botón SAVE</w:t>
+      </w:r>
+    </w:p>
+    <w:p>
+      <w:pPr>
+        <w:pStyle w:val="Prrafodelista"/>
+        <w:ind w:left="0"/>
+      </w:pPr>
+    </w:p>
+    <w:p>
+      <w:pPr>
+        <w:pStyle w:val="Prrafodelista"/>
+        <w:ind w:left="0"/>
+      </w:pPr>
+      <w:r>
+        <w:t>Modificar un slider existente, el proceso es similar a nuevo salvo que para poder editar se da clic en la imagen  o link del título.</w:t>
+      </w:r>
+    </w:p>
+    <w:p>
+      <w:pPr>
+        <w:pStyle w:val="Prrafodelista"/>
+        <w:ind w:left="0"/>
+      </w:pPr>
+    </w:p>
+    <w:p>
+      <w:pPr>
+        <w:pStyle w:val="Ttulo2"/>
+      </w:pPr>
+      <w:bookmarkStart w:id="11" w:name="_Toc233087600"/>
+      <w:r>
+        <w:t>Tamaños sugeridos de imágenes.</w:t>
+      </w:r>
+      <w:bookmarkEnd w:id="11"/>
+    </w:p>
+    <w:p/>
+    <w:p>
+      <w:r>
+        <w:t xml:space="preserve">Existen 3 sitios donde se usan imágenes estas deben ser en formato jpg, o png, con compresión optimizada para web. </w:t>
+      </w:r>
+    </w:p>
+    <w:p>
+      <w:r>
+        <w:t>Estos sitios son :</w:t>
+      </w:r>
+    </w:p>
+    <w:p>
+      <w:pPr>
+        <w:pStyle w:val="Prrafodelista"/>
         <w:numPr>
           <w:ilvl w:val="0"/>
-          <w:numId w:val="22"/>
+          <w:numId w:val="30"/>
         </w:numPr>
-        <w:jc w:val="both"/>
+      </w:pPr>
+      <w:r>
+        <w:t>Banner principal. Las imágenes deben ser de 1550 pixeles de ancho, 600 pixeles de alto, formato jpg de preferencia.</w:t>
+      </w:r>
+    </w:p>
+    <w:p>
+      <w:pPr>
+        <w:pStyle w:val="Prrafodelista"/>
+        <w:numPr>
+          <w:ilvl w:val="0"/>
+          <w:numId w:val="30"/>
+        </w:numPr>
+      </w:pPr>
+      <w:r>
+        <w:t>Imágenes en noticias. Se recomienda como resolución máxima 800 pixeles de ancho, 800 pixeles de alto. (Las proporciones pueden variar)</w:t>
+      </w:r>
+    </w:p>
+    <w:p>
+      <w:pPr>
+        <w:pStyle w:val="Prrafodelista"/>
+        <w:numPr>
+          <w:ilvl w:val="0"/>
+          <w:numId w:val="30"/>
+        </w:numPr>
       </w:pPr>
       <w:r>
         <w:lastRenderedPageBreak/>
-        <w:t>Para la creación de un articulo en cualquiera de las secciones lo mas recomendable es seleccionar un artículo que pertenezca a la sección que necesitamos y duplicarlo haciendo clic el botón Save as a Copy que se encuentra en la parte superior derecha.  Una vez tengamos la copia seguimos los pasos para hacer una edición.</w:t>
-      </w:r>
-    </w:p>
-    <w:p>
-      <w:pPr>
+        <w:t xml:space="preserve">Imágenes en contenidos. Se recomienda </w:t>
+      </w:r>
+      <w:r>
+        <w:t>como Se recomienda como resolución máxima 700 pixeles de ancho, 500 pixeles de alto. (Las proporciones pueden variar)</w:t>
+      </w:r>
+    </w:p>
+    <w:p>
+      <w:r>
+        <w:t>Para un correcto posicionamiento se recomienda usar un nombre descriptivo de la imagen. El nombre no debe tener espacios, mayúsculas, tildes o caracteres especiales. Ejemplo</w:t>
+      </w:r>
+    </w:p>
+    <w:p/>
+    <w:p>
+      <w:r>
+        <w:t>urbano-titulo-noticia-2013.jp</w:t>
+      </w:r>
+    </w:p>
+    <w:p>
+      <w:pPr>
+        <w:pStyle w:val="Prrafodelista"/>
+        <w:ind w:left="0"/>
         <w:jc w:val="center"/>
       </w:pPr>
-      <w:r>
+    </w:p>
+    <w:p>
+      <w:pPr>
+        <w:pStyle w:val="Ttulo2"/>
+      </w:pPr>
+      <w:bookmarkStart w:id="12" w:name="_Toc233087601"/>
+      <w:r>
+        <w:t>Esqueleto de texto para noticias.</w:t>
+      </w:r>
+      <w:bookmarkEnd w:id="12"/>
+    </w:p>
+    <w:p>
+      <w:r>
+        <w:t>Acá un ejemplo de cómo crear una noticia</w:t>
+      </w:r>
+      <w:r>
+        <w:t>, debe ir imagen, noticia, pais</w:t>
+      </w:r>
+      <w:r>
+        <w:t xml:space="preserve">. </w:t>
+      </w:r>
+    </w:p>
+    <w:p/>
+    <w:p>
+      <w:pPr>
+        <w:spacing w:before="100" w:beforeAutospacing="1" w:after="100" w:afterAutospacing="1"/>
         <w:rPr>
+          <w:rFonts w:cs="Arial"/>
+          <w:color w:val="222222"/>
+          <w:sz w:val="18"/>
+          <w:szCs w:val="18"/>
+          <w:lang w:eastAsia="es-ES"/>
+        </w:rPr>
+      </w:pPr>
+      <w:r>
+        <w:rPr>
+          <w:rFonts w:cs="Arial"/>
           <w:noProof/>
+          <w:color w:val="222222"/>
+          <w:sz w:val="18"/>
+          <w:szCs w:val="18"/>
           <w:lang w:val="es-ES" w:eastAsia="es-ES"/>
         </w:rPr>
         <w:drawing>
-          <wp:inline distT="0" distB="0" distL="0" distR="0" wp14:anchorId="7CAE614D" wp14:editId="1817DF18">
-            <wp:extent cx="3877446" cy="644436"/>
-            <wp:effectExtent l="0" t="0" r="8890" b="0"/>
-            <wp:docPr id="57" name="Picture 57"/>
+          <wp:inline distT="0" distB="0" distL="0" distR="0" wp14:anchorId="6BD6C527" wp14:editId="12FE337C">
+            <wp:extent cx="3763967" cy="2824681"/>
+            <wp:effectExtent l="0" t="0" r="0" b="0"/>
+            <wp:docPr id="14" name="Imagen 1" descr="http://www.urbanoexpress.com/images/noticias/apertura-chalatenango-salv.jpg"/>
             <wp:cNvGraphicFramePr>
               <a:graphicFrameLocks xmlns:a="http://schemas.openxmlformats.org/drawingml/2006/main" noChangeAspect="1"/>
             </wp:cNvGraphicFramePr>
@@ -3121,36 +3974,36 @@
               <a:graphicData uri="http://schemas.openxmlformats.org/drawingml/2006/picture">
                 <pic:pic xmlns:pic="http://schemas.openxmlformats.org/drawingml/2006/picture">
                   <pic:nvPicPr>
-                    <pic:cNvPr id="0" name="articulo-editor.jpg"/>
-                    <pic:cNvPicPr/>
+                    <pic:cNvPr id="0" name="Picture 1" descr="http://www.urbanoexpress.com/images/noticias/apertura-chalatenango-salv.jpg"/>
+                    <pic:cNvPicPr>
+                      <a:picLocks noChangeAspect="1" noChangeArrowheads="1"/>
+                    </pic:cNvPicPr>
                   </pic:nvPicPr>
-                  <pic:blipFill rotWithShape="1">
-                    <a:blip r:embed="rId25">
+                  <pic:blipFill>
+                    <a:blip r:embed="rId30">
                       <a:extLst>
                         <a:ext uri="{28A0092B-C50C-407E-A947-70E740481C1C}">
                           <a14:useLocalDpi xmlns:a14="http://schemas.microsoft.com/office/drawing/2010/main" val="0"/>
                         </a:ext>
                       </a:extLst>
                     </a:blip>
-                    <a:srcRect l="59977" t="8434" r="1045" b="84681"/>
-                    <a:stretch/>
+                    <a:srcRect/>
+                    <a:stretch>
+                      <a:fillRect/>
+                    </a:stretch>
                   </pic:blipFill>
                   <pic:spPr bwMode="auto">
                     <a:xfrm>
                       <a:off x="0" y="0"/>
-                      <a:ext cx="3888717" cy="646309"/>
+                      <a:ext cx="3764495" cy="2825077"/>
                     </a:xfrm>
                     <a:prstGeom prst="rect">
                       <a:avLst/>
                     </a:prstGeom>
+                    <a:noFill/>
                     <a:ln>
                       <a:noFill/>
                     </a:ln>
-                    <a:extLst>
-                      <a:ext uri="{53640926-AAD7-44d8-BBD7-CCE9431645EC}">
-                        <a14:shadowObscured xmlns:a14="http://schemas.microsoft.com/office/drawing/2010/main"/>
-                      </a:ext>
-                    </a:extLst>
                   </pic:spPr>
                 </pic:pic>
               </a:graphicData>
@@ -3161,20 +4014,391 @@
     </w:p>
     <w:p>
       <w:pPr>
+        <w:spacing w:before="100" w:beforeAutospacing="1" w:after="100" w:afterAutospacing="1"/>
+        <w:jc w:val="both"/>
+        <w:rPr>
+          <w:rFonts w:cs="Arial"/>
+          <w:color w:val="222222"/>
+          <w:sz w:val="18"/>
+          <w:szCs w:val="18"/>
+          <w:lang w:eastAsia="es-ES"/>
+        </w:rPr>
+      </w:pPr>
+      <w:r>
+        <w:rPr>
+          <w:rFonts w:cs="Arial"/>
+          <w:color w:val="222222"/>
+          <w:sz w:val="18"/>
+          <w:szCs w:val="18"/>
+          <w:lang w:eastAsia="es-ES"/>
+        </w:rPr>
+        <w:t>Aperturamos y ubicamos Agentes autorizados para la recepción de envíos internacionales en puntos estratégicos del departamento de Chalatenango, con la finalidad de solventar la necesidad de nuestros clientes en los envíos de documentos dirigidos hacia el exterior, tales como Partidas de Nacimiento, Pasaportes, Notificaciones, entre otros. El servicio prestado incluye entregas hacia cualquier parte del mundo</w:t>
+      </w:r>
+    </w:p>
+    <w:p>
+      <w:pPr>
+        <w:rPr>
+          <w:rFonts w:eastAsia="Times New Roman" w:cs="Arial"/>
+          <w:color w:val="222222"/>
+          <w:sz w:val="18"/>
+          <w:szCs w:val="18"/>
+          <w:lang w:eastAsia="es-ES"/>
+        </w:rPr>
+      </w:pPr>
+      <w:r>
+        <w:rPr>
+          <w:rFonts w:eastAsia="Times New Roman" w:cs="Arial"/>
+          <w:color w:val="222222"/>
+          <w:sz w:val="18"/>
+          <w:szCs w:val="18"/>
+          <w:lang w:eastAsia="es-ES"/>
+        </w:rPr>
+        <w:t>ElSalvador</w:t>
+      </w:r>
+    </w:p>
+    <w:p>
+      <w:pPr>
+        <w:rPr>
+          <w:rFonts w:eastAsia="Times New Roman" w:cs="Arial"/>
+          <w:color w:val="222222"/>
+          <w:sz w:val="18"/>
+          <w:szCs w:val="18"/>
+          <w:lang w:eastAsia="es-ES"/>
+        </w:rPr>
+      </w:pPr>
+    </w:p>
+    <w:p>
+      <w:pPr>
+        <w:rPr>
+          <w:b/>
+        </w:rPr>
+      </w:pPr>
+      <w:r>
+        <w:rPr>
+          <w:b/>
+        </w:rPr>
+        <w:t>Solamente html</w:t>
+      </w:r>
+    </w:p>
+    <w:p/>
+    <w:p>
+      <w:r>
+        <w:t>&lt;p&gt;&lt;img alt="" border="0" src="images/noticias/apertura-chalatenango-salv.jpg" /&gt;&lt;/p&gt;</w:t>
+      </w:r>
+    </w:p>
+    <w:p>
+      <w:r>
+        <w:t>&lt;p style="text-align: justify;"&gt;Texto Noticia&lt;/p&gt;</w:t>
+      </w:r>
+    </w:p>
+    <w:p>
+      <w:r>
+        <w:rPr>
+          <w:highlight w:val="yellow"/>
+        </w:rPr>
+        <w:t>&lt;div class="pais"&gt;ElSalvador&lt;/div&gt;</w:t>
+      </w:r>
+    </w:p>
+    <w:p/>
+    <w:p>
+      <w:r>
+        <w:t>La parte marcada permite poner la bandera de a donde pertenece la noticia.</w:t>
+      </w:r>
+    </w:p>
+    <w:p>
+      <w:pPr>
+        <w:jc w:val="both"/>
+      </w:pPr>
+    </w:p>
+    <w:p>
+      <w:pPr>
+        <w:pStyle w:val="Prrafodelista"/>
+        <w:ind w:left="0"/>
         <w:jc w:val="center"/>
       </w:pPr>
     </w:p>
     <w:p>
       <w:pPr>
-        <w:jc w:val="center"/>
-      </w:pPr>
-    </w:p>
-    <w:p>
-      <w:pPr>
         <w:pStyle w:val="Ttulo2"/>
       </w:pPr>
-      <w:r>
-        <w:t>Subir currículos (pdf)</w:t>
+      <w:bookmarkStart w:id="13" w:name="_Toc233087602"/>
+      <w:r>
+        <w:lastRenderedPageBreak/>
+        <w:t>Cambiar nombre de menús.</w:t>
+      </w:r>
+      <w:bookmarkEnd w:id="13"/>
+    </w:p>
+    <w:p>
+      <w:r>
+        <w:t>Para el caso de modificar, borrar un elemento en el menú, se procede de la siguiente manera, en el menú principal -&gt;</w:t>
+      </w:r>
+      <w:r>
+        <w:t>Extensions -&gt;Modules</w:t>
+      </w:r>
+    </w:p>
+    <w:p>
+      <w:r>
+        <w:rPr>
+          <w:noProof/>
+          <w:lang w:val="es-ES" w:eastAsia="es-ES"/>
+        </w:rPr>
+        <w:drawing>
+          <wp:inline distT="0" distB="0" distL="0" distR="0" wp14:anchorId="52D5022B" wp14:editId="20D970CD">
+            <wp:extent cx="2432912" cy="1347835"/>
+            <wp:effectExtent l="0" t="0" r="5715" b="0"/>
+            <wp:docPr id="15" name="Imagen 3"/>
+            <wp:cNvGraphicFramePr>
+              <a:graphicFrameLocks xmlns:a="http://schemas.openxmlformats.org/drawingml/2006/main" noChangeAspect="1"/>
+            </wp:cNvGraphicFramePr>
+            <a:graphic xmlns:a="http://schemas.openxmlformats.org/drawingml/2006/main">
+              <a:graphicData uri="http://schemas.openxmlformats.org/drawingml/2006/picture">
+                <pic:pic xmlns:pic="http://schemas.openxmlformats.org/drawingml/2006/picture">
+                  <pic:nvPicPr>
+                    <pic:cNvPr id="0" name="Picture 3"/>
+                    <pic:cNvPicPr>
+                      <a:picLocks noChangeAspect="1" noChangeArrowheads="1"/>
+                    </pic:cNvPicPr>
+                  </pic:nvPicPr>
+                  <pic:blipFill>
+                    <a:blip r:embed="rId31">
+                      <a:extLst>
+                        <a:ext uri="{28A0092B-C50C-407E-A947-70E740481C1C}">
+                          <a14:useLocalDpi xmlns:a14="http://schemas.microsoft.com/office/drawing/2010/main" val="0"/>
+                        </a:ext>
+                      </a:extLst>
+                    </a:blip>
+                    <a:srcRect/>
+                    <a:stretch>
+                      <a:fillRect/>
+                    </a:stretch>
+                  </pic:blipFill>
+                  <pic:spPr bwMode="auto">
+                    <a:xfrm>
+                      <a:off x="0" y="0"/>
+                      <a:ext cx="2432912" cy="1347835"/>
+                    </a:xfrm>
+                    <a:prstGeom prst="rect">
+                      <a:avLst/>
+                    </a:prstGeom>
+                    <a:noFill/>
+                    <a:ln>
+                      <a:noFill/>
+                    </a:ln>
+                  </pic:spPr>
+                </pic:pic>
+              </a:graphicData>
+            </a:graphic>
+          </wp:inline>
+        </w:drawing>
+      </w:r>
+    </w:p>
+    <w:p>
+      <w:r>
+        <w:t xml:space="preserve">Filtrando los módulos por submenú encontramos el siguiente listado. </w:t>
+      </w:r>
+    </w:p>
+    <w:p/>
+    <w:p>
+      <w:r>
+        <w:rPr>
+          <w:noProof/>
+          <w:lang w:val="es-ES" w:eastAsia="es-ES"/>
+        </w:rPr>
+        <w:drawing>
+          <wp:inline distT="0" distB="0" distL="0" distR="0" wp14:anchorId="48A622A6" wp14:editId="2AE48C42">
+            <wp:extent cx="4917163" cy="1714062"/>
+            <wp:effectExtent l="0" t="0" r="10795" b="0"/>
+            <wp:docPr id="27" name="Imagen 4"/>
+            <wp:cNvGraphicFramePr>
+              <a:graphicFrameLocks xmlns:a="http://schemas.openxmlformats.org/drawingml/2006/main" noChangeAspect="1"/>
+            </wp:cNvGraphicFramePr>
+            <a:graphic xmlns:a="http://schemas.openxmlformats.org/drawingml/2006/main">
+              <a:graphicData uri="http://schemas.openxmlformats.org/drawingml/2006/picture">
+                <pic:pic xmlns:pic="http://schemas.openxmlformats.org/drawingml/2006/picture">
+                  <pic:nvPicPr>
+                    <pic:cNvPr id="0" name="Picture 4"/>
+                    <pic:cNvPicPr>
+                      <a:picLocks noChangeAspect="1" noChangeArrowheads="1"/>
+                    </pic:cNvPicPr>
+                  </pic:nvPicPr>
+                  <pic:blipFill>
+                    <a:blip r:embed="rId32">
+                      <a:extLst>
+                        <a:ext uri="{28A0092B-C50C-407E-A947-70E740481C1C}">
+                          <a14:useLocalDpi xmlns:a14="http://schemas.microsoft.com/office/drawing/2010/main" val="0"/>
+                        </a:ext>
+                      </a:extLst>
+                    </a:blip>
+                    <a:srcRect/>
+                    <a:stretch>
+                      <a:fillRect/>
+                    </a:stretch>
+                  </pic:blipFill>
+                  <pic:spPr bwMode="auto">
+                    <a:xfrm>
+                      <a:off x="0" y="0"/>
+                      <a:ext cx="4917634" cy="1714226"/>
+                    </a:xfrm>
+                    <a:prstGeom prst="rect">
+                      <a:avLst/>
+                    </a:prstGeom>
+                    <a:noFill/>
+                    <a:ln>
+                      <a:noFill/>
+                    </a:ln>
+                  </pic:spPr>
+                </pic:pic>
+              </a:graphicData>
+            </a:graphic>
+          </wp:inline>
+        </w:drawing>
+      </w:r>
+    </w:p>
+    <w:p/>
+    <w:p>
+      <w:r>
+        <w:t>Del contenido mostrado se modifica según el requerimiento.</w:t>
+      </w:r>
+    </w:p>
+    <w:p>
+      <w:r>
+        <w:rPr>
+          <w:noProof/>
+          <w:lang w:val="es-ES" w:eastAsia="es-ES"/>
+        </w:rPr>
+        <w:lastRenderedPageBreak/>
+        <w:drawing>
+          <wp:inline distT="0" distB="0" distL="0" distR="0" wp14:anchorId="0C4D7BB1" wp14:editId="0912C6C2">
+            <wp:extent cx="5270500" cy="4377184"/>
+            <wp:effectExtent l="0" t="0" r="0" b="0"/>
+            <wp:docPr id="28" name="Imagen 5"/>
+            <wp:cNvGraphicFramePr>
+              <a:graphicFrameLocks xmlns:a="http://schemas.openxmlformats.org/drawingml/2006/main" noChangeAspect="1"/>
+            </wp:cNvGraphicFramePr>
+            <a:graphic xmlns:a="http://schemas.openxmlformats.org/drawingml/2006/main">
+              <a:graphicData uri="http://schemas.openxmlformats.org/drawingml/2006/picture">
+                <pic:pic xmlns:pic="http://schemas.openxmlformats.org/drawingml/2006/picture">
+                  <pic:nvPicPr>
+                    <pic:cNvPr id="0" name="Picture 5"/>
+                    <pic:cNvPicPr>
+                      <a:picLocks noChangeAspect="1" noChangeArrowheads="1"/>
+                    </pic:cNvPicPr>
+                  </pic:nvPicPr>
+                  <pic:blipFill>
+                    <a:blip r:embed="rId33">
+                      <a:extLst>
+                        <a:ext uri="{28A0092B-C50C-407E-A947-70E740481C1C}">
+                          <a14:useLocalDpi xmlns:a14="http://schemas.microsoft.com/office/drawing/2010/main" val="0"/>
+                        </a:ext>
+                      </a:extLst>
+                    </a:blip>
+                    <a:srcRect/>
+                    <a:stretch>
+                      <a:fillRect/>
+                    </a:stretch>
+                  </pic:blipFill>
+                  <pic:spPr bwMode="auto">
+                    <a:xfrm>
+                      <a:off x="0" y="0"/>
+                      <a:ext cx="5270500" cy="4377184"/>
+                    </a:xfrm>
+                    <a:prstGeom prst="rect">
+                      <a:avLst/>
+                    </a:prstGeom>
+                    <a:noFill/>
+                    <a:ln>
+                      <a:noFill/>
+                    </a:ln>
+                  </pic:spPr>
+                </pic:pic>
+              </a:graphicData>
+            </a:graphic>
+          </wp:inline>
+        </w:drawing>
+      </w:r>
+    </w:p>
+    <w:p/>
+    <w:p>
+      <w:r>
+        <w:t xml:space="preserve">Para grabar los datos en el menú superior, pulsar el botón </w:t>
+      </w:r>
+      <w:r>
+        <w:t>“</w:t>
+      </w:r>
+      <w:r>
+        <w:t>Save</w:t>
+      </w:r>
+      <w:r>
+        <w:t>”</w:t>
+      </w:r>
+      <w:r>
+        <w:t xml:space="preserve"> o </w:t>
+      </w:r>
+      <w:r>
+        <w:t>“</w:t>
+      </w:r>
+      <w:r>
+        <w:t>Save&amp;New</w:t>
+      </w:r>
+      <w:r>
+        <w:t>”</w:t>
+      </w:r>
+    </w:p>
+    <w:p/>
+    <w:p>
+      <w:r>
+        <w:rPr>
+          <w:noProof/>
+          <w:lang w:val="es-ES" w:eastAsia="es-ES"/>
+        </w:rPr>
+        <w:drawing>
+          <wp:inline distT="0" distB="0" distL="0" distR="0" wp14:anchorId="7B6BCC3F" wp14:editId="6E0CF017">
+            <wp:extent cx="3659863" cy="678120"/>
+            <wp:effectExtent l="0" t="0" r="0" b="8255"/>
+            <wp:docPr id="29" name="Imagen 6"/>
+            <wp:cNvGraphicFramePr>
+              <a:graphicFrameLocks xmlns:a="http://schemas.openxmlformats.org/drawingml/2006/main" noChangeAspect="1"/>
+            </wp:cNvGraphicFramePr>
+            <a:graphic xmlns:a="http://schemas.openxmlformats.org/drawingml/2006/main">
+              <a:graphicData uri="http://schemas.openxmlformats.org/drawingml/2006/picture">
+                <pic:pic xmlns:pic="http://schemas.openxmlformats.org/drawingml/2006/picture">
+                  <pic:nvPicPr>
+                    <pic:cNvPr id="0" name="Picture 6"/>
+                    <pic:cNvPicPr>
+                      <a:picLocks noChangeAspect="1" noChangeArrowheads="1"/>
+                    </pic:cNvPicPr>
+                  </pic:nvPicPr>
+                  <pic:blipFill>
+                    <a:blip r:embed="rId34">
+                      <a:extLst>
+                        <a:ext uri="{28A0092B-C50C-407E-A947-70E740481C1C}">
+                          <a14:useLocalDpi xmlns:a14="http://schemas.microsoft.com/office/drawing/2010/main" val="0"/>
+                        </a:ext>
+                      </a:extLst>
+                    </a:blip>
+                    <a:srcRect/>
+                    <a:stretch>
+                      <a:fillRect/>
+                    </a:stretch>
+                  </pic:blipFill>
+                  <pic:spPr bwMode="auto">
+                    <a:xfrm>
+                      <a:off x="0" y="0"/>
+                      <a:ext cx="3662476" cy="678604"/>
+                    </a:xfrm>
+                    <a:prstGeom prst="rect">
+                      <a:avLst/>
+                    </a:prstGeom>
+                    <a:noFill/>
+                    <a:ln>
+                      <a:noFill/>
+                    </a:ln>
+                  </pic:spPr>
+                </pic:pic>
+              </a:graphicData>
+            </a:graphic>
+          </wp:inline>
+        </w:drawing>
       </w:r>
     </w:p>
     <w:p>
@@ -3182,18 +4406,20 @@
         <w:jc w:val="both"/>
       </w:pPr>
       <w:r>
-        <w:t>Ir a Content -&gt; Media Manager. En la parte inferior se encuentra un campo que nos permite seleccionar el archivo que deseamos subir.  Hacer clic sobre el botón browse, esto desplegará una ventana que permite navegar en los archivos de la computadora, seleccionar el archivo a subir y hacemos clic en el botón abrir.</w:t>
+        <w:t xml:space="preserve"> </w:t>
       </w:r>
     </w:p>
     <w:p>
       <w:pPr>
         <w:pStyle w:val="Ttulo1"/>
       </w:pPr>
-      <w:bookmarkStart w:id="6" w:name="_Toc225401093"/>
+      <w:bookmarkStart w:id="14" w:name="_Toc225401093"/>
+      <w:bookmarkStart w:id="15" w:name="_Toc233087603"/>
       <w:r>
         <w:t>Links de interés (Documentación y Tutoriales)</w:t>
       </w:r>
-      <w:bookmarkEnd w:id="6"/>
+      <w:bookmarkEnd w:id="14"/>
+      <w:bookmarkEnd w:id="15"/>
     </w:p>
     <w:p>
       <w:r>
@@ -3228,7 +4454,7 @@
           <w:rFonts w:cs="Arial"/>
         </w:rPr>
       </w:pPr>
-      <w:hyperlink r:id="rId29" w:history="1">
+      <w:hyperlink r:id="rId35" w:history="1">
         <w:r>
           <w:rPr>
             <w:rStyle w:val="Hipervnculo"/>
@@ -3252,10 +4478,10 @@
       </w:pPr>
     </w:p>
     <w:sectPr>
-      <w:headerReference w:type="even" r:id="rId30"/>
-      <w:headerReference w:type="default" r:id="rId31"/>
-      <w:footerReference w:type="even" r:id="rId32"/>
-      <w:footerReference w:type="default" r:id="rId33"/>
+      <w:headerReference w:type="even" r:id="rId36"/>
+      <w:headerReference w:type="default" r:id="rId37"/>
+      <w:footerReference w:type="even" r:id="rId38"/>
+      <w:footerReference w:type="default" r:id="rId39"/>
       <w:pgSz w:w="11900" w:h="16840"/>
       <w:pgMar w:top="1440" w:right="1800" w:bottom="1440" w:left="1800" w:header="708" w:footer="708" w:gutter="0"/>
       <w:cols w:space="708"/>
@@ -3675,7 +4901,7 @@
               <w:rFonts w:cs="Arial"/>
               <w:noProof/>
             </w:rPr>
-            <w:t>4</w:t>
+            <w:t>2</w:t>
           </w:r>
           <w:r>
             <w:rPr>
@@ -4105,6 +5331,122 @@
     </w:lvl>
   </w:abstractNum>
   <w:abstractNum w:abstractNumId="1">
+    <w:nsid w:val="078C35DB"/>
+    <w:multiLevelType w:val="multilevel"/>
+    <w:tmpl w:val="17AC8578"/>
+    <w:lvl w:ilvl="0">
+      <w:start w:val="1"/>
+      <w:numFmt w:val="decimal"/>
+      <w:lvlText w:val="%1"/>
+      <w:lvlJc w:val="left"/>
+      <w:pPr>
+        <w:ind w:left="432" w:hanging="432"/>
+      </w:pPr>
+      <w:rPr>
+        <w:rFonts w:hint="default"/>
+      </w:rPr>
+    </w:lvl>
+    <w:lvl w:ilvl="1">
+      <w:start w:val="1"/>
+      <w:numFmt w:val="decimal"/>
+      <w:lvlText w:val="%1.%2"/>
+      <w:lvlJc w:val="left"/>
+      <w:pPr>
+        <w:tabs>
+          <w:tab w:val="num" w:pos="851"/>
+        </w:tabs>
+        <w:ind w:left="567" w:hanging="283"/>
+      </w:pPr>
+      <w:rPr>
+        <w:rFonts w:hint="default"/>
+      </w:rPr>
+    </w:lvl>
+    <w:lvl w:ilvl="2">
+      <w:start w:val="1"/>
+      <w:numFmt w:val="decimal"/>
+      <w:lvlText w:val="%1.%2.%3"/>
+      <w:lvlJc w:val="left"/>
+      <w:pPr>
+        <w:ind w:left="720" w:hanging="720"/>
+      </w:pPr>
+      <w:rPr>
+        <w:rFonts w:hint="default"/>
+      </w:rPr>
+    </w:lvl>
+    <w:lvl w:ilvl="3">
+      <w:start w:val="1"/>
+      <w:numFmt w:val="decimal"/>
+      <w:lvlText w:val="%1.%2.%3.%4"/>
+      <w:lvlJc w:val="left"/>
+      <w:pPr>
+        <w:ind w:left="864" w:hanging="864"/>
+      </w:pPr>
+      <w:rPr>
+        <w:rFonts w:hint="default"/>
+      </w:rPr>
+    </w:lvl>
+    <w:lvl w:ilvl="4">
+      <w:start w:val="1"/>
+      <w:numFmt w:val="decimal"/>
+      <w:lvlText w:val="%1.%2.%3.%4.%5"/>
+      <w:lvlJc w:val="left"/>
+      <w:pPr>
+        <w:ind w:left="1008" w:hanging="1008"/>
+      </w:pPr>
+      <w:rPr>
+        <w:rFonts w:hint="default"/>
+      </w:rPr>
+    </w:lvl>
+    <w:lvl w:ilvl="5">
+      <w:start w:val="1"/>
+      <w:numFmt w:val="decimal"/>
+      <w:lvlText w:val="%1.%2.%3.%4.%5.%6"/>
+      <w:lvlJc w:val="left"/>
+      <w:pPr>
+        <w:ind w:left="1152" w:hanging="1152"/>
+      </w:pPr>
+      <w:rPr>
+        <w:rFonts w:hint="default"/>
+      </w:rPr>
+    </w:lvl>
+    <w:lvl w:ilvl="6">
+      <w:start w:val="1"/>
+      <w:numFmt w:val="decimal"/>
+      <w:lvlText w:val="%1.%2.%3.%4.%5.%6.%7"/>
+      <w:lvlJc w:val="left"/>
+      <w:pPr>
+        <w:ind w:left="1296" w:hanging="1296"/>
+      </w:pPr>
+      <w:rPr>
+        <w:rFonts w:hint="default"/>
+      </w:rPr>
+    </w:lvl>
+    <w:lvl w:ilvl="7">
+      <w:start w:val="1"/>
+      <w:numFmt w:val="decimal"/>
+      <w:lvlText w:val="%1.%2.%3.%4.%5.%6.%7.%8"/>
+      <w:lvlJc w:val="left"/>
+      <w:pPr>
+        <w:ind w:left="1440" w:hanging="1440"/>
+      </w:pPr>
+      <w:rPr>
+        <w:rFonts w:hint="default"/>
+      </w:rPr>
+    </w:lvl>
+    <w:lvl w:ilvl="8">
+      <w:start w:val="1"/>
+      <w:numFmt w:val="decimal"/>
+      <w:lvlText w:val="%1.%2.%3.%4.%5.%6.%7.%8.%9"/>
+      <w:lvlJc w:val="left"/>
+      <w:pPr>
+        <w:ind w:left="1584" w:hanging="1584"/>
+      </w:pPr>
+      <w:rPr>
+        <w:rFonts w:hint="default"/>
+      </w:rPr>
+    </w:lvl>
+  </w:abstractNum>
+  <w:abstractNum w:abstractNumId="2">
     <w:nsid w:val="08171099"/>
     <w:multiLevelType w:val="multilevel"/>
     <w:tmpl w:val="97A2966A"/>
@@ -4263,7 +5605,7 @@
       </w:rPr>
     </w:lvl>
   </w:abstractNum>
-  <w:abstractNum w:abstractNumId="2">
+  <w:abstractNum w:abstractNumId="3">
     <w:nsid w:val="0A0C2EF0"/>
     <w:multiLevelType w:val="multilevel"/>
     <w:tmpl w:val="71820EF4"/>
@@ -4397,7 +5739,7 @@
       </w:pPr>
     </w:lvl>
   </w:abstractNum>
-  <w:abstractNum w:abstractNumId="3">
+  <w:abstractNum w:abstractNumId="4">
     <w:nsid w:val="0F0679B5"/>
     <w:multiLevelType w:val="multilevel"/>
     <w:tmpl w:val="4F2008A8"/>
@@ -4510,7 +5852,7 @@
       </w:rPr>
     </w:lvl>
   </w:abstractNum>
-  <w:abstractNum w:abstractNumId="4">
+  <w:abstractNum w:abstractNumId="5">
     <w:nsid w:val="10042F66"/>
     <w:multiLevelType w:val="multilevel"/>
     <w:tmpl w:val="17AC8578"/>
@@ -4626,7 +5968,7 @@
       </w:rPr>
     </w:lvl>
   </w:abstractNum>
-  <w:abstractNum w:abstractNumId="5">
+  <w:abstractNum w:abstractNumId="6">
     <w:nsid w:val="15A63BD5"/>
     <w:multiLevelType w:val="multilevel"/>
     <w:tmpl w:val="17AC8578"/>
@@ -4742,7 +6084,7 @@
       </w:rPr>
     </w:lvl>
   </w:abstractNum>
-  <w:abstractNum w:abstractNumId="6">
+  <w:abstractNum w:abstractNumId="7">
     <w:nsid w:val="189A0F4D"/>
     <w:multiLevelType w:val="multilevel"/>
     <w:tmpl w:val="0409001F"/>
@@ -4828,7 +6170,7 @@
       </w:pPr>
     </w:lvl>
   </w:abstractNum>
-  <w:abstractNum w:abstractNumId="7">
+  <w:abstractNum w:abstractNumId="8">
     <w:nsid w:val="1AB95A21"/>
     <w:multiLevelType w:val="hybridMultilevel"/>
     <w:tmpl w:val="BB3C80CA"/>
@@ -4941,7 +6283,7 @@
       </w:rPr>
     </w:lvl>
   </w:abstractNum>
-  <w:abstractNum w:abstractNumId="8">
+  <w:abstractNum w:abstractNumId="9">
     <w:nsid w:val="3A591D17"/>
     <w:multiLevelType w:val="multilevel"/>
     <w:tmpl w:val="17AC8578"/>
@@ -5066,7 +6408,7 @@
       </w:rPr>
     </w:lvl>
   </w:abstractNum>
-  <w:abstractNum w:abstractNumId="9">
+  <w:abstractNum w:abstractNumId="10">
     <w:nsid w:val="40F005B1"/>
     <w:multiLevelType w:val="hybridMultilevel"/>
     <w:tmpl w:val="FCD40E1E"/>
@@ -5155,7 +6497,7 @@
       </w:pPr>
     </w:lvl>
   </w:abstractNum>
-  <w:abstractNum w:abstractNumId="10">
+  <w:abstractNum w:abstractNumId="11">
     <w:nsid w:val="428F36ED"/>
     <w:multiLevelType w:val="multilevel"/>
     <w:tmpl w:val="0409001F"/>
@@ -5241,7 +6583,7 @@
       </w:pPr>
     </w:lvl>
   </w:abstractNum>
-  <w:abstractNum w:abstractNumId="11">
+  <w:abstractNum w:abstractNumId="12">
     <w:nsid w:val="42E34B3F"/>
     <w:multiLevelType w:val="hybridMultilevel"/>
     <w:tmpl w:val="E292AB42"/>
@@ -5354,7 +6696,7 @@
       </w:rPr>
     </w:lvl>
   </w:abstractNum>
-  <w:abstractNum w:abstractNumId="12">
+  <w:abstractNum w:abstractNumId="13">
     <w:nsid w:val="4F9131FB"/>
     <w:multiLevelType w:val="hybridMultilevel"/>
     <w:tmpl w:val="5EDEC564"/>
@@ -5440,7 +6782,7 @@
       </w:pPr>
     </w:lvl>
   </w:abstractNum>
-  <w:abstractNum w:abstractNumId="13">
+  <w:abstractNum w:abstractNumId="14">
     <w:nsid w:val="52056259"/>
     <w:multiLevelType w:val="multilevel"/>
     <w:tmpl w:val="53925C80"/>
@@ -5556,7 +6898,7 @@
       </w:rPr>
     </w:lvl>
   </w:abstractNum>
-  <w:abstractNum w:abstractNumId="14">
+  <w:abstractNum w:abstractNumId="15">
     <w:nsid w:val="556C62BB"/>
     <w:multiLevelType w:val="hybridMultilevel"/>
     <w:tmpl w:val="C652B324"/>
@@ -5669,7 +7011,7 @@
       </w:rPr>
     </w:lvl>
   </w:abstractNum>
-  <w:abstractNum w:abstractNumId="15">
+  <w:abstractNum w:abstractNumId="16">
     <w:nsid w:val="5AAC3822"/>
     <w:multiLevelType w:val="multilevel"/>
     <w:tmpl w:val="40CAD6E8"/>
@@ -5782,7 +7124,7 @@
       </w:rPr>
     </w:lvl>
   </w:abstractNum>
-  <w:abstractNum w:abstractNumId="16">
+  <w:abstractNum w:abstractNumId="17">
     <w:nsid w:val="5F3132E0"/>
     <w:multiLevelType w:val="hybridMultilevel"/>
     <w:tmpl w:val="891EBD4E"/>
@@ -5895,7 +7237,7 @@
       </w:rPr>
     </w:lvl>
   </w:abstractNum>
-  <w:abstractNum w:abstractNumId="17">
+  <w:abstractNum w:abstractNumId="18">
     <w:nsid w:val="62BB7579"/>
     <w:multiLevelType w:val="hybridMultilevel"/>
     <w:tmpl w:val="E530F238"/>
@@ -5984,7 +7326,7 @@
       </w:pPr>
     </w:lvl>
   </w:abstractNum>
-  <w:abstractNum w:abstractNumId="18">
+  <w:abstractNum w:abstractNumId="19">
     <w:nsid w:val="640321CB"/>
     <w:multiLevelType w:val="multilevel"/>
     <w:tmpl w:val="FB2ECE28"/>
@@ -6097,7 +7439,236 @@
       </w:rPr>
     </w:lvl>
   </w:abstractNum>
-  <w:abstractNum w:abstractNumId="19">
+  <w:abstractNum w:abstractNumId="20">
+    <w:nsid w:val="68CC2C26"/>
+    <w:multiLevelType w:val="hybridMultilevel"/>
+    <w:tmpl w:val="ECD2DBB6"/>
+    <w:lvl w:ilvl="0" w:tplc="0C0A0001">
+      <w:start w:val="1"/>
+      <w:numFmt w:val="bullet"/>
+      <w:lvlText w:val=""/>
+      <w:lvlJc w:val="left"/>
+      <w:pPr>
+        <w:ind w:left="720" w:hanging="360"/>
+      </w:pPr>
+      <w:rPr>
+        <w:rFonts w:ascii="Symbol" w:hAnsi="Symbol" w:hint="default"/>
+      </w:rPr>
+    </w:lvl>
+    <w:lvl w:ilvl="1" w:tplc="0C0A0003" w:tentative="1">
+      <w:start w:val="1"/>
+      <w:numFmt w:val="bullet"/>
+      <w:lvlText w:val="o"/>
+      <w:lvlJc w:val="left"/>
+      <w:pPr>
+        <w:ind w:left="1440" w:hanging="360"/>
+      </w:pPr>
+      <w:rPr>
+        <w:rFonts w:ascii="Courier New" w:hAnsi="Courier New" w:hint="default"/>
+      </w:rPr>
+    </w:lvl>
+    <w:lvl w:ilvl="2" w:tplc="0C0A0005" w:tentative="1">
+      <w:start w:val="1"/>
+      <w:numFmt w:val="bullet"/>
+      <w:lvlText w:val=""/>
+      <w:lvlJc w:val="left"/>
+      <w:pPr>
+        <w:ind w:left="2160" w:hanging="360"/>
+      </w:pPr>
+      <w:rPr>
+        <w:rFonts w:ascii="Wingdings" w:hAnsi="Wingdings" w:hint="default"/>
+      </w:rPr>
+    </w:lvl>
+    <w:lvl w:ilvl="3" w:tplc="0C0A0001" w:tentative="1">
+      <w:start w:val="1"/>
+      <w:numFmt w:val="bullet"/>
+      <w:lvlText w:val=""/>
+      <w:lvlJc w:val="left"/>
+      <w:pPr>
+        <w:ind w:left="2880" w:hanging="360"/>
+      </w:pPr>
+      <w:rPr>
+        <w:rFonts w:ascii="Symbol" w:hAnsi="Symbol" w:hint="default"/>
+      </w:rPr>
+    </w:lvl>
+    <w:lvl w:ilvl="4" w:tplc="0C0A0003" w:tentative="1">
+      <w:start w:val="1"/>
+      <w:numFmt w:val="bullet"/>
+      <w:lvlText w:val="o"/>
+      <w:lvlJc w:val="left"/>
+      <w:pPr>
+        <w:ind w:left="3600" w:hanging="360"/>
+      </w:pPr>
+      <w:rPr>
+        <w:rFonts w:ascii="Courier New" w:hAnsi="Courier New" w:hint="default"/>
+      </w:rPr>
+    </w:lvl>
+    <w:lvl w:ilvl="5" w:tplc="0C0A0005" w:tentative="1">
+      <w:start w:val="1"/>
+      <w:numFmt w:val="bullet"/>
+      <w:lvlText w:val=""/>
+      <w:lvlJc w:val="left"/>
+      <w:pPr>
+        <w:ind w:left="4320" w:hanging="360"/>
+      </w:pPr>
+      <w:rPr>
+        <w:rFonts w:ascii="Wingdings" w:hAnsi="Wingdings" w:hint="default"/>
+      </w:rPr>
+    </w:lvl>
+    <w:lvl w:ilvl="6" w:tplc="0C0A0001" w:tentative="1">
+      <w:start w:val="1"/>
+      <w:numFmt w:val="bullet"/>
+      <w:lvlText w:val=""/>
+      <w:lvlJc w:val="left"/>
+      <w:pPr>
+        <w:ind w:left="5040" w:hanging="360"/>
+      </w:pPr>
+      <w:rPr>
+        <w:rFonts w:ascii="Symbol" w:hAnsi="Symbol" w:hint="default"/>
+      </w:rPr>
+    </w:lvl>
+    <w:lvl w:ilvl="7" w:tplc="0C0A0003" w:tentative="1">
+      <w:start w:val="1"/>
+      <w:numFmt w:val="bullet"/>
+      <w:lvlText w:val="o"/>
+      <w:lvlJc w:val="left"/>
+      <w:pPr>
+        <w:ind w:left="5760" w:hanging="360"/>
+      </w:pPr>
+      <w:rPr>
+        <w:rFonts w:ascii="Courier New" w:hAnsi="Courier New" w:hint="default"/>
+      </w:rPr>
+    </w:lvl>
+    <w:lvl w:ilvl="8" w:tplc="0C0A0005" w:tentative="1">
+      <w:start w:val="1"/>
+      <w:numFmt w:val="bullet"/>
+      <w:lvlText w:val=""/>
+      <w:lvlJc w:val="left"/>
+      <w:pPr>
+        <w:ind w:left="6480" w:hanging="360"/>
+      </w:pPr>
+      <w:rPr>
+        <w:rFonts w:ascii="Wingdings" w:hAnsi="Wingdings" w:hint="default"/>
+      </w:rPr>
+    </w:lvl>
+  </w:abstractNum>
+  <w:abstractNum w:abstractNumId="21">
+    <w:nsid w:val="6990783B"/>
+    <w:multiLevelType w:val="multilevel"/>
+    <w:tmpl w:val="17AC8578"/>
+    <w:lvl w:ilvl="0">
+      <w:start w:val="1"/>
+      <w:numFmt w:val="decimal"/>
+      <w:lvlText w:val="%1"/>
+      <w:lvlJc w:val="left"/>
+      <w:pPr>
+        <w:ind w:left="432" w:hanging="432"/>
+      </w:pPr>
+      <w:rPr>
+        <w:rFonts w:hint="default"/>
+      </w:rPr>
+    </w:lvl>
+    <w:lvl w:ilvl="1">
+      <w:start w:val="1"/>
+      <w:numFmt w:val="decimal"/>
+      <w:lvlText w:val="%1.%2"/>
+      <w:lvlJc w:val="left"/>
+      <w:pPr>
+        <w:tabs>
+          <w:tab w:val="num" w:pos="851"/>
+        </w:tabs>
+        <w:ind w:left="567" w:hanging="283"/>
+      </w:pPr>
+      <w:rPr>
+        <w:rFonts w:hint="default"/>
+      </w:rPr>
+    </w:lvl>
+    <w:lvl w:ilvl="2">
+      <w:start w:val="1"/>
+      <w:numFmt w:val="decimal"/>
+      <w:lvlText w:val="%1.%2.%3"/>
+      <w:lvlJc w:val="left"/>
+      <w:pPr>
+        <w:ind w:left="720" w:hanging="720"/>
+      </w:pPr>
+      <w:rPr>
+        <w:rFonts w:hint="default"/>
+      </w:rPr>
+    </w:lvl>
+    <w:lvl w:ilvl="3">
+      <w:start w:val="1"/>
+      <w:numFmt w:val="decimal"/>
+      <w:lvlText w:val="%1.%2.%3.%4"/>
+      <w:lvlJc w:val="left"/>
+      <w:pPr>
+        <w:ind w:left="864" w:hanging="864"/>
+      </w:pPr>
+      <w:rPr>
+        <w:rFonts w:hint="default"/>
+      </w:rPr>
+    </w:lvl>
+    <w:lvl w:ilvl="4">
+      <w:start w:val="1"/>
+      <w:numFmt w:val="decimal"/>
+      <w:lvlText w:val="%1.%2.%3.%4.%5"/>
+      <w:lvlJc w:val="left"/>
+      <w:pPr>
+        <w:ind w:left="1008" w:hanging="1008"/>
+      </w:pPr>
+      <w:rPr>
+        <w:rFonts w:hint="default"/>
+      </w:rPr>
+    </w:lvl>
+    <w:lvl w:ilvl="5">
+      <w:start w:val="1"/>
+      <w:numFmt w:val="decimal"/>
+      <w:lvlText w:val="%1.%2.%3.%4.%5.%6"/>
+      <w:lvlJc w:val="left"/>
+      <w:pPr>
+        <w:ind w:left="1152" w:hanging="1152"/>
+      </w:pPr>
+      <w:rPr>
+        <w:rFonts w:hint="default"/>
+      </w:rPr>
+    </w:lvl>
+    <w:lvl w:ilvl="6">
+      <w:start w:val="1"/>
+      <w:numFmt w:val="decimal"/>
+      <w:lvlText w:val="%1.%2.%3.%4.%5.%6.%7"/>
+      <w:lvlJc w:val="left"/>
+      <w:pPr>
+        <w:ind w:left="1296" w:hanging="1296"/>
+      </w:pPr>
+      <w:rPr>
+        <w:rFonts w:hint="default"/>
+      </w:rPr>
+    </w:lvl>
+    <w:lvl w:ilvl="7">
+      <w:start w:val="1"/>
+      <w:numFmt w:val="decimal"/>
+      <w:lvlText w:val="%1.%2.%3.%4.%5.%6.%7.%8"/>
+      <w:lvlJc w:val="left"/>
+      <w:pPr>
+        <w:ind w:left="1440" w:hanging="1440"/>
+      </w:pPr>
+      <w:rPr>
+        <w:rFonts w:hint="default"/>
+      </w:rPr>
+    </w:lvl>
+    <w:lvl w:ilvl="8">
+      <w:start w:val="1"/>
+      <w:numFmt w:val="decimal"/>
+      <w:lvlText w:val="%1.%2.%3.%4.%5.%6.%7.%8.%9"/>
+      <w:lvlJc w:val="left"/>
+      <w:pPr>
+        <w:ind w:left="1584" w:hanging="1584"/>
+      </w:pPr>
+      <w:rPr>
+        <w:rFonts w:hint="default"/>
+      </w:rPr>
+    </w:lvl>
+  </w:abstractNum>
+  <w:abstractNum w:abstractNumId="22">
     <w:nsid w:val="73217989"/>
     <w:multiLevelType w:val="multilevel"/>
     <w:tmpl w:val="BFDCFA2A"/>
@@ -6214,34 +7785,34 @@
     </w:lvl>
   </w:abstractNum>
   <w:num w:numId="1">
-    <w:abstractNumId w:val="1"/>
+    <w:abstractNumId w:val="2"/>
   </w:num>
   <w:num w:numId="2">
-    <w:abstractNumId w:val="10"/>
+    <w:abstractNumId w:val="11"/>
   </w:num>
   <w:num w:numId="3">
-    <w:abstractNumId w:val="8"/>
+    <w:abstractNumId w:val="9"/>
   </w:num>
   <w:num w:numId="4">
-    <w:abstractNumId w:val="6"/>
+    <w:abstractNumId w:val="7"/>
   </w:num>
   <w:num w:numId="5">
-    <w:abstractNumId w:val="2"/>
+    <w:abstractNumId w:val="3"/>
   </w:num>
   <w:num w:numId="6">
-    <w:abstractNumId w:val="3"/>
+    <w:abstractNumId w:val="4"/>
   </w:num>
   <w:num w:numId="7">
     <w:abstractNumId w:val="0"/>
   </w:num>
   <w:num w:numId="8">
-    <w:abstractNumId w:val="18"/>
+    <w:abstractNumId w:val="19"/>
   </w:num>
   <w:num w:numId="9">
-    <w:abstractNumId w:val="15"/>
+    <w:abstractNumId w:val="16"/>
   </w:num>
   <w:num w:numId="10">
-    <w:abstractNumId w:val="8"/>
+    <w:abstractNumId w:val="9"/>
     <w:lvlOverride w:ilvl="0">
       <w:startOverride w:val="1"/>
     </w:lvlOverride>
@@ -6271,10 +7842,10 @@
     </w:lvlOverride>
   </w:num>
   <w:num w:numId="11">
-    <w:abstractNumId w:val="7"/>
+    <w:abstractNumId w:val="8"/>
   </w:num>
   <w:num w:numId="12">
-    <w:abstractNumId w:val="8"/>
+    <w:abstractNumId w:val="9"/>
     <w:lvlOverride w:ilvl="0">
       <w:startOverride w:val="1"/>
     </w:lvlOverride>
@@ -6304,13 +7875,13 @@
     </w:lvlOverride>
   </w:num>
   <w:num w:numId="13">
-    <w:abstractNumId w:val="11"/>
+    <w:abstractNumId w:val="12"/>
   </w:num>
   <w:num w:numId="14">
-    <w:abstractNumId w:val="14"/>
+    <w:abstractNumId w:val="15"/>
   </w:num>
   <w:num w:numId="15">
-    <w:abstractNumId w:val="8"/>
+    <w:abstractNumId w:val="9"/>
     <w:lvlOverride w:ilvl="0">
       <w:startOverride w:val="1"/>
     </w:lvlOverride>
@@ -6340,13 +7911,13 @@
     </w:lvlOverride>
   </w:num>
   <w:num w:numId="16">
-    <w:abstractNumId w:val="13"/>
+    <w:abstractNumId w:val="14"/>
   </w:num>
   <w:num w:numId="17">
-    <w:abstractNumId w:val="19"/>
+    <w:abstractNumId w:val="22"/>
   </w:num>
   <w:num w:numId="18">
-    <w:abstractNumId w:val="8"/>
+    <w:abstractNumId w:val="9"/>
     <w:lvlOverride w:ilvl="0">
       <w:startOverride w:val="2"/>
     </w:lvlOverride>
@@ -6376,19 +7947,19 @@
     </w:lvlOverride>
   </w:num>
   <w:num w:numId="19">
-    <w:abstractNumId w:val="12"/>
+    <w:abstractNumId w:val="13"/>
   </w:num>
   <w:num w:numId="20">
-    <w:abstractNumId w:val="16"/>
+    <w:abstractNumId w:val="17"/>
   </w:num>
   <w:num w:numId="21">
-    <w:abstractNumId w:val="9"/>
+    <w:abstractNumId w:val="10"/>
   </w:num>
   <w:num w:numId="22">
-    <w:abstractNumId w:val="17"/>
+    <w:abstractNumId w:val="18"/>
   </w:num>
   <w:num w:numId="23">
-    <w:abstractNumId w:val="8"/>
+    <w:abstractNumId w:val="9"/>
     <w:lvlOverride w:ilvl="0">
       <w:startOverride w:val="1"/>
     </w:lvlOverride>
@@ -6418,10 +7989,10 @@
     </w:lvlOverride>
   </w:num>
   <w:num w:numId="24">
-    <w:abstractNumId w:val="4"/>
+    <w:abstractNumId w:val="5"/>
   </w:num>
   <w:num w:numId="25">
-    <w:abstractNumId w:val="8"/>
+    <w:abstractNumId w:val="9"/>
     <w:lvlOverride w:ilvl="0">
       <w:startOverride w:val="1"/>
     </w:lvlOverride>
@@ -6451,7 +8022,106 @@
     </w:lvlOverride>
   </w:num>
   <w:num w:numId="26">
-    <w:abstractNumId w:val="5"/>
+    <w:abstractNumId w:val="6"/>
+  </w:num>
+  <w:num w:numId="27">
+    <w:abstractNumId w:val="9"/>
+    <w:lvlOverride w:ilvl="0">
+      <w:startOverride w:val="1"/>
+    </w:lvlOverride>
+    <w:lvlOverride w:ilvl="1">
+      <w:startOverride w:val="1"/>
+    </w:lvlOverride>
+    <w:lvlOverride w:ilvl="2">
+      <w:startOverride w:val="1"/>
+    </w:lvlOverride>
+    <w:lvlOverride w:ilvl="3">
+      <w:startOverride w:val="1"/>
+    </w:lvlOverride>
+    <w:lvlOverride w:ilvl="4">
+      <w:startOverride w:val="1"/>
+    </w:lvlOverride>
+    <w:lvlOverride w:ilvl="5">
+      <w:startOverride w:val="1"/>
+    </w:lvlOverride>
+    <w:lvlOverride w:ilvl="6">
+      <w:startOverride w:val="1"/>
+    </w:lvlOverride>
+    <w:lvlOverride w:ilvl="7">
+      <w:startOverride w:val="1"/>
+    </w:lvlOverride>
+    <w:lvlOverride w:ilvl="8">
+      <w:startOverride w:val="1"/>
+    </w:lvlOverride>
+  </w:num>
+  <w:num w:numId="28">
+    <w:abstractNumId w:val="9"/>
+    <w:lvlOverride w:ilvl="0">
+      <w:startOverride w:val="1"/>
+    </w:lvlOverride>
+    <w:lvlOverride w:ilvl="1">
+      <w:startOverride w:val="1"/>
+    </w:lvlOverride>
+    <w:lvlOverride w:ilvl="2">
+      <w:startOverride w:val="1"/>
+    </w:lvlOverride>
+    <w:lvlOverride w:ilvl="3">
+      <w:startOverride w:val="1"/>
+    </w:lvlOverride>
+    <w:lvlOverride w:ilvl="4">
+      <w:startOverride w:val="1"/>
+    </w:lvlOverride>
+    <w:lvlOverride w:ilvl="5">
+      <w:startOverride w:val="1"/>
+    </w:lvlOverride>
+    <w:lvlOverride w:ilvl="6">
+      <w:startOverride w:val="1"/>
+    </w:lvlOverride>
+    <w:lvlOverride w:ilvl="7">
+      <w:startOverride w:val="1"/>
+    </w:lvlOverride>
+    <w:lvlOverride w:ilvl="8">
+      <w:startOverride w:val="1"/>
+    </w:lvlOverride>
+  </w:num>
+  <w:num w:numId="29">
+    <w:abstractNumId w:val="1"/>
+  </w:num>
+  <w:num w:numId="30">
+    <w:abstractNumId w:val="20"/>
+  </w:num>
+  <w:num w:numId="31">
+    <w:abstractNumId w:val="9"/>
+    <w:lvlOverride w:ilvl="0">
+      <w:startOverride w:val="1"/>
+    </w:lvlOverride>
+    <w:lvlOverride w:ilvl="1">
+      <w:startOverride w:val="1"/>
+    </w:lvlOverride>
+    <w:lvlOverride w:ilvl="2">
+      <w:startOverride w:val="1"/>
+    </w:lvlOverride>
+    <w:lvlOverride w:ilvl="3">
+      <w:startOverride w:val="1"/>
+    </w:lvlOverride>
+    <w:lvlOverride w:ilvl="4">
+      <w:startOverride w:val="1"/>
+    </w:lvlOverride>
+    <w:lvlOverride w:ilvl="5">
+      <w:startOverride w:val="1"/>
+    </w:lvlOverride>
+    <w:lvlOverride w:ilvl="6">
+      <w:startOverride w:val="1"/>
+    </w:lvlOverride>
+    <w:lvlOverride w:ilvl="7">
+      <w:startOverride w:val="1"/>
+    </w:lvlOverride>
+    <w:lvlOverride w:ilvl="8">
+      <w:startOverride w:val="1"/>
+    </w:lvlOverride>
+  </w:num>
+  <w:num w:numId="32">
+    <w:abstractNumId w:val="21"/>
   </w:num>
 </w:numbering>
 </file>
@@ -7198,7 +8868,6 @@
     <w:next w:val="Normal"/>
     <w:autoRedefine/>
     <w:uiPriority w:val="39"/>
-    <w:semiHidden/>
     <w:unhideWhenUsed/>
     <w:rsid w:val="00EA2FBF"/>
     <w:pPr>
@@ -7328,6 +8997,24 @@
     <w:rPr>
       <w:color w:val="800080" w:themeColor="followedHyperlink"/>
       <w:u w:val="single"/>
+    </w:rPr>
+  </w:style>
+  <w:style w:type="paragraph" w:styleId="NormalWeb">
+    <w:name w:val="Normal (Web)"/>
+    <w:basedOn w:val="Normal"/>
+    <w:uiPriority w:val="99"/>
+    <w:semiHidden/>
+    <w:unhideWhenUsed/>
+    <w:rsid w:val="00EA26D0"/>
+    <w:pPr>
+      <w:spacing w:before="100" w:beforeAutospacing="1" w:after="100" w:afterAutospacing="1"/>
+    </w:pPr>
+    <w:rPr>
+      <w:rFonts w:ascii="Times" w:hAnsi="Times" w:cs="Times New Roman"/>
+      <w:color w:val="auto"/>
+      <w:sz w:val="20"/>
+      <w:szCs w:val="20"/>
+      <w:lang w:eastAsia="es-ES"/>
     </w:rPr>
   </w:style>
 </w:styles>
@@ -8075,7 +9762,6 @@
     <w:next w:val="Normal"/>
     <w:autoRedefine/>
     <w:uiPriority w:val="39"/>
-    <w:semiHidden/>
     <w:unhideWhenUsed/>
     <w:rsid w:val="00EA2FBF"/>
     <w:pPr>
@@ -8205,6 +9891,24 @@
     <w:rPr>
       <w:color w:val="800080" w:themeColor="followedHyperlink"/>
       <w:u w:val="single"/>
+    </w:rPr>
+  </w:style>
+  <w:style w:type="paragraph" w:styleId="NormalWeb">
+    <w:name w:val="Normal (Web)"/>
+    <w:basedOn w:val="Normal"/>
+    <w:uiPriority w:val="99"/>
+    <w:semiHidden/>
+    <w:unhideWhenUsed/>
+    <w:rsid w:val="00EA26D0"/>
+    <w:pPr>
+      <w:spacing w:before="100" w:beforeAutospacing="1" w:after="100" w:afterAutospacing="1"/>
+    </w:pPr>
+    <w:rPr>
+      <w:rFonts w:ascii="Times" w:hAnsi="Times" w:cs="Times New Roman"/>
+      <w:color w:val="auto"/>
+      <w:sz w:val="20"/>
+      <w:szCs w:val="20"/>
+      <w:lang w:eastAsia="es-ES"/>
     </w:rPr>
   </w:style>
 </w:styles>
@@ -8535,7 +10239,7 @@
 </file>
 
 <file path=customXml/itemProps1.xml><?xml version="1.0" encoding="utf-8"?>
-<ds:datastoreItem xmlns:ds="http://schemas.openxmlformats.org/officeDocument/2006/customXml" ds:itemID="{AD070F42-3706-9E4A-B4CA-E344D3CAB191}">
+<ds:datastoreItem xmlns:ds="http://schemas.openxmlformats.org/officeDocument/2006/customXml" ds:itemID="{0C990D4E-0C30-5D4D-A677-04E38B9F2B1A}">
   <ds:schemaRefs>
     <ds:schemaRef ds:uri="http://schemas.openxmlformats.org/officeDocument/2006/bibliography"/>
   </ds:schemaRefs>
